--- a/ERD.docx
+++ b/ERD.docx
@@ -1,27 +1,1838 @@
 
 <file path=word/document.xml><?xml version="1.0" encoding="utf-8"?>
-<w:document xmlns:wpc="http://schemas.microsoft.com/office/word/2010/wordprocessingCanvas" xmlns:cx="http://schemas.microsoft.com/office/drawing/2014/chartex" xmlns:cx1="http://schemas.microsoft.com/office/drawing/2015/9/8/chartex" xmlns:cx2="http://schemas.microsoft.com/office/drawing/2015/10/21/chartex" xmlns:cx3="http://schemas.microsoft.com/office/drawing/2016/5/9/chartex" xmlns:cx4="http://schemas.microsoft.com/office/drawing/2016/5/10/chartex" xmlns:cx5="http://schemas.microsoft.com/office/drawing/2016/5/11/chartex" xmlns:cx6="http://schemas.microsoft.com/office/drawing/2016/5/12/chartex" xmlns:cx7="http://schemas.microsoft.com/office/drawing/2016/5/13/chartex" xmlns:cx8="http://schemas.microsoft.com/office/drawing/2016/5/14/chartex" xmlns:mc="http://schemas.openxmlformats.org/markup-compatibility/2006" xmlns:aink="http://schemas.microsoft.com/office/drawing/2016/ink" xmlns:am3d="http://schemas.microsoft.com/office/drawing/2017/model3d" xmlns:o="urn:schemas-microsoft-com:office:office" xmlns:oel="http://schemas.microsoft.com/office/2019/extlst" xmlns:r="http://schemas.openxmlformats.org/officeDocument/2006/relationships" xmlns:m="http://schemas.openxmlformats.org/officeDocument/2006/math" xmlns:v="urn:schemas-microsoft-com:vml" xmlns:wp14="http://schemas.microsoft.com/office/word/2010/wordprocessingDrawing" xmlns:wp="http://schemas.openxmlformats.org/drawingml/2006/wordprocessingDrawing" xmlns:w10="urn:schemas-microsoft-com:office:word" xmlns:w="http://schemas.openxmlformats.org/wordprocessingml/2006/main" xmlns:w14="http://schemas.microsoft.com/office/word/2010/wordml" xmlns:w15="http://schemas.microsoft.com/office/word/2012/wordml" xmlns:w16cex="http://schemas.microsoft.com/office/word/2018/wordml/cex" xmlns:w16cid="http://schemas.microsoft.com/office/word/2016/wordml/cid" xmlns:w16="http://schemas.microsoft.com/office/word/2018/wordml" xmlns:w16du="http://schemas.microsoft.com/office/word/2023/wordml/word16du" xmlns:w16sdtdh="http://schemas.microsoft.com/office/word/2020/wordml/sdtdatahash" xmlns:w16se="http://schemas.microsoft.com/office/word/2015/wordml/symex" xmlns:wpg="http://schemas.microsoft.com/office/word/2010/wordprocessingGroup" xmlns:wpi="http://schemas.microsoft.com/office/word/2010/wordprocessingInk" xmlns:wne="http://schemas.microsoft.com/office/word/2006/wordml" xmlns:wps="http://schemas.microsoft.com/office/word/2010/wordprocessingShape" mc:Ignorable="w14 w15 w16se w16cid w16 w16cex w16sdtdh w16du wp14">
+<w:document xmlns:wpc="http://schemas.microsoft.com/office/word/2010/wordprocessingCanvas" xmlns:cx="http://schemas.microsoft.com/office/drawing/2014/chartex" xmlns:cx1="http://schemas.microsoft.com/office/drawing/2015/9/8/chartex" xmlns:cx2="http://schemas.microsoft.com/office/drawing/2015/10/21/chartex" xmlns:cx3="http://schemas.microsoft.com/office/drawing/2016/5/9/chartex" xmlns:cx4="http://schemas.microsoft.com/office/drawing/2016/5/10/chartex" xmlns:cx5="http://schemas.microsoft.com/office/drawing/2016/5/11/chartex" xmlns:cx6="http://schemas.microsoft.com/office/drawing/2016/5/12/chartex" xmlns:cx7="http://schemas.microsoft.com/office/drawing/2016/5/13/chartex" xmlns:cx8="http://schemas.microsoft.com/office/drawing/2016/5/14/chartex" xmlns:mc="http://schemas.openxmlformats.org/markup-compatibility/2006" xmlns:aink="http://schemas.microsoft.com/office/drawing/2016/ink" xmlns:am3d="http://schemas.microsoft.com/office/drawing/2017/model3d" xmlns:o="urn:schemas-microsoft-com:office:office" xmlns:oel="http://schemas.microsoft.com/office/2019/extlst" xmlns:r="http://schemas.openxmlformats.org/officeDocument/2006/relationships" xmlns:m="http://schemas.openxmlformats.org/officeDocument/2006/math" xmlns:v="urn:schemas-microsoft-com:vml" xmlns:wp14="http://schemas.microsoft.com/office/word/2010/wordprocessingDrawing" xmlns:wp="http://schemas.openxmlformats.org/drawingml/2006/wordprocessingDrawing" xmlns:w10="urn:schemas-microsoft-com:office:word" xmlns:w="http://schemas.openxmlformats.org/wordprocessingml/2006/main" xmlns:w14="http://schemas.microsoft.com/office/word/2010/wordml" xmlns:w15="http://schemas.microsoft.com/office/word/2012/wordml" xmlns:w16cex="http://schemas.microsoft.com/office/word/2018/wordml/cex" xmlns:w16cid="http://schemas.microsoft.com/office/word/2016/wordml/cid" xmlns:w16="http://schemas.microsoft.com/office/word/2018/wordml" xmlns:w16du="http://schemas.microsoft.com/office/word/2023/wordml/word16du" xmlns:w16sdtdh="http://schemas.microsoft.com/office/word/2020/wordml/sdtdatahash" xmlns:w16sdtfl="http://schemas.microsoft.com/office/word/2024/wordml/sdtformatlock" xmlns:w16se="http://schemas.microsoft.com/office/word/2015/wordml/symex" xmlns:wpg="http://schemas.microsoft.com/office/word/2010/wordprocessingGroup" xmlns:wpi="http://schemas.microsoft.com/office/word/2010/wordprocessingInk" xmlns:wne="http://schemas.microsoft.com/office/word/2006/wordml" xmlns:wps="http://schemas.microsoft.com/office/word/2010/wordprocessingShape" mc:Ignorable="w14 w15 w16se w16cid w16 w16cex w16sdtdh w16sdtfl w16du wp14">
   <w:body>
+    <w:p>
+      <w:pPr>
+        <w:jc w:val="center"/>
+        <w:rPr>
+          <w:b/>
+          <w:bCs/>
+          <w:sz w:val="44"/>
+          <w:szCs w:val="44"/>
+          <w:lang w:val="en-US"/>
+        </w:rPr>
+      </w:pPr>
+      <w:r>
+        <w:rPr>
+          <w:b/>
+          <w:bCs/>
+          <w:sz w:val="44"/>
+          <w:szCs w:val="44"/>
+          <w:lang w:val="en-US"/>
+        </w:rPr>
+        <w:t>Database Workshop</w:t>
+      </w:r>
+    </w:p>
+    <w:p>
+      <w:pPr>
+        <w:ind w:left="720" w:hanging="360"/>
+        <w:rPr>
+          <w:b/>
+          <w:bCs/>
+          <w:color w:val="FF0000"/>
+          <w:sz w:val="32"/>
+          <w:szCs w:val="32"/>
+        </w:rPr>
+      </w:pPr>
+      <w:r>
+        <w:rPr>
+          <w:b/>
+          <w:bCs/>
+          <w:color w:val="FF0000"/>
+          <w:sz w:val="32"/>
+          <w:szCs w:val="32"/>
+        </w:rPr>
+        <w:t>Day1:</w:t>
+      </w:r>
+    </w:p>
     <w:p>
       <w:pPr>
         <w:pStyle w:val="ListParagraph"/>
         <w:numPr>
           <w:ilvl w:val="0"/>
-          <w:numId w:val="7"/>
+          <w:numId w:val="41"/>
         </w:numPr>
         <w:rPr>
           <w:b/>
           <w:bCs/>
-          <w:sz w:val="32"/>
-          <w:szCs w:val="32"/>
-        </w:rPr>
-      </w:pPr>
-      <w:r>
-        <w:rPr>
-          <w:b/>
-          <w:bCs/>
-          <w:sz w:val="32"/>
-          <w:szCs w:val="32"/>
+          <w:color w:val="2E74B5" w:themeColor="accent5" w:themeShade="BF"/>
+          <w:sz w:val="24"/>
+          <w:szCs w:val="24"/>
+          <w:lang w:val="en-US"/>
+        </w:rPr>
+      </w:pPr>
+      <w:r>
+        <w:rPr>
+          <w:b/>
+          <w:bCs/>
+          <w:color w:val="2E74B5" w:themeColor="accent5" w:themeShade="BF"/>
+          <w:sz w:val="24"/>
+          <w:szCs w:val="24"/>
+          <w:lang w:val="en-US"/>
+        </w:rPr>
+        <w:t xml:space="preserve">DB </w:t>
+      </w:r>
+      <w:r>
+        <w:rPr>
+          <w:b/>
+          <w:bCs/>
+          <w:color w:val="2E74B5" w:themeColor="accent5" w:themeShade="BF"/>
+          <w:sz w:val="24"/>
+          <w:szCs w:val="24"/>
+          <w:lang w:val="en-US"/>
+        </w:rPr>
+        <w:t>Concept:</w:t>
+      </w:r>
+      <w:r>
+        <w:rPr>
+          <w:b/>
+          <w:bCs/>
+          <w:color w:val="2E74B5" w:themeColor="accent5" w:themeShade="BF"/>
+          <w:sz w:val="24"/>
+          <w:szCs w:val="24"/>
+          <w:lang w:val="en-US"/>
+        </w:rPr>
+        <w:t xml:space="preserve"> </w:t>
+      </w:r>
+    </w:p>
+    <w:p>
+      <w:pPr>
+        <w:rPr>
+          <w:sz w:val="24"/>
+          <w:szCs w:val="24"/>
+          <w:lang w:val="en-US"/>
+        </w:rPr>
+      </w:pPr>
+      <w:r>
+        <w:rPr>
+          <w:sz w:val="24"/>
+          <w:szCs w:val="24"/>
+          <w:lang w:val="en-US"/>
+        </w:rPr>
+        <w:t xml:space="preserve">In </w:t>
+      </w:r>
+      <w:r>
+        <w:rPr>
+          <w:sz w:val="24"/>
+          <w:szCs w:val="24"/>
+          <w:lang w:val="en-US"/>
+        </w:rPr>
+        <w:t>general,</w:t>
+      </w:r>
+      <w:r>
+        <w:rPr>
+          <w:sz w:val="24"/>
+          <w:szCs w:val="24"/>
+          <w:lang w:val="en-US"/>
+        </w:rPr>
+        <w:t xml:space="preserve"> what is the idea of DB</w:t>
+      </w:r>
+    </w:p>
+    <w:p>
+      <w:pPr>
+        <w:pStyle w:val="ListParagraph"/>
+        <w:numPr>
+          <w:ilvl w:val="0"/>
+          <w:numId w:val="41"/>
+        </w:numPr>
+        <w:rPr>
+          <w:b/>
+          <w:bCs/>
+          <w:color w:val="2E74B5" w:themeColor="accent5" w:themeShade="BF"/>
+          <w:sz w:val="24"/>
+          <w:szCs w:val="24"/>
+          <w:lang w:val="en-US"/>
+        </w:rPr>
+      </w:pPr>
+      <w:r>
+        <w:rPr>
+          <w:b/>
+          <w:bCs/>
+          <w:color w:val="2E74B5" w:themeColor="accent5" w:themeShade="BF"/>
+          <w:sz w:val="24"/>
+          <w:szCs w:val="24"/>
+          <w:lang w:val="en-US"/>
+        </w:rPr>
+        <w:t xml:space="preserve">Db Design: </w:t>
+      </w:r>
+    </w:p>
+    <w:p>
+      <w:pPr>
+        <w:rPr>
+          <w:sz w:val="24"/>
+          <w:szCs w:val="24"/>
+          <w:lang w:val="en-US"/>
+        </w:rPr>
+      </w:pPr>
+      <w:r>
+        <w:rPr>
+          <w:sz w:val="24"/>
+          <w:szCs w:val="24"/>
+          <w:lang w:val="en-US"/>
+        </w:rPr>
+        <w:t xml:space="preserve">What is the benefit of good DB design </w:t>
+      </w:r>
+      <w:r>
+        <w:rPr>
+          <w:sz w:val="24"/>
+          <w:szCs w:val="24"/>
+          <w:lang w:val="en-US"/>
+        </w:rPr>
+        <w:sym w:font="Wingdings" w:char="F0E0"/>
+      </w:r>
+      <w:r>
+        <w:rPr>
+          <w:sz w:val="24"/>
+          <w:szCs w:val="24"/>
+          <w:lang w:val="en-US"/>
+        </w:rPr>
+        <w:t xml:space="preserve"> like building architecture </w:t>
+      </w:r>
+    </w:p>
+    <w:p>
+      <w:pPr>
+        <w:pStyle w:val="ListParagraph"/>
+        <w:numPr>
+          <w:ilvl w:val="0"/>
+          <w:numId w:val="42"/>
+        </w:numPr>
+        <w:rPr>
+          <w:b/>
+          <w:bCs/>
+          <w:color w:val="2E74B5" w:themeColor="accent5" w:themeShade="BF"/>
+          <w:sz w:val="24"/>
+          <w:szCs w:val="24"/>
+          <w:lang w:val="en-US"/>
+        </w:rPr>
+      </w:pPr>
+      <w:r>
+        <w:rPr>
+          <w:b/>
+          <w:bCs/>
+          <w:color w:val="2E74B5" w:themeColor="accent5" w:themeShade="BF"/>
+          <w:sz w:val="24"/>
+          <w:szCs w:val="24"/>
+          <w:lang w:val="en-US"/>
+        </w:rPr>
+        <w:t xml:space="preserve">ERD: </w:t>
+      </w:r>
+    </w:p>
+    <w:p>
+      <w:pPr>
+        <w:pStyle w:val="ListParagraph"/>
+        <w:numPr>
+          <w:ilvl w:val="0"/>
+          <w:numId w:val="36"/>
+        </w:numPr>
+        <w:rPr>
+          <w:sz w:val="24"/>
+          <w:szCs w:val="24"/>
+          <w:lang w:val="en-US"/>
+        </w:rPr>
+      </w:pPr>
+      <w:r>
+        <w:rPr>
+          <w:sz w:val="24"/>
+          <w:szCs w:val="24"/>
+          <w:lang w:val="en-US"/>
+        </w:rPr>
+        <w:t xml:space="preserve">What is ERD, why people think to draw ERD for DB </w:t>
+      </w:r>
+    </w:p>
+    <w:p>
+      <w:pPr>
+        <w:pStyle w:val="ListParagraph"/>
+        <w:numPr>
+          <w:ilvl w:val="0"/>
+          <w:numId w:val="36"/>
+        </w:numPr>
+        <w:rPr>
+          <w:sz w:val="24"/>
+          <w:szCs w:val="24"/>
+          <w:lang w:val="en-US"/>
+        </w:rPr>
+      </w:pPr>
+      <w:r>
+        <w:rPr>
+          <w:sz w:val="24"/>
+          <w:szCs w:val="24"/>
+          <w:lang w:val="en-US"/>
+        </w:rPr>
+        <w:t>Is it the actual DB</w:t>
+      </w:r>
+      <w:r>
+        <w:rPr>
+          <w:sz w:val="24"/>
+          <w:szCs w:val="24"/>
+          <w:lang w:val="en-US"/>
+        </w:rPr>
+        <w:t>?</w:t>
+      </w:r>
+      <w:r>
+        <w:rPr>
+          <w:sz w:val="24"/>
+          <w:szCs w:val="24"/>
+          <w:lang w:val="en-US"/>
+        </w:rPr>
+        <w:t xml:space="preserve"> </w:t>
+      </w:r>
+    </w:p>
+    <w:p>
+      <w:pPr>
+        <w:pStyle w:val="ListParagraph"/>
+        <w:numPr>
+          <w:ilvl w:val="0"/>
+          <w:numId w:val="36"/>
+        </w:numPr>
+        <w:rPr>
+          <w:sz w:val="24"/>
+          <w:szCs w:val="24"/>
+          <w:lang w:val="en-US"/>
+        </w:rPr>
+      </w:pPr>
+      <w:r>
+        <w:rPr>
+          <w:sz w:val="24"/>
+          <w:szCs w:val="24"/>
+          <w:lang w:val="en-US"/>
+        </w:rPr>
+        <w:t xml:space="preserve">This ERD must go through mapping (DB </w:t>
+      </w:r>
+      <w:r>
+        <w:rPr>
+          <w:sz w:val="24"/>
+          <w:szCs w:val="24"/>
+          <w:lang w:val="en-US"/>
+        </w:rPr>
+        <w:t>mapping)</w:t>
+      </w:r>
+      <w:r>
+        <w:rPr>
+          <w:lang w:val="en-US"/>
+        </w:rPr>
+        <w:sym w:font="Wingdings" w:char="F0E0"/>
+      </w:r>
+      <w:r>
+        <w:rPr>
+          <w:sz w:val="24"/>
+          <w:szCs w:val="24"/>
+          <w:lang w:val="en-US"/>
+        </w:rPr>
+        <w:t xml:space="preserve"> set of rules apply it for </w:t>
+      </w:r>
+      <w:r>
+        <w:rPr>
+          <w:sz w:val="24"/>
+          <w:szCs w:val="24"/>
+          <w:lang w:val="en-US"/>
+        </w:rPr>
+        <w:t>ERD</w:t>
+      </w:r>
+    </w:p>
+    <w:p>
+      <w:pPr>
+        <w:pStyle w:val="ListParagraph"/>
+        <w:numPr>
+          <w:ilvl w:val="0"/>
+          <w:numId w:val="36"/>
+        </w:numPr>
+        <w:rPr>
+          <w:sz w:val="24"/>
+          <w:szCs w:val="24"/>
+          <w:lang w:val="en-US"/>
+        </w:rPr>
+      </w:pPr>
+      <w:r>
+        <w:rPr>
+          <w:sz w:val="24"/>
+          <w:szCs w:val="24"/>
+          <w:lang w:val="en-US"/>
+        </w:rPr>
+        <w:t>What is the aim of ERD?</w:t>
+      </w:r>
+    </w:p>
+    <w:p>
+      <w:pPr>
+        <w:pStyle w:val="ListParagraph"/>
+        <w:numPr>
+          <w:ilvl w:val="0"/>
+          <w:numId w:val="36"/>
+        </w:numPr>
+        <w:rPr>
+          <w:sz w:val="24"/>
+          <w:szCs w:val="24"/>
+          <w:lang w:val="en-US"/>
+        </w:rPr>
+      </w:pPr>
+      <w:r>
+        <w:rPr>
+          <w:sz w:val="24"/>
+          <w:szCs w:val="24"/>
+          <w:lang w:val="en-US"/>
+        </w:rPr>
+        <w:t xml:space="preserve">How can we deal with this </w:t>
+      </w:r>
+      <w:r>
+        <w:rPr>
+          <w:sz w:val="24"/>
+          <w:szCs w:val="24"/>
+          <w:lang w:val="en-US"/>
+        </w:rPr>
+        <w:t>table?</w:t>
+      </w:r>
+    </w:p>
+    <w:p>
+      <w:pPr>
+        <w:pStyle w:val="ListParagraph"/>
+        <w:numPr>
+          <w:ilvl w:val="0"/>
+          <w:numId w:val="36"/>
+        </w:numPr>
+        <w:rPr>
+          <w:sz w:val="24"/>
+          <w:szCs w:val="24"/>
+          <w:lang w:val="en-US"/>
+        </w:rPr>
+      </w:pPr>
+      <w:r>
+        <w:rPr>
+          <w:sz w:val="24"/>
+          <w:szCs w:val="24"/>
+          <w:lang w:val="en-US"/>
+        </w:rPr>
+        <w:t>SQL: to deal with DB</w:t>
+      </w:r>
+    </w:p>
+    <w:p>
+      <w:pPr>
+        <w:pStyle w:val="ListParagraph"/>
+        <w:numPr>
+          <w:ilvl w:val="0"/>
+          <w:numId w:val="36"/>
+        </w:numPr>
+        <w:rPr>
+          <w:sz w:val="24"/>
+          <w:szCs w:val="24"/>
+          <w:lang w:val="en-US"/>
+        </w:rPr>
+      </w:pPr>
+      <w:r>
+        <w:rPr>
+          <w:sz w:val="24"/>
+          <w:szCs w:val="24"/>
+          <w:lang w:val="en-US"/>
+        </w:rPr>
+        <w:t xml:space="preserve">DB engine &amp; the language that we use </w:t>
+      </w:r>
+    </w:p>
+    <w:p>
+      <w:pPr>
+        <w:pStyle w:val="ListParagraph"/>
+        <w:numPr>
+          <w:ilvl w:val="0"/>
+          <w:numId w:val="43"/>
+        </w:numPr>
+        <w:rPr>
+          <w:b/>
+          <w:bCs/>
+          <w:color w:val="2E74B5" w:themeColor="accent5" w:themeShade="BF"/>
+          <w:sz w:val="24"/>
+          <w:szCs w:val="24"/>
+          <w:lang w:val="en-US"/>
+        </w:rPr>
+      </w:pPr>
+      <w:r>
+        <w:rPr>
+          <w:b/>
+          <w:bCs/>
+          <w:color w:val="2E74B5" w:themeColor="accent5" w:themeShade="BF"/>
+          <w:sz w:val="24"/>
+          <w:szCs w:val="24"/>
+          <w:lang w:val="en-US"/>
+        </w:rPr>
+        <w:t>File based system :</w:t>
+      </w:r>
+    </w:p>
+    <w:p>
+      <w:pPr>
+        <w:pStyle w:val="ListParagraph"/>
+        <w:numPr>
+          <w:ilvl w:val="0"/>
+          <w:numId w:val="37"/>
+        </w:numPr>
+        <w:rPr>
+          <w:sz w:val="24"/>
+          <w:szCs w:val="24"/>
+          <w:lang w:val="en-US"/>
+        </w:rPr>
+      </w:pPr>
+      <w:r>
+        <w:rPr>
+          <w:sz w:val="24"/>
+          <w:szCs w:val="24"/>
+          <w:lang w:val="en-US"/>
+        </w:rPr>
+        <w:t>What is File based system, question here should all software have DB in background</w:t>
+      </w:r>
+      <w:r>
+        <w:rPr>
+          <w:sz w:val="24"/>
+          <w:szCs w:val="24"/>
+          <w:lang w:val="en-US"/>
+        </w:rPr>
+        <w:t>?</w:t>
+      </w:r>
+    </w:p>
+    <w:p>
+      <w:pPr>
+        <w:pStyle w:val="ListParagraph"/>
+        <w:numPr>
+          <w:ilvl w:val="0"/>
+          <w:numId w:val="37"/>
+        </w:numPr>
+        <w:rPr>
+          <w:sz w:val="24"/>
+          <w:szCs w:val="24"/>
+          <w:lang w:val="en-US"/>
+        </w:rPr>
+      </w:pPr>
+      <w:r>
+        <w:rPr>
+          <w:sz w:val="24"/>
+          <w:szCs w:val="24"/>
+          <w:lang w:val="en-US"/>
+        </w:rPr>
+        <w:t xml:space="preserve">Delimited file and fixed width </w:t>
+      </w:r>
+    </w:p>
+    <w:p>
+      <w:pPr>
+        <w:pStyle w:val="ListParagraph"/>
+        <w:numPr>
+          <w:ilvl w:val="0"/>
+          <w:numId w:val="37"/>
+        </w:numPr>
+        <w:rPr>
+          <w:sz w:val="24"/>
+          <w:szCs w:val="24"/>
+          <w:lang w:val="en-US"/>
+        </w:rPr>
+      </w:pPr>
+      <w:r>
+        <w:rPr>
+          <w:sz w:val="24"/>
+          <w:szCs w:val="24"/>
+          <w:lang w:val="en-US"/>
+        </w:rPr>
+        <w:t xml:space="preserve">Disadvantage </w:t>
+      </w:r>
+    </w:p>
+    <w:p>
+      <w:pPr>
+        <w:pStyle w:val="ListParagraph"/>
+        <w:numPr>
+          <w:ilvl w:val="0"/>
+          <w:numId w:val="44"/>
+        </w:numPr>
+        <w:rPr>
+          <w:b/>
+          <w:bCs/>
+          <w:color w:val="2E74B5" w:themeColor="accent5" w:themeShade="BF"/>
+          <w:sz w:val="24"/>
+          <w:szCs w:val="24"/>
+          <w:lang w:val="en-US"/>
+        </w:rPr>
+      </w:pPr>
+      <w:r>
+        <w:rPr>
+          <w:b/>
+          <w:bCs/>
+          <w:color w:val="2E74B5" w:themeColor="accent5" w:themeShade="BF"/>
+          <w:sz w:val="24"/>
+          <w:szCs w:val="24"/>
+          <w:lang w:val="en-US"/>
+        </w:rPr>
+        <w:t xml:space="preserve">DB system: </w:t>
+      </w:r>
+    </w:p>
+    <w:p>
+      <w:pPr>
+        <w:ind w:left="360"/>
+        <w:rPr>
+          <w:b/>
+          <w:bCs/>
+          <w:sz w:val="24"/>
+          <w:szCs w:val="24"/>
+          <w:lang w:val="en-US"/>
+        </w:rPr>
+      </w:pPr>
+      <w:r>
+        <w:rPr>
+          <w:b/>
+          <w:bCs/>
+          <w:sz w:val="24"/>
+          <w:szCs w:val="24"/>
+          <w:lang w:val="en-US"/>
+        </w:rPr>
+        <w:t>Type of users:</w:t>
+      </w:r>
+    </w:p>
+    <w:p>
+      <w:pPr>
+        <w:pStyle w:val="ListParagraph"/>
+        <w:numPr>
+          <w:ilvl w:val="0"/>
+          <w:numId w:val="38"/>
+        </w:numPr>
+        <w:ind w:left="1080"/>
+        <w:rPr>
+          <w:sz w:val="24"/>
+          <w:szCs w:val="24"/>
+          <w:lang w:val="en-US"/>
+        </w:rPr>
+      </w:pPr>
+      <w:r>
+        <w:rPr>
+          <w:sz w:val="24"/>
+          <w:szCs w:val="24"/>
+          <w:lang w:val="en-US"/>
+        </w:rPr>
+        <w:t xml:space="preserve">System analyst </w:t>
+      </w:r>
+    </w:p>
+    <w:p>
+      <w:pPr>
+        <w:pStyle w:val="ListParagraph"/>
+        <w:numPr>
+          <w:ilvl w:val="0"/>
+          <w:numId w:val="38"/>
+        </w:numPr>
+        <w:ind w:left="1080"/>
+        <w:rPr>
+          <w:sz w:val="24"/>
+          <w:szCs w:val="24"/>
+          <w:lang w:val="en-US"/>
+        </w:rPr>
+      </w:pPr>
+      <w:r>
+        <w:rPr>
+          <w:sz w:val="24"/>
+          <w:szCs w:val="24"/>
+          <w:lang w:val="en-US"/>
+        </w:rPr>
+        <w:t xml:space="preserve">DB designer </w:t>
+      </w:r>
+    </w:p>
+    <w:p>
+      <w:pPr>
+        <w:pStyle w:val="ListParagraph"/>
+        <w:numPr>
+          <w:ilvl w:val="0"/>
+          <w:numId w:val="38"/>
+        </w:numPr>
+        <w:ind w:left="1080"/>
+        <w:rPr>
+          <w:sz w:val="24"/>
+          <w:szCs w:val="24"/>
+          <w:lang w:val="en-US"/>
+        </w:rPr>
+      </w:pPr>
+      <w:r>
+        <w:rPr>
+          <w:sz w:val="24"/>
+          <w:szCs w:val="24"/>
+          <w:lang w:val="en-US"/>
+        </w:rPr>
+        <w:t xml:space="preserve">DB developer </w:t>
+      </w:r>
+    </w:p>
+    <w:p>
+      <w:pPr>
+        <w:pStyle w:val="ListParagraph"/>
+        <w:numPr>
+          <w:ilvl w:val="0"/>
+          <w:numId w:val="38"/>
+        </w:numPr>
+        <w:ind w:left="1080"/>
+        <w:rPr>
+          <w:sz w:val="24"/>
+          <w:szCs w:val="24"/>
+          <w:lang w:val="en-US"/>
+        </w:rPr>
+      </w:pPr>
+      <w:r>
+        <w:rPr>
+          <w:sz w:val="24"/>
+          <w:szCs w:val="24"/>
+          <w:lang w:val="en-US"/>
+        </w:rPr>
+        <w:t xml:space="preserve">DB </w:t>
+      </w:r>
+      <w:r>
+        <w:rPr>
+          <w:sz w:val="24"/>
+          <w:szCs w:val="24"/>
+          <w:lang w:val="en-US"/>
+        </w:rPr>
+        <w:t>administrator</w:t>
+      </w:r>
+      <w:r>
+        <w:rPr>
+          <w:sz w:val="24"/>
+          <w:szCs w:val="24"/>
+          <w:lang w:val="en-US"/>
+        </w:rPr>
+        <w:t xml:space="preserve"> </w:t>
+      </w:r>
+    </w:p>
+    <w:p>
+      <w:pPr>
+        <w:pStyle w:val="ListParagraph"/>
+        <w:numPr>
+          <w:ilvl w:val="0"/>
+          <w:numId w:val="38"/>
+        </w:numPr>
+        <w:ind w:left="1080"/>
+        <w:rPr>
+          <w:sz w:val="24"/>
+          <w:szCs w:val="24"/>
+          <w:lang w:val="en-US"/>
+        </w:rPr>
+      </w:pPr>
+      <w:r>
+        <w:rPr>
+          <w:sz w:val="24"/>
+          <w:szCs w:val="24"/>
+          <w:lang w:val="en-US"/>
+        </w:rPr>
+        <w:t xml:space="preserve">App developer </w:t>
+      </w:r>
+    </w:p>
+    <w:p>
+      <w:pPr>
+        <w:pStyle w:val="ListParagraph"/>
+        <w:numPr>
+          <w:ilvl w:val="0"/>
+          <w:numId w:val="38"/>
+        </w:numPr>
+        <w:ind w:left="1080"/>
+        <w:rPr>
+          <w:sz w:val="24"/>
+          <w:szCs w:val="24"/>
+          <w:lang w:val="en-US"/>
+        </w:rPr>
+      </w:pPr>
+      <w:r>
+        <w:rPr>
+          <w:sz w:val="24"/>
+          <w:szCs w:val="24"/>
+          <w:lang w:val="en-US"/>
+        </w:rPr>
+        <w:t xml:space="preserve">BI developer </w:t>
+      </w:r>
+    </w:p>
+    <w:p>
+      <w:pPr>
+        <w:pStyle w:val="ListParagraph"/>
+        <w:numPr>
+          <w:ilvl w:val="0"/>
+          <w:numId w:val="45"/>
+        </w:numPr>
+        <w:rPr>
+          <w:b/>
+          <w:bCs/>
+          <w:color w:val="2E74B5" w:themeColor="accent5" w:themeShade="BF"/>
+          <w:sz w:val="24"/>
+          <w:szCs w:val="24"/>
+          <w:lang w:val="en-US"/>
+        </w:rPr>
+      </w:pPr>
+      <w:r>
+        <w:rPr>
+          <w:b/>
+          <w:bCs/>
+          <w:color w:val="2E74B5" w:themeColor="accent5" w:themeShade="BF"/>
+          <w:sz w:val="24"/>
+          <w:szCs w:val="24"/>
+          <w:lang w:val="en-US"/>
+        </w:rPr>
+        <w:t xml:space="preserve">DB Life cycle: same as </w:t>
+      </w:r>
+      <w:r>
+        <w:rPr>
+          <w:b/>
+          <w:bCs/>
+          <w:color w:val="2E74B5" w:themeColor="accent5" w:themeShade="BF"/>
+          <w:sz w:val="24"/>
+          <w:szCs w:val="24"/>
+          <w:lang w:val="en-US"/>
+        </w:rPr>
+        <w:t>SW</w:t>
+      </w:r>
+      <w:r>
+        <w:rPr>
+          <w:b/>
+          <w:bCs/>
+          <w:color w:val="2E74B5" w:themeColor="accent5" w:themeShade="BF"/>
+          <w:sz w:val="24"/>
+          <w:szCs w:val="24"/>
+          <w:lang w:val="en-US"/>
+        </w:rPr>
+        <w:t xml:space="preserve"> engineering </w:t>
+      </w:r>
+    </w:p>
+    <w:p>
+      <w:pPr>
+        <w:pStyle w:val="ListParagraph"/>
+        <w:numPr>
+          <w:ilvl w:val="0"/>
+          <w:numId w:val="39"/>
+        </w:numPr>
+        <w:rPr>
+          <w:sz w:val="24"/>
+          <w:szCs w:val="24"/>
+          <w:lang w:val="en-US"/>
+        </w:rPr>
+      </w:pPr>
+      <w:r>
+        <w:rPr>
+          <w:sz w:val="24"/>
+          <w:szCs w:val="24"/>
+          <w:lang w:val="en-US"/>
+        </w:rPr>
+        <w:t xml:space="preserve">Analysis </w:t>
+      </w:r>
+    </w:p>
+    <w:p>
+      <w:pPr>
+        <w:pStyle w:val="ListParagraph"/>
+        <w:numPr>
+          <w:ilvl w:val="0"/>
+          <w:numId w:val="39"/>
+        </w:numPr>
+        <w:rPr>
+          <w:sz w:val="24"/>
+          <w:szCs w:val="24"/>
+          <w:lang w:val="en-US"/>
+        </w:rPr>
+      </w:pPr>
+      <w:r>
+        <w:rPr>
+          <w:sz w:val="24"/>
+          <w:szCs w:val="24"/>
+          <w:lang w:val="en-US"/>
+        </w:rPr>
+        <w:t xml:space="preserve">DB design </w:t>
+      </w:r>
+    </w:p>
+    <w:p>
+      <w:pPr>
+        <w:pStyle w:val="ListParagraph"/>
+        <w:numPr>
+          <w:ilvl w:val="0"/>
+          <w:numId w:val="39"/>
+        </w:numPr>
+        <w:rPr>
+          <w:sz w:val="24"/>
+          <w:szCs w:val="24"/>
+          <w:lang w:val="en-US"/>
+        </w:rPr>
+      </w:pPr>
+      <w:r>
+        <w:rPr>
+          <w:sz w:val="24"/>
+          <w:szCs w:val="24"/>
+          <w:lang w:val="en-US"/>
+        </w:rPr>
+        <w:t xml:space="preserve">DB mapping </w:t>
+      </w:r>
+    </w:p>
+    <w:p>
+      <w:pPr>
+        <w:pStyle w:val="ListParagraph"/>
+        <w:numPr>
+          <w:ilvl w:val="0"/>
+          <w:numId w:val="39"/>
+        </w:numPr>
+        <w:rPr>
+          <w:sz w:val="24"/>
+          <w:szCs w:val="24"/>
+          <w:lang w:val="en-US"/>
+        </w:rPr>
+      </w:pPr>
+      <w:r>
+        <w:rPr>
+          <w:sz w:val="24"/>
+          <w:szCs w:val="24"/>
+          <w:lang w:val="en-US"/>
+        </w:rPr>
+        <w:t>DB implementation</w:t>
+      </w:r>
+    </w:p>
+    <w:p>
+      <w:pPr>
+        <w:pStyle w:val="ListParagraph"/>
+        <w:numPr>
+          <w:ilvl w:val="0"/>
+          <w:numId w:val="39"/>
+        </w:numPr>
+        <w:rPr>
+          <w:sz w:val="24"/>
+          <w:szCs w:val="24"/>
+          <w:lang w:val="en-US"/>
+        </w:rPr>
+      </w:pPr>
+      <w:r>
+        <w:rPr>
+          <w:sz w:val="24"/>
+          <w:szCs w:val="24"/>
+          <w:lang w:val="en-US"/>
+        </w:rPr>
+        <w:t>GUI application</w:t>
+      </w:r>
+    </w:p>
+    <w:p>
+      <w:pPr>
+        <w:pStyle w:val="ListParagraph"/>
+        <w:numPr>
+          <w:ilvl w:val="0"/>
+          <w:numId w:val="39"/>
+        </w:numPr>
+        <w:rPr>
+          <w:sz w:val="24"/>
+          <w:szCs w:val="24"/>
+          <w:lang w:val="en-US"/>
+        </w:rPr>
+      </w:pPr>
+      <w:r>
+        <w:rPr>
+          <w:sz w:val="24"/>
+          <w:szCs w:val="24"/>
+          <w:lang w:val="en-US"/>
+        </w:rPr>
+        <w:t xml:space="preserve">Client </w:t>
+      </w:r>
+    </w:p>
+    <w:p>
+      <w:pPr>
+        <w:rPr>
+          <w:sz w:val="24"/>
+          <w:szCs w:val="24"/>
+          <w:lang w:val="en-US"/>
+        </w:rPr>
+      </w:pPr>
+    </w:p>
+    <w:p>
+      <w:pPr>
+        <w:rPr>
+          <w:sz w:val="24"/>
+          <w:szCs w:val="24"/>
+          <w:lang w:val="en-US"/>
+        </w:rPr>
+      </w:pPr>
+    </w:p>
+    <w:p>
+      <w:pPr>
+        <w:pStyle w:val="ListParagraph"/>
+        <w:numPr>
+          <w:ilvl w:val="0"/>
+          <w:numId w:val="46"/>
+        </w:numPr>
+        <w:rPr>
+          <w:b/>
+          <w:bCs/>
+          <w:color w:val="2E74B5" w:themeColor="accent5" w:themeShade="BF"/>
+          <w:sz w:val="24"/>
+          <w:szCs w:val="24"/>
+          <w:lang w:val="en-US"/>
+        </w:rPr>
+      </w:pPr>
+      <w:r>
+        <w:rPr>
+          <w:b/>
+          <w:bCs/>
+          <w:color w:val="2E74B5" w:themeColor="accent5" w:themeShade="BF"/>
+          <w:sz w:val="24"/>
+          <w:szCs w:val="24"/>
+          <w:lang w:val="en-US"/>
+        </w:rPr>
+        <w:lastRenderedPageBreak/>
+        <w:t>Basic Definitions:</w:t>
+      </w:r>
+    </w:p>
+    <w:p>
+      <w:pPr>
+        <w:pStyle w:val="ListParagraph"/>
+        <w:numPr>
+          <w:ilvl w:val="0"/>
+          <w:numId w:val="40"/>
+        </w:numPr>
+        <w:rPr>
+          <w:sz w:val="24"/>
+          <w:szCs w:val="24"/>
+          <w:lang w:val="en-US"/>
+        </w:rPr>
+      </w:pPr>
+      <w:r>
+        <w:rPr>
+          <w:b/>
+          <w:bCs/>
+          <w:sz w:val="24"/>
+          <w:szCs w:val="24"/>
+          <w:lang w:val="en-US"/>
+        </w:rPr>
+        <w:t xml:space="preserve">Database: </w:t>
+      </w:r>
+      <w:r>
+        <w:rPr>
+          <w:sz w:val="24"/>
+          <w:szCs w:val="24"/>
+          <w:lang w:val="en-US"/>
+        </w:rPr>
+        <w:t>collection of related data or tables</w:t>
+      </w:r>
+    </w:p>
+    <w:p>
+      <w:pPr>
+        <w:pStyle w:val="ListParagraph"/>
+        <w:numPr>
+          <w:ilvl w:val="0"/>
+          <w:numId w:val="40"/>
+        </w:numPr>
+        <w:rPr>
+          <w:b/>
+          <w:bCs/>
+          <w:sz w:val="24"/>
+          <w:szCs w:val="24"/>
+          <w:lang w:val="en-US"/>
+        </w:rPr>
+      </w:pPr>
+      <w:r>
+        <w:rPr>
+          <w:b/>
+          <w:bCs/>
+          <w:sz w:val="24"/>
+          <w:szCs w:val="24"/>
+          <w:lang w:val="en-US"/>
+        </w:rPr>
+        <w:t xml:space="preserve">Database Management system (DBMS): </w:t>
+      </w:r>
+      <w:r>
+        <w:rPr>
+          <w:sz w:val="24"/>
+          <w:szCs w:val="24"/>
+          <w:lang w:val="en-US"/>
+        </w:rPr>
+        <w:t xml:space="preserve">tool </w:t>
+      </w:r>
+      <w:r>
+        <w:rPr>
+          <w:lang w:val="en-US"/>
+        </w:rPr>
+        <w:sym w:font="Wingdings" w:char="F0E0"/>
+      </w:r>
+      <w:r>
+        <w:rPr>
+          <w:sz w:val="24"/>
+          <w:szCs w:val="24"/>
+          <w:lang w:val="en-US"/>
+        </w:rPr>
+        <w:t xml:space="preserve"> </w:t>
+      </w:r>
+      <w:r>
+        <w:rPr>
+          <w:sz w:val="24"/>
+          <w:szCs w:val="24"/>
+          <w:lang w:val="en-US"/>
+        </w:rPr>
+        <w:t>SQL</w:t>
+      </w:r>
+      <w:r>
+        <w:rPr>
+          <w:sz w:val="24"/>
+          <w:szCs w:val="24"/>
+          <w:lang w:val="en-US"/>
+        </w:rPr>
+        <w:t xml:space="preserve"> server to create </w:t>
+      </w:r>
+      <w:r>
+        <w:rPr>
+          <w:sz w:val="24"/>
+          <w:szCs w:val="24"/>
+          <w:lang w:val="en-US"/>
+        </w:rPr>
+        <w:t>DB</w:t>
+      </w:r>
+      <w:r>
+        <w:rPr>
+          <w:sz w:val="24"/>
+          <w:szCs w:val="24"/>
+          <w:lang w:val="en-US"/>
+        </w:rPr>
+        <w:t xml:space="preserve"> </w:t>
+      </w:r>
+      <w:r>
+        <w:rPr>
+          <w:lang w:val="en-US"/>
+        </w:rPr>
+        <w:sym w:font="Wingdings" w:char="F0E0"/>
+      </w:r>
+      <w:r>
+        <w:rPr>
+          <w:sz w:val="24"/>
+          <w:szCs w:val="24"/>
+          <w:lang w:val="en-US"/>
+        </w:rPr>
+        <w:t xml:space="preserve"> mdf (doc)</w:t>
+      </w:r>
+    </w:p>
+    <w:p>
+      <w:pPr>
+        <w:pStyle w:val="ListParagraph"/>
+        <w:numPr>
+          <w:ilvl w:val="0"/>
+          <w:numId w:val="40"/>
+        </w:numPr>
+        <w:rPr>
+          <w:b/>
+          <w:bCs/>
+          <w:sz w:val="24"/>
+          <w:szCs w:val="24"/>
+          <w:lang w:val="en-US"/>
+        </w:rPr>
+      </w:pPr>
+      <w:r>
+        <w:rPr>
+          <w:b/>
+          <w:bCs/>
+          <w:sz w:val="24"/>
+          <w:szCs w:val="24"/>
+          <w:lang w:val="en-US"/>
+        </w:rPr>
+        <w:t xml:space="preserve">Database System: </w:t>
+      </w:r>
+      <w:r>
+        <w:rPr>
+          <w:sz w:val="24"/>
+          <w:szCs w:val="24"/>
+          <w:lang w:val="en-US"/>
+        </w:rPr>
+        <w:t>SW</w:t>
+      </w:r>
+      <w:r>
+        <w:rPr>
+          <w:sz w:val="24"/>
+          <w:szCs w:val="24"/>
+          <w:lang w:val="en-US"/>
+        </w:rPr>
+        <w:t xml:space="preserve"> + </w:t>
+      </w:r>
+      <w:r>
+        <w:rPr>
+          <w:sz w:val="24"/>
+          <w:szCs w:val="24"/>
+          <w:lang w:val="en-US"/>
+        </w:rPr>
+        <w:t>DB</w:t>
+      </w:r>
+      <w:r>
+        <w:rPr>
+          <w:sz w:val="24"/>
+          <w:szCs w:val="24"/>
+          <w:lang w:val="en-US"/>
+        </w:rPr>
+        <w:t xml:space="preserve"> (interface)</w:t>
+      </w:r>
+    </w:p>
+    <w:p>
+      <w:pPr>
+        <w:rPr>
+          <w:b/>
+          <w:bCs/>
+          <w:sz w:val="24"/>
+          <w:szCs w:val="24"/>
+          <w:lang w:val="en-US"/>
+        </w:rPr>
+      </w:pPr>
+      <w:r>
+        <w:rPr>
+          <w:b/>
+          <w:bCs/>
+          <w:sz w:val="24"/>
+          <w:szCs w:val="24"/>
+          <w:lang w:val="en-US"/>
+        </w:rPr>
+        <w:t xml:space="preserve">DB: </w:t>
+      </w:r>
+      <w:r>
+        <w:rPr>
+          <w:sz w:val="24"/>
+          <w:szCs w:val="24"/>
+          <w:lang w:val="en-US"/>
+        </w:rPr>
+        <w:t xml:space="preserve">collection of tables </w:t>
+      </w:r>
+      <w:r>
+        <w:rPr>
+          <w:sz w:val="24"/>
+          <w:szCs w:val="24"/>
+          <w:lang w:val="en-US"/>
+        </w:rPr>
+        <w:t xml:space="preserve">, built table </w:t>
+      </w:r>
+      <w:r>
+        <w:rPr>
+          <w:sz w:val="24"/>
+          <w:szCs w:val="24"/>
+          <w:lang w:val="en-US"/>
+        </w:rPr>
+        <w:sym w:font="Wingdings" w:char="F0E0"/>
+      </w:r>
+      <w:r>
+        <w:rPr>
+          <w:sz w:val="24"/>
+          <w:szCs w:val="24"/>
+          <w:lang w:val="en-US"/>
+        </w:rPr>
+        <w:t xml:space="preserve"> very structural</w:t>
+      </w:r>
+      <w:r>
+        <w:rPr>
+          <w:b/>
+          <w:bCs/>
+          <w:sz w:val="24"/>
+          <w:szCs w:val="24"/>
+          <w:lang w:val="en-US"/>
+        </w:rPr>
+        <w:t xml:space="preserve"> </w:t>
+      </w:r>
+    </w:p>
+    <w:p>
+      <w:pPr>
+        <w:tabs>
+          <w:tab w:val="left" w:pos="3490"/>
+        </w:tabs>
+        <w:rPr>
+          <w:b/>
+          <w:bCs/>
+          <w:sz w:val="24"/>
+          <w:szCs w:val="24"/>
+          <w:lang w:val="en-US"/>
+        </w:rPr>
+      </w:pPr>
+      <w:r>
+        <w:rPr>
+          <w:b/>
+          <w:bCs/>
+          <w:sz w:val="24"/>
+          <w:szCs w:val="24"/>
+          <w:lang w:val="en-US"/>
+        </w:rPr>
+        <w:t xml:space="preserve">Employee </w:t>
+      </w:r>
+      <w:r>
+        <w:rPr>
+          <w:b/>
+          <w:bCs/>
+          <w:sz w:val="24"/>
+          <w:szCs w:val="24"/>
+          <w:lang w:val="en-US"/>
+        </w:rPr>
+        <w:tab/>
+        <w:t xml:space="preserve">Department </w:t>
+      </w:r>
+    </w:p>
+    <w:tbl>
+      <w:tblPr>
+        <w:tblStyle w:val="TableGrid"/>
+        <w:tblpPr w:leftFromText="180" w:rightFromText="180" w:vertAnchor="text" w:horzAnchor="page" w:tblpX="2011" w:tblpY="141"/>
+        <w:tblOverlap w:val="never"/>
+        <w:tblW w:w="0" w:type="auto"/>
+        <w:tblLook w:val="04A0" w:firstRow="1" w:lastRow="0" w:firstColumn="1" w:lastColumn="0" w:noHBand="0" w:noVBand="1"/>
+      </w:tblPr>
+      <w:tblGrid>
+        <w:gridCol w:w="697"/>
+        <w:gridCol w:w="780"/>
+        <w:gridCol w:w="1212"/>
+      </w:tblGrid>
+      <w:tr>
+        <w:trPr>
+          <w:trHeight w:val="410"/>
+        </w:trPr>
+        <w:tc>
+          <w:tcPr>
+            <w:tcW w:w="697" w:type="dxa"/>
+          </w:tcPr>
+          <w:p>
+            <w:pPr>
+              <w:rPr>
+                <w:b/>
+                <w:bCs/>
+                <w:sz w:val="24"/>
+                <w:szCs w:val="24"/>
+                <w:lang w:val="en-US"/>
+              </w:rPr>
+            </w:pPr>
+            <w:r>
+              <w:rPr>
+                <w:b/>
+                <w:bCs/>
+                <w:sz w:val="24"/>
+                <w:szCs w:val="24"/>
+                <w:lang w:val="en-US"/>
+              </w:rPr>
+              <w:t xml:space="preserve">Id </w:t>
+            </w:r>
+          </w:p>
+        </w:tc>
+        <w:tc>
+          <w:tcPr>
+            <w:tcW w:w="780" w:type="dxa"/>
+          </w:tcPr>
+          <w:p>
+            <w:pPr>
+              <w:rPr>
+                <w:b/>
+                <w:bCs/>
+                <w:sz w:val="24"/>
+                <w:szCs w:val="24"/>
+                <w:lang w:val="en-US"/>
+              </w:rPr>
+            </w:pPr>
+            <w:r>
+              <w:rPr>
+                <w:b/>
+                <w:bCs/>
+                <w:sz w:val="24"/>
+                <w:szCs w:val="24"/>
+                <w:lang w:val="en-US"/>
+              </w:rPr>
+              <w:t>name</w:t>
+            </w:r>
+          </w:p>
+        </w:tc>
+        <w:tc>
+          <w:tcPr>
+            <w:tcW w:w="1212" w:type="dxa"/>
+          </w:tcPr>
+          <w:p>
+            <w:pPr>
+              <w:rPr>
+                <w:b/>
+                <w:bCs/>
+                <w:sz w:val="24"/>
+                <w:szCs w:val="24"/>
+                <w:lang w:val="en-US"/>
+              </w:rPr>
+            </w:pPr>
+            <w:r>
+              <w:rPr>
+                <w:b/>
+                <w:bCs/>
+                <w:sz w:val="24"/>
+                <w:szCs w:val="24"/>
+                <w:lang w:val="en-US"/>
+              </w:rPr>
+              <w:t xml:space="preserve">Dept-id </w:t>
+            </w:r>
+          </w:p>
+        </w:tc>
+      </w:tr>
+      <w:tr>
+        <w:trPr>
+          <w:trHeight w:val="425"/>
+        </w:trPr>
+        <w:tc>
+          <w:tcPr>
+            <w:tcW w:w="697" w:type="dxa"/>
+          </w:tcPr>
+          <w:p>
+            <w:pPr>
+              <w:rPr>
+                <w:b/>
+                <w:bCs/>
+                <w:sz w:val="24"/>
+                <w:szCs w:val="24"/>
+                <w:lang w:val="en-US"/>
+              </w:rPr>
+            </w:pPr>
+          </w:p>
+        </w:tc>
+        <w:tc>
+          <w:tcPr>
+            <w:tcW w:w="780" w:type="dxa"/>
+          </w:tcPr>
+          <w:p>
+            <w:pPr>
+              <w:rPr>
+                <w:b/>
+                <w:bCs/>
+                <w:sz w:val="24"/>
+                <w:szCs w:val="24"/>
+                <w:lang w:val="en-US"/>
+              </w:rPr>
+            </w:pPr>
+          </w:p>
+        </w:tc>
+        <w:tc>
+          <w:tcPr>
+            <w:tcW w:w="1212" w:type="dxa"/>
+          </w:tcPr>
+          <w:p>
+            <w:pPr>
+              <w:rPr>
+                <w:b/>
+                <w:bCs/>
+                <w:sz w:val="24"/>
+                <w:szCs w:val="24"/>
+                <w:lang w:val="en-US"/>
+              </w:rPr>
+            </w:pPr>
+          </w:p>
+        </w:tc>
+      </w:tr>
+      <w:tr>
+        <w:trPr>
+          <w:trHeight w:val="410"/>
+        </w:trPr>
+        <w:tc>
+          <w:tcPr>
+            <w:tcW w:w="697" w:type="dxa"/>
+          </w:tcPr>
+          <w:p>
+            <w:pPr>
+              <w:rPr>
+                <w:b/>
+                <w:bCs/>
+                <w:sz w:val="24"/>
+                <w:szCs w:val="24"/>
+                <w:lang w:val="en-US"/>
+              </w:rPr>
+            </w:pPr>
+            <w:r>
+              <w:rPr>
+                <w:b/>
+                <w:bCs/>
+                <w:sz w:val="24"/>
+                <w:szCs w:val="24"/>
+                <w:lang w:val="en-US"/>
+              </w:rPr>
+              <w:t xml:space="preserve">     </w:t>
+            </w:r>
+          </w:p>
+        </w:tc>
+        <w:tc>
+          <w:tcPr>
+            <w:tcW w:w="780" w:type="dxa"/>
+          </w:tcPr>
+          <w:p>
+            <w:pPr>
+              <w:rPr>
+                <w:b/>
+                <w:bCs/>
+                <w:sz w:val="24"/>
+                <w:szCs w:val="24"/>
+                <w:lang w:val="en-US"/>
+              </w:rPr>
+            </w:pPr>
+          </w:p>
+        </w:tc>
+        <w:tc>
+          <w:tcPr>
+            <w:tcW w:w="1212" w:type="dxa"/>
+          </w:tcPr>
+          <w:p>
+            <w:pPr>
+              <w:rPr>
+                <w:b/>
+                <w:bCs/>
+                <w:sz w:val="24"/>
+                <w:szCs w:val="24"/>
+                <w:lang w:val="en-US"/>
+              </w:rPr>
+            </w:pPr>
+          </w:p>
+        </w:tc>
+      </w:tr>
+    </w:tbl>
+    <w:tbl>
+      <w:tblPr>
+        <w:tblStyle w:val="TableGrid"/>
+        <w:tblpPr w:leftFromText="180" w:rightFromText="180" w:vertAnchor="text" w:horzAnchor="margin" w:tblpXSpec="center" w:tblpY="100"/>
+        <w:tblW w:w="0" w:type="auto"/>
+        <w:tblLook w:val="04A0" w:firstRow="1" w:lastRow="0" w:firstColumn="1" w:lastColumn="0" w:noHBand="0" w:noVBand="1"/>
+      </w:tblPr>
+      <w:tblGrid>
+        <w:gridCol w:w="697"/>
+        <w:gridCol w:w="809"/>
+        <w:gridCol w:w="697"/>
+      </w:tblGrid>
+      <w:tr>
+        <w:trPr>
+          <w:trHeight w:val="410"/>
+        </w:trPr>
+        <w:tc>
+          <w:tcPr>
+            <w:tcW w:w="697" w:type="dxa"/>
+          </w:tcPr>
+          <w:p>
+            <w:pPr>
+              <w:rPr>
+                <w:b/>
+                <w:bCs/>
+                <w:sz w:val="24"/>
+                <w:szCs w:val="24"/>
+                <w:lang w:val="en-US"/>
+              </w:rPr>
+            </w:pPr>
+            <w:r>
+              <w:rPr>
+                <w:b/>
+                <w:bCs/>
+                <w:sz w:val="24"/>
+                <w:szCs w:val="24"/>
+                <w:lang w:val="en-US"/>
+              </w:rPr>
+              <w:t xml:space="preserve">Id </w:t>
+            </w:r>
+          </w:p>
+        </w:tc>
+        <w:tc>
+          <w:tcPr>
+            <w:tcW w:w="697" w:type="dxa"/>
+          </w:tcPr>
+          <w:p>
+            <w:pPr>
+              <w:rPr>
+                <w:b/>
+                <w:bCs/>
+                <w:sz w:val="24"/>
+                <w:szCs w:val="24"/>
+                <w:lang w:val="en-US"/>
+              </w:rPr>
+            </w:pPr>
+            <w:r>
+              <w:rPr>
+                <w:b/>
+                <w:bCs/>
+                <w:sz w:val="24"/>
+                <w:szCs w:val="24"/>
+                <w:lang w:val="en-US"/>
+              </w:rPr>
+              <w:t xml:space="preserve">Name </w:t>
+            </w:r>
+          </w:p>
+        </w:tc>
+        <w:tc>
+          <w:tcPr>
+            <w:tcW w:w="697" w:type="dxa"/>
+          </w:tcPr>
+          <w:p>
+            <w:pPr>
+              <w:rPr>
+                <w:b/>
+                <w:bCs/>
+                <w:sz w:val="24"/>
+                <w:szCs w:val="24"/>
+                <w:lang w:val="en-US"/>
+              </w:rPr>
+            </w:pPr>
+          </w:p>
+        </w:tc>
+      </w:tr>
+      <w:tr>
+        <w:trPr>
+          <w:trHeight w:val="425"/>
+        </w:trPr>
+        <w:tc>
+          <w:tcPr>
+            <w:tcW w:w="697" w:type="dxa"/>
+          </w:tcPr>
+          <w:p>
+            <w:pPr>
+              <w:rPr>
+                <w:b/>
+                <w:bCs/>
+                <w:sz w:val="24"/>
+                <w:szCs w:val="24"/>
+                <w:lang w:val="en-US"/>
+              </w:rPr>
+            </w:pPr>
+          </w:p>
+        </w:tc>
+        <w:tc>
+          <w:tcPr>
+            <w:tcW w:w="697" w:type="dxa"/>
+          </w:tcPr>
+          <w:p>
+            <w:pPr>
+              <w:rPr>
+                <w:b/>
+                <w:bCs/>
+                <w:sz w:val="24"/>
+                <w:szCs w:val="24"/>
+                <w:lang w:val="en-US"/>
+              </w:rPr>
+            </w:pPr>
+          </w:p>
+        </w:tc>
+        <w:tc>
+          <w:tcPr>
+            <w:tcW w:w="697" w:type="dxa"/>
+          </w:tcPr>
+          <w:p>
+            <w:pPr>
+              <w:rPr>
+                <w:b/>
+                <w:bCs/>
+                <w:sz w:val="24"/>
+                <w:szCs w:val="24"/>
+                <w:lang w:val="en-US"/>
+              </w:rPr>
+            </w:pPr>
+          </w:p>
+        </w:tc>
+      </w:tr>
+      <w:tr>
+        <w:trPr>
+          <w:trHeight w:val="410"/>
+        </w:trPr>
+        <w:tc>
+          <w:tcPr>
+            <w:tcW w:w="697" w:type="dxa"/>
+          </w:tcPr>
+          <w:p>
+            <w:pPr>
+              <w:rPr>
+                <w:b/>
+                <w:bCs/>
+                <w:sz w:val="24"/>
+                <w:szCs w:val="24"/>
+                <w:lang w:val="en-US"/>
+              </w:rPr>
+            </w:pPr>
+          </w:p>
+        </w:tc>
+        <w:tc>
+          <w:tcPr>
+            <w:tcW w:w="697" w:type="dxa"/>
+          </w:tcPr>
+          <w:p>
+            <w:pPr>
+              <w:rPr>
+                <w:b/>
+                <w:bCs/>
+                <w:sz w:val="24"/>
+                <w:szCs w:val="24"/>
+                <w:lang w:val="en-US"/>
+              </w:rPr>
+            </w:pPr>
+          </w:p>
+        </w:tc>
+        <w:tc>
+          <w:tcPr>
+            <w:tcW w:w="697" w:type="dxa"/>
+          </w:tcPr>
+          <w:p>
+            <w:pPr>
+              <w:rPr>
+                <w:b/>
+                <w:bCs/>
+                <w:sz w:val="24"/>
+                <w:szCs w:val="24"/>
+                <w:lang w:val="en-US"/>
+              </w:rPr>
+            </w:pPr>
+          </w:p>
+        </w:tc>
+      </w:tr>
+    </w:tbl>
+    <w:p>
+      <w:pPr>
+        <w:rPr>
+          <w:b/>
+          <w:bCs/>
+          <w:sz w:val="24"/>
+          <w:szCs w:val="24"/>
+          <w:lang w:val="en-US"/>
+        </w:rPr>
+      </w:pPr>
+    </w:p>
+    <w:p>
+      <w:pPr>
+        <w:rPr>
+          <w:b/>
+          <w:bCs/>
+          <w:sz w:val="24"/>
+          <w:szCs w:val="24"/>
+          <w:lang w:val="en-US"/>
+        </w:rPr>
+      </w:pPr>
+    </w:p>
+    <w:p>
+      <w:pPr>
+        <w:rPr>
+          <w:sz w:val="24"/>
+          <w:szCs w:val="24"/>
+          <w:lang w:val="en-US"/>
+        </w:rPr>
+      </w:pPr>
+      <w:r>
+        <w:rPr>
+          <w:b/>
+          <w:bCs/>
+          <w:sz w:val="24"/>
+          <w:szCs w:val="24"/>
+          <w:lang w:val="en-US"/>
+        </w:rPr>
+        <w:br w:type="textWrapping" w:clear="all"/>
+      </w:r>
+    </w:p>
+    <w:p>
+      <w:pPr>
+        <w:pStyle w:val="ListParagraph"/>
+        <w:numPr>
+          <w:ilvl w:val="0"/>
+          <w:numId w:val="35"/>
+        </w:numPr>
+        <w:rPr>
+          <w:sz w:val="24"/>
+          <w:szCs w:val="24"/>
+          <w:lang w:val="en-US"/>
+        </w:rPr>
+      </w:pPr>
+      <w:r>
+        <w:rPr>
+          <w:sz w:val="24"/>
+          <w:szCs w:val="24"/>
+          <w:lang w:val="en-US"/>
+        </w:rPr>
+        <w:t>Its collection of rows and columns</w:t>
+      </w:r>
+    </w:p>
+    <w:p>
+      <w:pPr>
+        <w:pStyle w:val="ListParagraph"/>
+        <w:numPr>
+          <w:ilvl w:val="0"/>
+          <w:numId w:val="35"/>
+        </w:numPr>
+        <w:rPr>
+          <w:sz w:val="24"/>
+          <w:szCs w:val="24"/>
+          <w:lang w:val="en-US"/>
+        </w:rPr>
+      </w:pPr>
+      <w:r>
+        <w:rPr>
+          <w:sz w:val="24"/>
+          <w:szCs w:val="24"/>
+          <w:lang w:val="en-US"/>
+        </w:rPr>
+        <w:t>Every table should have PK ( UNIQE, NOT NULL)</w:t>
+      </w:r>
+    </w:p>
+    <w:p>
+      <w:pPr>
+        <w:pStyle w:val="ListParagraph"/>
+        <w:numPr>
+          <w:ilvl w:val="0"/>
+          <w:numId w:val="35"/>
+        </w:numPr>
+        <w:rPr>
+          <w:sz w:val="24"/>
+          <w:szCs w:val="24"/>
+          <w:lang w:val="en-US"/>
+        </w:rPr>
+      </w:pPr>
+      <w:r>
+        <w:rPr>
+          <w:sz w:val="24"/>
+          <w:szCs w:val="24"/>
+          <w:lang w:val="en-US"/>
+        </w:rPr>
+        <w:t xml:space="preserve">Every table related to each table so any data that we enter to the first table will affect the other table </w:t>
+      </w:r>
+    </w:p>
+    <w:p>
+      <w:pPr>
+        <w:pStyle w:val="ListParagraph"/>
+        <w:numPr>
+          <w:ilvl w:val="0"/>
+          <w:numId w:val="35"/>
+        </w:numPr>
+        <w:rPr>
+          <w:sz w:val="24"/>
+          <w:szCs w:val="24"/>
+          <w:lang w:val="en-US"/>
+        </w:rPr>
+      </w:pPr>
+      <w:r>
+        <w:rPr>
+          <w:sz w:val="24"/>
+          <w:szCs w:val="24"/>
+          <w:lang w:val="en-US"/>
+        </w:rPr>
+        <w:t xml:space="preserve">Every column should have data type </w:t>
+      </w:r>
+    </w:p>
+    <w:p>
+      <w:pPr>
+        <w:pStyle w:val="ListParagraph"/>
+        <w:ind w:left="1440"/>
+        <w:rPr>
+          <w:sz w:val="24"/>
+          <w:szCs w:val="24"/>
+          <w:lang w:val="en-US"/>
+        </w:rPr>
+      </w:pPr>
+    </w:p>
+    <w:p>
+      <w:pPr>
+        <w:pStyle w:val="ListParagraph"/>
+        <w:numPr>
+          <w:ilvl w:val="0"/>
+          <w:numId w:val="47"/>
+        </w:numPr>
+        <w:rPr>
+          <w:color w:val="2E74B5" w:themeColor="accent5" w:themeShade="BF"/>
+          <w:sz w:val="24"/>
+          <w:szCs w:val="24"/>
+        </w:rPr>
+      </w:pPr>
+      <w:r>
+        <w:rPr>
+          <w:b/>
+          <w:bCs/>
+          <w:color w:val="2E74B5" w:themeColor="accent5" w:themeShade="BF"/>
+          <w:sz w:val="28"/>
+          <w:szCs w:val="28"/>
+          <w:lang w:val="en-US"/>
+        </w:rPr>
+        <w:t>The ER Model</w:t>
+      </w:r>
+    </w:p>
+    <w:p>
+      <w:pPr>
+        <w:pStyle w:val="ListParagraph"/>
+        <w:numPr>
+          <w:ilvl w:val="0"/>
+          <w:numId w:val="48"/>
+        </w:numPr>
+        <w:rPr>
+          <w:b/>
+          <w:bCs/>
+          <w:sz w:val="24"/>
+          <w:szCs w:val="24"/>
+        </w:rPr>
+      </w:pPr>
+      <w:r>
+        <w:rPr>
+          <w:b/>
+          <w:bCs/>
+          <w:sz w:val="24"/>
+          <w:szCs w:val="24"/>
         </w:rPr>
         <w:t>What is an Entity Relationship Diagram (ERD)?</w:t>
       </w:r>
@@ -493,14 +2304,7 @@
         <w:rPr>
           <w:lang w:bidi="ar-OM"/>
         </w:rPr>
-        <w:t xml:space="preserve">, </w:t>
-      </w:r>
-      <w:proofErr w:type="gramStart"/>
-      <w:r>
-        <w:rPr>
-          <w:lang w:bidi="ar-OM"/>
-        </w:rPr>
-        <w:t xml:space="preserve">sale </w:t>
+        <w:t xml:space="preserve">, sale </w:t>
       </w:r>
       <w:r>
         <w:rPr>
@@ -508,7 +2312,6 @@
         </w:rPr>
         <w:t>)</w:t>
       </w:r>
-      <w:proofErr w:type="gramEnd"/>
     </w:p>
     <w:p>
       <w:pPr>
@@ -629,6 +2432,7 @@
           <w:noProof/>
           <w:lang w:bidi="ar-OM"/>
         </w:rPr>
+        <w:lastRenderedPageBreak/>
         <w:drawing>
           <wp:anchor distT="0" distB="0" distL="114300" distR="114300" simplePos="0" relativeHeight="251658240" behindDoc="0" locked="0" layoutInCell="1" allowOverlap="1" wp14:anchorId="509C35E8" wp14:editId="7126F592">
             <wp:simplePos x="0" y="0"/>
@@ -724,7 +2528,6 @@
           <w:rtl/>
           <w:lang w:val="ar-OM" w:bidi="ar-OM"/>
         </w:rPr>
-        <w:lastRenderedPageBreak/>
         <w:drawing>
           <wp:anchor distT="0" distB="0" distL="114300" distR="114300" simplePos="0" relativeHeight="251659264" behindDoc="1" locked="0" layoutInCell="1" allowOverlap="1" wp14:anchorId="52026EFC" wp14:editId="16DB117A">
             <wp:simplePos x="0" y="0"/>
@@ -898,6 +2701,7 @@
           <w:rtl/>
           <w:lang w:val="ar-OM" w:bidi="ar-OM"/>
         </w:rPr>
+        <w:lastRenderedPageBreak/>
         <w:drawing>
           <wp:anchor distT="0" distB="0" distL="114300" distR="114300" simplePos="0" relativeHeight="251660288" behindDoc="1" locked="0" layoutInCell="1" allowOverlap="1" wp14:anchorId="38967A92" wp14:editId="2C7A23E2">
             <wp:simplePos x="0" y="0"/>
@@ -1155,153 +2959,20 @@
         </w:rPr>
         <w:t>N</w:t>
       </w:r>
-      <w:proofErr w:type="spellStart"/>
       <w:r>
         <w:rPr>
           <w:color w:val="7030A0"/>
           <w:lang w:bidi="ar-OM"/>
         </w:rPr>
-        <w:t>umber</w:t>
-      </w:r>
-      <w:proofErr w:type="spellEnd"/>
+        <w:t>umber of hours the employee worked on a specific project</w:t>
+      </w:r>
       <w:r>
         <w:rPr>
           <w:color w:val="7030A0"/>
           <w:lang w:bidi="ar-OM"/>
         </w:rPr>
-        <w:t xml:space="preserve"> of hours the employee worked on a specific project</w:t>
-      </w:r>
-      <w:r>
-        <w:rPr>
-          <w:color w:val="7030A0"/>
-          <w:lang w:bidi="ar-OM"/>
-        </w:rPr>
-        <w:t xml:space="preserve"> </w:t>
-      </w:r>
-      <w:proofErr w:type="gramStart"/>
-      <w:r>
-        <w:rPr>
-          <w:color w:val="7030A0"/>
-          <w:lang w:bidi="ar-OM"/>
-        </w:rPr>
-        <w:t>( Employee</w:t>
-      </w:r>
-      <w:proofErr w:type="gramEnd"/>
-      <w:r>
-        <w:rPr>
-          <w:color w:val="7030A0"/>
-          <w:lang w:bidi="ar-OM"/>
-        </w:rPr>
-        <w:t xml:space="preserve"> and Project)-&gt; number of hours is attribute on the relationship.</w:t>
-      </w:r>
-    </w:p>
-    <w:p>
-      <w:pPr>
-        <w:pStyle w:val="ListParagraph"/>
-        <w:tabs>
-          <w:tab w:val="left" w:pos="2080"/>
-        </w:tabs>
-        <w:rPr>
-          <w:color w:val="7030A0"/>
-          <w:lang w:val="en-US" w:bidi="ar-OM"/>
-        </w:rPr>
-      </w:pPr>
-    </w:p>
-    <w:p>
-      <w:pPr>
-        <w:pStyle w:val="ListParagraph"/>
-        <w:tabs>
-          <w:tab w:val="left" w:pos="2080"/>
-        </w:tabs>
-        <w:rPr>
-          <w:color w:val="7030A0"/>
-          <w:lang w:val="en-US" w:bidi="ar-OM"/>
-        </w:rPr>
-      </w:pPr>
-    </w:p>
-    <w:p>
-      <w:pPr>
-        <w:pStyle w:val="ListParagraph"/>
-        <w:tabs>
-          <w:tab w:val="left" w:pos="2080"/>
-        </w:tabs>
-        <w:rPr>
-          <w:color w:val="7030A0"/>
-          <w:lang w:val="en-US" w:bidi="ar-OM"/>
-        </w:rPr>
-      </w:pPr>
-    </w:p>
-    <w:p>
-      <w:pPr>
-        <w:pStyle w:val="ListParagraph"/>
-        <w:tabs>
-          <w:tab w:val="left" w:pos="2080"/>
-        </w:tabs>
-        <w:rPr>
-          <w:color w:val="7030A0"/>
-          <w:lang w:val="en-US" w:bidi="ar-OM"/>
-        </w:rPr>
-      </w:pPr>
-    </w:p>
-    <w:p>
-      <w:pPr>
-        <w:pStyle w:val="ListParagraph"/>
-        <w:tabs>
-          <w:tab w:val="left" w:pos="2080"/>
-        </w:tabs>
-        <w:rPr>
-          <w:color w:val="7030A0"/>
-          <w:lang w:val="en-US" w:bidi="ar-OM"/>
-        </w:rPr>
-      </w:pPr>
-    </w:p>
-    <w:p>
-      <w:pPr>
-        <w:pStyle w:val="ListParagraph"/>
-        <w:tabs>
-          <w:tab w:val="left" w:pos="2080"/>
-        </w:tabs>
-        <w:rPr>
-          <w:color w:val="7030A0"/>
-          <w:lang w:val="en-US" w:bidi="ar-OM"/>
-        </w:rPr>
-      </w:pPr>
-    </w:p>
-    <w:p>
-      <w:pPr>
-        <w:pStyle w:val="ListParagraph"/>
-        <w:tabs>
-          <w:tab w:val="left" w:pos="2080"/>
-        </w:tabs>
-        <w:rPr>
-          <w:color w:val="7030A0"/>
-          <w:lang w:val="en-US" w:bidi="ar-OM"/>
-        </w:rPr>
-      </w:pPr>
-    </w:p>
-    <w:p>
-      <w:pPr>
-        <w:pStyle w:val="ListParagraph"/>
-        <w:tabs>
-          <w:tab w:val="left" w:pos="2080"/>
-        </w:tabs>
-        <w:rPr>
-          <w:color w:val="7030A0"/>
-          <w:lang w:val="en-US" w:bidi="ar-OM"/>
-        </w:rPr>
-      </w:pPr>
-    </w:p>
-    <w:p>
-      <w:pPr>
-        <w:pStyle w:val="ListParagraph"/>
-        <w:tabs>
-          <w:tab w:val="left" w:pos="2080"/>
-        </w:tabs>
-        <w:rPr>
-          <w:color w:val="7030A0"/>
-          <w:lang w:val="en-US" w:bidi="ar-OM"/>
-        </w:rPr>
-      </w:pPr>
+        <w:t xml:space="preserve"> ( Employee and Project)-&gt; number of hours is attribute on the relationship.</w:t>
+      </w:r>
     </w:p>
     <w:p>
       <w:pPr>
@@ -1353,7 +3024,6 @@
           <w:szCs w:val="32"/>
           <w:lang w:bidi="ar-OM"/>
         </w:rPr>
-        <w:lastRenderedPageBreak/>
         <w:t>Let’s learn more about a Strong entity VS Weak Entity</w:t>
       </w:r>
       <w:r>
@@ -1702,6 +3372,7 @@
           <w:szCs w:val="24"/>
           <w:lang w:bidi="ar-OM"/>
         </w:rPr>
+        <w:lastRenderedPageBreak/>
         <w:drawing>
           <wp:anchor distT="0" distB="0" distL="114300" distR="114300" simplePos="0" relativeHeight="251662336" behindDoc="0" locked="0" layoutInCell="1" allowOverlap="1" wp14:anchorId="6E154EA5" wp14:editId="57A642DF">
             <wp:simplePos x="0" y="0"/>
@@ -2210,7 +3881,6 @@
                 <w:szCs w:val="32"/>
                 <w:lang w:bidi="ar-OM"/>
               </w:rPr>
-              <w:lastRenderedPageBreak/>
               <w:t>Strong</w:t>
             </w:r>
             <w:r>
@@ -2573,6 +4243,34 @@
     </w:p>
     <w:p>
       <w:pPr>
+        <w:tabs>
+          <w:tab w:val="left" w:pos="2080"/>
+        </w:tabs>
+        <w:rPr>
+          <w:b/>
+          <w:bCs/>
+          <w:sz w:val="32"/>
+          <w:szCs w:val="32"/>
+          <w:lang w:bidi="ar-OM"/>
+        </w:rPr>
+      </w:pPr>
+    </w:p>
+    <w:p>
+      <w:pPr>
+        <w:tabs>
+          <w:tab w:val="left" w:pos="2080"/>
+        </w:tabs>
+        <w:rPr>
+          <w:b/>
+          <w:bCs/>
+          <w:sz w:val="32"/>
+          <w:szCs w:val="32"/>
+          <w:lang w:bidi="ar-OM"/>
+        </w:rPr>
+      </w:pPr>
+    </w:p>
+    <w:p>
+      <w:pPr>
         <w:pStyle w:val="ListParagraph"/>
         <w:numPr>
           <w:ilvl w:val="0"/>
@@ -2597,6 +4295,7 @@
           <w:szCs w:val="32"/>
           <w:lang w:bidi="ar-OM"/>
         </w:rPr>
+        <w:lastRenderedPageBreak/>
         <w:t>Types of Attributes</w:t>
       </w:r>
       <w:r>
@@ -3283,7 +4982,6 @@
         </w:rPr>
         <w:t> </w:t>
       </w:r>
-      <w:proofErr w:type="gramStart"/>
       <w:r>
         <w:rPr>
           <w:lang w:bidi="ar-OM"/>
@@ -3294,14 +4992,7 @@
         <w:rPr>
           <w:lang w:bidi="ar-OM"/>
         </w:rPr>
-        <w:t> roll</w:t>
-      </w:r>
-      <w:proofErr w:type="gramEnd"/>
-      <w:r>
-        <w:rPr>
-          <w:lang w:bidi="ar-OM"/>
-        </w:rPr>
-        <w:t xml:space="preserve"> number of a student, the ID number of an employee, gender</w:t>
+        <w:t> roll number of a student, the ID number of an employee, gender</w:t>
       </w:r>
       <w:r>
         <w:rPr>
@@ -3843,13 +5534,25 @@
         <w:rPr>
           <w:lang w:bidi="ar-OM"/>
         </w:rPr>
-        <w:t>Phone number) more</w:t>
-      </w:r>
-      <w:r>
-        <w:rPr>
-          <w:lang w:val="en-US" w:bidi="ar-OM"/>
-        </w:rPr>
-        <w:t xml:space="preserve"> than one)</w:t>
+        <w:t>Phone number</w:t>
+      </w:r>
+      <w:r>
+        <w:rPr>
+          <w:lang w:bidi="ar-OM"/>
+        </w:rPr>
+        <w:t>,</w:t>
+      </w:r>
+      <w:r>
+        <w:rPr>
+          <w:lang w:bidi="ar-OM"/>
+        </w:rPr>
+        <w:t xml:space="preserve"> more</w:t>
+      </w:r>
+      <w:r>
+        <w:rPr>
+          <w:lang w:val="en-US" w:bidi="ar-OM"/>
+        </w:rPr>
+        <w:t xml:space="preserve"> than one</w:t>
       </w:r>
     </w:p>
     <w:p>
@@ -3963,27 +5666,13 @@
         <w:rPr>
           <w:lang w:bidi="ar-OM"/>
         </w:rPr>
-        <w:t>Multi-</w:t>
-      </w:r>
-      <w:proofErr w:type="gramStart"/>
-      <w:r>
-        <w:rPr>
-          <w:lang w:bidi="ar-OM"/>
-        </w:rPr>
-        <w:t xml:space="preserve">Valued </w:t>
-      </w:r>
-      <w:r>
-        <w:rPr>
-          <w:lang w:bidi="ar-OM"/>
-        </w:rPr>
-        <w:t xml:space="preserve"> +</w:t>
-      </w:r>
-      <w:proofErr w:type="gramEnd"/>
-      <w:r>
-        <w:rPr>
-          <w:lang w:bidi="ar-OM"/>
-        </w:rPr>
-        <w:t xml:space="preserve"> </w:t>
+        <w:t xml:space="preserve">Multi-Valued </w:t>
+      </w:r>
+      <w:r>
+        <w:rPr>
+          <w:lang w:bidi="ar-OM"/>
+        </w:rPr>
+        <w:t xml:space="preserve"> + </w:t>
       </w:r>
       <w:r>
         <w:rPr>
@@ -4021,35 +5710,7 @@
         <w:rPr>
           <w:lang w:bidi="ar-OM"/>
         </w:rPr>
-        <w:t xml:space="preserve">Address because address contain composite value like street, city, state, PIN code </w:t>
-      </w:r>
-      <w:proofErr w:type="gramStart"/>
-      <w:r>
-        <w:rPr>
-          <w:lang w:bidi="ar-OM"/>
-        </w:rPr>
-        <w:t>and also</w:t>
-      </w:r>
-      <w:proofErr w:type="gramEnd"/>
-      <w:r>
-        <w:rPr>
-          <w:lang w:bidi="ar-OM"/>
-        </w:rPr>
-        <w:t xml:space="preserve"> multivalued because one people has more </w:t>
-      </w:r>
-      <w:proofErr w:type="spellStart"/>
-      <w:r>
-        <w:rPr>
-          <w:lang w:bidi="ar-OM"/>
-        </w:rPr>
-        <w:t>that</w:t>
-      </w:r>
-      <w:proofErr w:type="spellEnd"/>
-      <w:r>
-        <w:rPr>
-          <w:lang w:bidi="ar-OM"/>
-        </w:rPr>
-        <w:t xml:space="preserve"> one house address.</w:t>
+        <w:t>Address because address contain composite value like street, city, state, PIN code and also multivalued because one people has more that one house address.</w:t>
       </w:r>
     </w:p>
     <w:p>
@@ -4608,29 +6269,7 @@
           <w:szCs w:val="32"/>
           <w:lang w:bidi="ar-OM"/>
         </w:rPr>
-        <w:t xml:space="preserve">What </w:t>
-      </w:r>
-      <w:proofErr w:type="gramStart"/>
-      <w:r>
-        <w:rPr>
-          <w:b/>
-          <w:bCs/>
-          <w:sz w:val="32"/>
-          <w:szCs w:val="32"/>
-          <w:lang w:bidi="ar-OM"/>
-        </w:rPr>
-        <w:t>is</w:t>
-      </w:r>
-      <w:proofErr w:type="gramEnd"/>
-      <w:r>
-        <w:rPr>
-          <w:b/>
-          <w:bCs/>
-          <w:sz w:val="32"/>
-          <w:szCs w:val="32"/>
-          <w:lang w:bidi="ar-OM"/>
-        </w:rPr>
-        <w:t xml:space="preserve"> the t</w:t>
+        <w:t>What is the t</w:t>
       </w:r>
       <w:r>
         <w:rPr>
@@ -5034,9 +6673,8 @@
           <w:szCs w:val="24"/>
           <w:lang w:bidi="ar-OM"/>
         </w:rPr>
-        <w:t xml:space="preserve"> shared </w:t>
-      </w:r>
-      <w:proofErr w:type="gramStart"/>
+        <w:t xml:space="preserve"> shared attribute  </w:t>
+      </w:r>
       <w:r>
         <w:rPr>
           <w:color w:val="ED7D31" w:themeColor="accent2"/>
@@ -5044,7 +6682,7 @@
           <w:szCs w:val="24"/>
           <w:lang w:bidi="ar-OM"/>
         </w:rPr>
-        <w:t xml:space="preserve">attribute  </w:t>
+        <w:t>Employee(id,name) mange Manger</w:t>
       </w:r>
       <w:r>
         <w:rPr>
@@ -5053,9 +6691,8 @@
           <w:szCs w:val="24"/>
           <w:lang w:bidi="ar-OM"/>
         </w:rPr>
-        <w:t>Employee</w:t>
-      </w:r>
-      <w:proofErr w:type="gramEnd"/>
+        <w:t xml:space="preserve"> </w:t>
+      </w:r>
       <w:r>
         <w:rPr>
           <w:color w:val="ED7D31" w:themeColor="accent2"/>
@@ -5063,65 +6700,7 @@
           <w:szCs w:val="24"/>
           <w:lang w:bidi="ar-OM"/>
         </w:rPr>
-        <w:t>(</w:t>
-      </w:r>
-      <w:proofErr w:type="spellStart"/>
-      <w:r>
-        <w:rPr>
-          <w:color w:val="ED7D31" w:themeColor="accent2"/>
-          <w:sz w:val="24"/>
-          <w:szCs w:val="24"/>
-          <w:lang w:bidi="ar-OM"/>
-        </w:rPr>
-        <w:t>id,name</w:t>
-      </w:r>
-      <w:proofErr w:type="spellEnd"/>
-      <w:r>
-        <w:rPr>
-          <w:color w:val="ED7D31" w:themeColor="accent2"/>
-          <w:sz w:val="24"/>
-          <w:szCs w:val="24"/>
-          <w:lang w:bidi="ar-OM"/>
-        </w:rPr>
-        <w:t>) mange Manger</w:t>
-      </w:r>
-      <w:r>
-        <w:rPr>
-          <w:color w:val="ED7D31" w:themeColor="accent2"/>
-          <w:sz w:val="24"/>
-          <w:szCs w:val="24"/>
-          <w:lang w:bidi="ar-OM"/>
-        </w:rPr>
-        <w:t xml:space="preserve"> </w:t>
-      </w:r>
-      <w:r>
-        <w:rPr>
-          <w:color w:val="ED7D31" w:themeColor="accent2"/>
-          <w:sz w:val="24"/>
-          <w:szCs w:val="24"/>
-          <w:lang w:bidi="ar-OM"/>
-        </w:rPr>
-        <w:t>(</w:t>
-      </w:r>
-      <w:proofErr w:type="spellStart"/>
-      <w:r>
-        <w:rPr>
-          <w:color w:val="ED7D31" w:themeColor="accent2"/>
-          <w:sz w:val="24"/>
-          <w:szCs w:val="24"/>
-          <w:lang w:bidi="ar-OM"/>
-        </w:rPr>
-        <w:t>id,name</w:t>
-      </w:r>
-      <w:proofErr w:type="spellEnd"/>
-      <w:r>
-        <w:rPr>
-          <w:color w:val="ED7D31" w:themeColor="accent2"/>
-          <w:sz w:val="24"/>
-          <w:szCs w:val="24"/>
-          <w:lang w:bidi="ar-OM"/>
-        </w:rPr>
-        <w:t>))=&gt;</w:t>
+        <w:t>(id,name))=&gt;</w:t>
       </w:r>
       <w:r>
         <w:rPr>
@@ -5130,47 +6709,7 @@
           <w:szCs w:val="24"/>
           <w:lang w:bidi="ar-OM"/>
         </w:rPr>
-        <w:t xml:space="preserve"> employee could be manger also! So later </w:t>
-      </w:r>
-      <w:proofErr w:type="gramStart"/>
-      <w:r>
-        <w:rPr>
-          <w:color w:val="7030A0"/>
-          <w:sz w:val="24"/>
-          <w:szCs w:val="24"/>
-          <w:lang w:bidi="ar-OM"/>
-        </w:rPr>
-        <w:t>on</w:t>
-      </w:r>
-      <w:proofErr w:type="gramEnd"/>
-      <w:r>
-        <w:rPr>
-          <w:color w:val="7030A0"/>
-          <w:sz w:val="24"/>
-          <w:szCs w:val="24"/>
-          <w:lang w:bidi="ar-OM"/>
-        </w:rPr>
-        <w:t xml:space="preserve"> we can have one entity.  Called </w:t>
-      </w:r>
-      <w:proofErr w:type="gramStart"/>
-      <w:r>
-        <w:rPr>
-          <w:color w:val="7030A0"/>
-          <w:sz w:val="24"/>
-          <w:szCs w:val="24"/>
-          <w:lang w:bidi="ar-OM"/>
-        </w:rPr>
-        <w:t>( Employee</w:t>
-      </w:r>
-      <w:proofErr w:type="gramEnd"/>
-      <w:r>
-        <w:rPr>
-          <w:color w:val="7030A0"/>
-          <w:sz w:val="24"/>
-          <w:szCs w:val="24"/>
-          <w:lang w:bidi="ar-OM"/>
-        </w:rPr>
-        <w:t>).</w:t>
+        <w:t xml:space="preserve"> employee could be manger also! So later on we can have one entity.  Called ( Employee).</w:t>
       </w:r>
     </w:p>
     <w:p>
@@ -5261,9 +6800,8 @@
           <w:szCs w:val="24"/>
           <w:lang w:bidi="ar-OM"/>
         </w:rPr>
-        <w:t xml:space="preserve"> entity </w:t>
-      </w:r>
-      <w:proofErr w:type="gramStart"/>
+        <w:t xml:space="preserve"> entity type</w:t>
+      </w:r>
       <w:r>
         <w:rPr>
           <w:color w:val="7030A0"/>
@@ -5271,7 +6809,7 @@
           <w:szCs w:val="24"/>
           <w:lang w:bidi="ar-OM"/>
         </w:rPr>
-        <w:t>type</w:t>
+        <w:t xml:space="preserve">( </w:t>
       </w:r>
       <w:r>
         <w:rPr>
@@ -5280,26 +6818,7 @@
           <w:szCs w:val="24"/>
           <w:lang w:bidi="ar-OM"/>
         </w:rPr>
-        <w:t xml:space="preserve">( </w:t>
-      </w:r>
-      <w:r>
-        <w:rPr>
-          <w:color w:val="7030A0"/>
-          <w:sz w:val="24"/>
-          <w:szCs w:val="24"/>
-          <w:lang w:bidi="ar-OM"/>
-        </w:rPr>
-        <w:t>The</w:t>
-      </w:r>
-      <w:proofErr w:type="gramEnd"/>
-      <w:r>
-        <w:rPr>
-          <w:color w:val="7030A0"/>
-          <w:sz w:val="24"/>
-          <w:szCs w:val="24"/>
-          <w:lang w:bidi="ar-OM"/>
-        </w:rPr>
-        <w:t xml:space="preserve"> most common in databases</w:t>
+        <w:t>The most common in databases</w:t>
       </w:r>
       <w:r>
         <w:rPr>
@@ -5580,31 +7099,7 @@
           <w:szCs w:val="24"/>
           <w:lang w:bidi="ar-OM"/>
         </w:rPr>
-        <w:t xml:space="preserve">, Teacher, </w:t>
-      </w:r>
-      <w:proofErr w:type="gramStart"/>
-      <w:r>
-        <w:rPr>
-          <w:b/>
-          <w:bCs/>
-          <w:color w:val="C00000"/>
-          <w:sz w:val="24"/>
-          <w:szCs w:val="24"/>
-          <w:lang w:bidi="ar-OM"/>
-        </w:rPr>
-        <w:t>Student)=</w:t>
-      </w:r>
-      <w:proofErr w:type="gramEnd"/>
-      <w:r>
-        <w:rPr>
-          <w:b/>
-          <w:bCs/>
-          <w:color w:val="C00000"/>
-          <w:sz w:val="24"/>
-          <w:szCs w:val="24"/>
-          <w:lang w:bidi="ar-OM"/>
-        </w:rPr>
-        <w:t>&gt;</w:t>
+        <w:t>, Teacher, Student)=&gt;</w:t>
       </w:r>
       <w:r>
         <w:rPr>
@@ -5921,7 +7416,7 @@
           <w:lang w:bidi="ar-OM"/>
         </w:rPr>
         <w:drawing>
-          <wp:anchor distT="0" distB="0" distL="114300" distR="114300" simplePos="0" relativeHeight="251687936" behindDoc="0" locked="0" layoutInCell="1" allowOverlap="1" wp14:anchorId="1E0795F9" wp14:editId="741C629B">
+          <wp:anchor distT="0" distB="0" distL="114300" distR="114300" simplePos="0" relativeHeight="251687936" behindDoc="0" locked="0" layoutInCell="1" allowOverlap="1" wp14:anchorId="1E0795F9" wp14:editId="140AC45E">
             <wp:simplePos x="0" y="0"/>
             <wp:positionH relativeFrom="column">
               <wp:posOffset>3003550</wp:posOffset>
@@ -6714,7 +8209,7 @@
           </mc:Choice>
           <mc:Fallback>
             <w:pict>
-              <v:line w14:anchorId="5E8839D4" id="Straight Connector 18" o:spid="_x0000_s1026" style="position:absolute;flip:x;z-index:251679744;visibility:visible;mso-wrap-style:square;mso-wrap-distance-left:9pt;mso-wrap-distance-top:0;mso-wrap-distance-right:9pt;mso-wrap-distance-bottom:0;mso-position-horizontal:absolute;mso-position-horizontal-relative:text;mso-position-vertical:absolute;mso-position-vertical-relative:text" from="206.4pt,10.5pt" to="271.5pt,59pt" o:gfxdata="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" strokecolor="#4472c4 [3204]" strokeweight=".5pt">
+              <v:line w14:anchorId="781C95FD" id="Straight Connector 18" o:spid="_x0000_s1026" style="position:absolute;flip:x;z-index:251679744;visibility:visible;mso-wrap-style:square;mso-wrap-distance-left:9pt;mso-wrap-distance-top:0;mso-wrap-distance-right:9pt;mso-wrap-distance-bottom:0;mso-position-horizontal:absolute;mso-position-horizontal-relative:text;mso-position-vertical:absolute;mso-position-vertical-relative:text" from="206.4pt,10.5pt" to="271.5pt,59pt" o:gfxdata="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" strokecolor="#4472c4 [3204]" strokeweight=".5pt">
                 <v:stroke joinstyle="miter"/>
               </v:line>
             </w:pict>
@@ -6778,7 +8273,7 @@
           </mc:Choice>
           <mc:Fallback>
             <w:pict>
-              <v:line w14:anchorId="06192CF4" id="Straight Connector 17" o:spid="_x0000_s1026" style="position:absolute;z-index:251678720;visibility:visible;mso-wrap-style:square;mso-wrap-distance-left:9pt;mso-wrap-distance-top:0;mso-wrap-distance-right:9pt;mso-wrap-distance-bottom:0;mso-position-horizontal:absolute;mso-position-horizontal-relative:text;mso-position-vertical:absolute;mso-position-vertical-relative:text" from="101.5pt,10.5pt" to="167.5pt,56pt" o:gfxdata="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" strokecolor="#4472c4 [3204]" strokeweight=".5pt">
+              <v:line w14:anchorId="124D9C36" id="Straight Connector 17" o:spid="_x0000_s1026" style="position:absolute;z-index:251678720;visibility:visible;mso-wrap-style:square;mso-wrap-distance-left:9pt;mso-wrap-distance-top:0;mso-wrap-distance-right:9pt;mso-wrap-distance-bottom:0;mso-position-horizontal:absolute;mso-position-horizontal-relative:text;mso-position-vertical:absolute;mso-position-vertical-relative:text" from="101.5pt,10.5pt" to="167.5pt,56pt" o:gfxdata="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" strokecolor="#4472c4 [3204]" strokeweight=".5pt">
                 <v:stroke joinstyle="miter"/>
               </v:line>
             </w:pict>
@@ -7412,9 +8907,8 @@
           <w:szCs w:val="24"/>
           <w:lang w:val="en-US" w:bidi="ar-OM"/>
         </w:rPr>
-        <w:t xml:space="preserve">(may, </w:t>
-      </w:r>
-      <w:proofErr w:type="gramStart"/>
+        <w:t>(may, some)</w:t>
+      </w:r>
       <w:r>
         <w:rPr>
           <w:color w:val="7030A0"/>
@@ -7422,26 +8916,7 @@
           <w:szCs w:val="24"/>
           <w:lang w:val="en-US" w:bidi="ar-OM"/>
         </w:rPr>
-        <w:t>some)</w:t>
-      </w:r>
-      <w:r>
-        <w:rPr>
-          <w:color w:val="7030A0"/>
-          <w:sz w:val="24"/>
-          <w:szCs w:val="24"/>
-          <w:lang w:val="en-US" w:bidi="ar-OM"/>
-        </w:rPr>
-        <w:t>=</w:t>
-      </w:r>
-      <w:proofErr w:type="gramEnd"/>
-      <w:r>
-        <w:rPr>
-          <w:color w:val="7030A0"/>
-          <w:sz w:val="24"/>
-          <w:szCs w:val="24"/>
-          <w:lang w:val="en-US" w:bidi="ar-OM"/>
-        </w:rPr>
-        <w:t xml:space="preserve"> one line</w:t>
+        <w:t>= one line</w:t>
       </w:r>
     </w:p>
     <w:p>
@@ -7477,9 +8952,8 @@
           <w:szCs w:val="24"/>
           <w:lang w:val="en-US" w:bidi="ar-OM"/>
         </w:rPr>
-        <w:t xml:space="preserve"> (</w:t>
-      </w:r>
-      <w:proofErr w:type="gramStart"/>
+        <w:t xml:space="preserve"> (must) </w:t>
+      </w:r>
       <w:r>
         <w:rPr>
           <w:color w:val="7030A0"/>
@@ -7487,26 +8961,7 @@
           <w:szCs w:val="24"/>
           <w:lang w:val="en-US" w:bidi="ar-OM"/>
         </w:rPr>
-        <w:t xml:space="preserve">must) </w:t>
-      </w:r>
-      <w:r>
-        <w:rPr>
-          <w:color w:val="7030A0"/>
-          <w:sz w:val="24"/>
-          <w:szCs w:val="24"/>
-          <w:lang w:val="en-US" w:bidi="ar-OM"/>
-        </w:rPr>
-        <w:t xml:space="preserve"> =</w:t>
-      </w:r>
-      <w:proofErr w:type="gramEnd"/>
-      <w:r>
-        <w:rPr>
-          <w:color w:val="7030A0"/>
-          <w:sz w:val="24"/>
-          <w:szCs w:val="24"/>
-          <w:lang w:val="en-US" w:bidi="ar-OM"/>
-        </w:rPr>
-        <w:t xml:space="preserve"> 2 lines </w:t>
+        <w:t xml:space="preserve"> = 2 lines </w:t>
       </w:r>
     </w:p>
     <w:p>
@@ -8321,24 +9776,8 @@
           <w:lang w:eastAsia="en-AE"/>
           <w14:ligatures w14:val="none"/>
         </w:rPr>
-        <w:t xml:space="preserve">t there are more than </w:t>
-      </w:r>
-      <w:proofErr w:type="gramStart"/>
-      <w:r>
-        <w:rPr>
-          <w:rFonts w:eastAsia="Times New Roman" w:cstheme="minorHAnsi"/>
-          <w:b/>
-          <w:bCs/>
-          <w:color w:val="FF0000"/>
-          <w:spacing w:val="9"/>
-          <w:sz w:val="24"/>
-          <w:szCs w:val="24"/>
-          <w:lang w:eastAsia="en-AE"/>
-          <w14:ligatures w14:val="none"/>
-        </w:rPr>
-        <w:t>this !</w:t>
-      </w:r>
-      <w:proofErr w:type="gramEnd"/>
+        <w:t>t there are more than this !</w:t>
+      </w:r>
       <w:r>
         <w:rPr>
           <w:rFonts w:eastAsia="Times New Roman" w:cstheme="minorHAnsi"/>
@@ -8437,16 +9876,14 @@
         <w:lastRenderedPageBreak/>
         <w:t xml:space="preserve">There are many attributes, and you want to </w:t>
       </w:r>
-      <w:proofErr w:type="gramStart"/>
-      <w:r>
-        <w:rPr>
-          <w:sz w:val="24"/>
-          <w:szCs w:val="24"/>
-          <w:lang w:val="en-US" w:bidi="ar-OM"/>
-        </w:rPr>
-        <w:t>chose</w:t>
-      </w:r>
-      <w:proofErr w:type="gramEnd"/>
+      <w:r>
+        <w:rPr>
+          <w:sz w:val="24"/>
+          <w:szCs w:val="24"/>
+          <w:lang w:val="en-US" w:bidi="ar-OM"/>
+        </w:rPr>
+        <w:t>choose</w:t>
+      </w:r>
       <w:r>
         <w:rPr>
           <w:sz w:val="24"/>
@@ -8462,27 +9899,7 @@
           <w:szCs w:val="24"/>
           <w:lang w:val="en-US" w:bidi="ar-OM"/>
         </w:rPr>
-        <w:t xml:space="preserve">determine </w:t>
-      </w:r>
-      <w:proofErr w:type="gramStart"/>
-      <w:r>
-        <w:rPr>
-          <w:color w:val="FF0000"/>
-          <w:sz w:val="24"/>
-          <w:szCs w:val="24"/>
-          <w:lang w:val="en-US" w:bidi="ar-OM"/>
-        </w:rPr>
-        <w:t>candidate</w:t>
-      </w:r>
-      <w:proofErr w:type="gramEnd"/>
-      <w:r>
-        <w:rPr>
-          <w:color w:val="FF0000"/>
-          <w:sz w:val="24"/>
-          <w:szCs w:val="24"/>
-          <w:lang w:val="en-US" w:bidi="ar-OM"/>
-        </w:rPr>
-        <w:t xml:space="preserve"> Key</w:t>
+        <w:t>determine candidate Key</w:t>
       </w:r>
       <w:r>
         <w:rPr>
@@ -8541,16 +9958,14 @@
         </w:rPr>
         <w:t xml:space="preserve"> the </w:t>
       </w:r>
-      <w:proofErr w:type="gramStart"/>
-      <w:r>
-        <w:rPr>
-          <w:sz w:val="24"/>
-          <w:szCs w:val="24"/>
-          <w:lang w:val="en-US" w:bidi="ar-OM"/>
-        </w:rPr>
-        <w:t>one  that</w:t>
-      </w:r>
-      <w:proofErr w:type="gramEnd"/>
+      <w:r>
+        <w:rPr>
+          <w:sz w:val="24"/>
+          <w:szCs w:val="24"/>
+          <w:lang w:val="en-US" w:bidi="ar-OM"/>
+        </w:rPr>
+        <w:t>one that</w:t>
+      </w:r>
       <w:r>
         <w:rPr>
           <w:sz w:val="24"/>
@@ -8632,25 +10047,7 @@
           <w:szCs w:val="24"/>
           <w:lang w:val="en-US" w:bidi="ar-OM"/>
         </w:rPr>
-        <w:t xml:space="preserve">Assume that I don’t have </w:t>
-      </w:r>
-      <w:proofErr w:type="gramStart"/>
-      <w:r>
-        <w:rPr>
-          <w:sz w:val="24"/>
-          <w:szCs w:val="24"/>
-          <w:lang w:val="en-US" w:bidi="ar-OM"/>
-        </w:rPr>
-        <w:t>ID ,</w:t>
-      </w:r>
-      <w:proofErr w:type="gramEnd"/>
-      <w:r>
-        <w:rPr>
-          <w:sz w:val="24"/>
-          <w:szCs w:val="24"/>
-          <w:lang w:val="en-US" w:bidi="ar-OM"/>
-        </w:rPr>
-        <w:t xml:space="preserve"> so we will go with composite PK (name, address together ) </w:t>
+        <w:t xml:space="preserve">Assume that I don’t have ID , so we will go with composite PK (name, address together ) </w:t>
       </w:r>
       <w:r>
         <w:rPr>
@@ -8883,20 +10280,7 @@
         <w:rPr>
           <w:b/>
           <w:bCs/>
-          <w:sz w:val="24"/>
-          <w:szCs w:val="24"/>
-          <w:lang w:val="en-US" w:bidi="ar-OM"/>
-        </w:rPr>
-      </w:pPr>
-    </w:p>
-    <w:p>
-      <w:pPr>
-        <w:tabs>
-          <w:tab w:val="left" w:pos="1240"/>
-        </w:tabs>
-        <w:rPr>
-          <w:b/>
-          <w:bCs/>
+          <w:noProof/>
           <w:sz w:val="24"/>
           <w:szCs w:val="24"/>
           <w:lang w:val="en-US" w:bidi="ar-OM"/>
@@ -8955,6 +10339,342 @@
         </w:drawing>
       </w:r>
     </w:p>
+    <w:p>
+      <w:pPr>
+        <w:rPr>
+          <w:sz w:val="24"/>
+          <w:szCs w:val="24"/>
+          <w:lang w:val="en-US" w:bidi="ar-OM"/>
+        </w:rPr>
+      </w:pPr>
+    </w:p>
+    <w:p>
+      <w:pPr>
+        <w:rPr>
+          <w:sz w:val="24"/>
+          <w:szCs w:val="24"/>
+          <w:lang w:val="en-US" w:bidi="ar-OM"/>
+        </w:rPr>
+      </w:pPr>
+    </w:p>
+    <w:p>
+      <w:pPr>
+        <w:rPr>
+          <w:b/>
+          <w:bCs/>
+          <w:noProof/>
+          <w:sz w:val="24"/>
+          <w:szCs w:val="24"/>
+          <w:lang w:val="en-US" w:bidi="ar-OM"/>
+        </w:rPr>
+      </w:pPr>
+    </w:p>
+    <w:p>
+      <w:pPr>
+        <w:pStyle w:val="ListParagraph"/>
+        <w:numPr>
+          <w:ilvl w:val="0"/>
+          <w:numId w:val="49"/>
+        </w:numPr>
+        <w:tabs>
+          <w:tab w:val="left" w:pos="1240"/>
+        </w:tabs>
+        <w:rPr>
+          <w:b/>
+          <w:bCs/>
+          <w:color w:val="2E74B5" w:themeColor="accent5" w:themeShade="BF"/>
+          <w:sz w:val="28"/>
+          <w:szCs w:val="28"/>
+          <w:lang w:val="en-US" w:bidi="ar-OM"/>
+        </w:rPr>
+      </w:pPr>
+      <w:r>
+        <w:rPr>
+          <w:b/>
+          <w:bCs/>
+          <w:color w:val="2E74B5" w:themeColor="accent5" w:themeShade="BF"/>
+          <w:sz w:val="28"/>
+          <w:szCs w:val="28"/>
+          <w:lang w:val="en-US" w:bidi="ar-OM"/>
+        </w:rPr>
+        <w:t xml:space="preserve">Case study </w:t>
+      </w:r>
+    </w:p>
+    <w:p>
+      <w:pPr>
+        <w:ind w:firstLine="720"/>
+        <w:rPr>
+          <w:sz w:val="24"/>
+          <w:szCs w:val="24"/>
+          <w:lang w:val="en-US" w:bidi="ar-OM"/>
+        </w:rPr>
+      </w:pPr>
+    </w:p>
+    <w:p>
+      <w:pPr>
+        <w:ind w:firstLine="720"/>
+        <w:rPr>
+          <w:sz w:val="24"/>
+          <w:szCs w:val="24"/>
+          <w:lang w:val="en-US" w:bidi="ar-OM"/>
+        </w:rPr>
+      </w:pPr>
+    </w:p>
+    <w:p>
+      <w:pPr>
+        <w:ind w:firstLine="720"/>
+        <w:rPr>
+          <w:sz w:val="24"/>
+          <w:szCs w:val="24"/>
+          <w:lang w:val="en-US" w:bidi="ar-OM"/>
+        </w:rPr>
+      </w:pPr>
+    </w:p>
+    <w:p>
+      <w:pPr>
+        <w:ind w:firstLine="720"/>
+        <w:rPr>
+          <w:sz w:val="24"/>
+          <w:szCs w:val="24"/>
+          <w:lang w:val="en-US" w:bidi="ar-OM"/>
+        </w:rPr>
+      </w:pPr>
+    </w:p>
+    <w:p>
+      <w:pPr>
+        <w:ind w:firstLine="720"/>
+        <w:rPr>
+          <w:sz w:val="24"/>
+          <w:szCs w:val="24"/>
+          <w:lang w:val="en-US" w:bidi="ar-OM"/>
+        </w:rPr>
+      </w:pPr>
+    </w:p>
+    <w:p>
+      <w:pPr>
+        <w:ind w:firstLine="720"/>
+        <w:rPr>
+          <w:sz w:val="24"/>
+          <w:szCs w:val="24"/>
+          <w:lang w:val="en-US" w:bidi="ar-OM"/>
+        </w:rPr>
+      </w:pPr>
+    </w:p>
+    <w:p>
+      <w:pPr>
+        <w:ind w:firstLine="720"/>
+        <w:rPr>
+          <w:sz w:val="24"/>
+          <w:szCs w:val="24"/>
+          <w:lang w:val="en-US" w:bidi="ar-OM"/>
+        </w:rPr>
+      </w:pPr>
+    </w:p>
+    <w:p>
+      <w:pPr>
+        <w:ind w:firstLine="720"/>
+        <w:rPr>
+          <w:sz w:val="24"/>
+          <w:szCs w:val="24"/>
+          <w:lang w:val="en-US" w:bidi="ar-OM"/>
+        </w:rPr>
+      </w:pPr>
+    </w:p>
+    <w:p>
+      <w:pPr>
+        <w:ind w:firstLine="720"/>
+        <w:rPr>
+          <w:sz w:val="24"/>
+          <w:szCs w:val="24"/>
+          <w:lang w:val="en-US" w:bidi="ar-OM"/>
+        </w:rPr>
+      </w:pPr>
+    </w:p>
+    <w:p>
+      <w:pPr>
+        <w:ind w:firstLine="720"/>
+        <w:rPr>
+          <w:sz w:val="24"/>
+          <w:szCs w:val="24"/>
+          <w:lang w:val="en-US" w:bidi="ar-OM"/>
+        </w:rPr>
+      </w:pPr>
+    </w:p>
+    <w:p>
+      <w:pPr>
+        <w:ind w:firstLine="720"/>
+        <w:rPr>
+          <w:sz w:val="24"/>
+          <w:szCs w:val="24"/>
+          <w:lang w:val="en-US" w:bidi="ar-OM"/>
+        </w:rPr>
+      </w:pPr>
+      <w:r>
+        <w:rPr>
+          <w:sz w:val="24"/>
+          <w:szCs w:val="24"/>
+          <w:lang w:val="en-US" w:bidi="ar-OM"/>
+        </w:rPr>
+        <w:t>Day2:</w:t>
+      </w:r>
+    </w:p>
+    <w:p>
+      <w:pPr>
+        <w:rPr>
+          <w:b/>
+          <w:bCs/>
+          <w:sz w:val="24"/>
+          <w:szCs w:val="24"/>
+          <w:lang w:val="en-US"/>
+        </w:rPr>
+      </w:pPr>
+      <w:r>
+        <w:rPr>
+          <w:b/>
+          <w:bCs/>
+          <w:sz w:val="24"/>
+          <w:szCs w:val="24"/>
+          <w:lang w:val="en-US"/>
+        </w:rPr>
+        <w:t>Recap of what we discussed in day 1</w:t>
+      </w:r>
+    </w:p>
+    <w:p>
+      <w:pPr>
+        <w:rPr>
+          <w:b/>
+          <w:bCs/>
+          <w:sz w:val="24"/>
+          <w:szCs w:val="24"/>
+          <w:lang w:val="en-US"/>
+        </w:rPr>
+      </w:pPr>
+      <w:r>
+        <w:rPr>
+          <w:b/>
+          <w:bCs/>
+          <w:sz w:val="24"/>
+          <w:szCs w:val="24"/>
+          <w:lang w:val="en-US"/>
+        </w:rPr>
+        <w:t>Relational DB definition (Table or entity, attribute or column or filed, Row or Record or tuble, DB)</w:t>
+      </w:r>
+    </w:p>
+    <w:p>
+      <w:pPr>
+        <w:rPr>
+          <w:b/>
+          <w:bCs/>
+          <w:sz w:val="24"/>
+          <w:szCs w:val="24"/>
+          <w:lang w:val="en-US"/>
+        </w:rPr>
+      </w:pPr>
+      <w:r>
+        <w:rPr>
+          <w:b/>
+          <w:bCs/>
+          <w:sz w:val="24"/>
+          <w:szCs w:val="24"/>
+          <w:lang w:val="en-US"/>
+        </w:rPr>
+        <w:t xml:space="preserve"> Mapping -&gt; DB schema</w:t>
+      </w:r>
+    </w:p>
+    <w:p>
+      <w:pPr>
+        <w:rPr>
+          <w:b/>
+          <w:bCs/>
+          <w:sz w:val="24"/>
+          <w:szCs w:val="24"/>
+          <w:lang w:val="en-US"/>
+        </w:rPr>
+      </w:pPr>
+      <w:r>
+        <w:rPr>
+          <w:b/>
+          <w:bCs/>
+          <w:sz w:val="24"/>
+          <w:szCs w:val="24"/>
+          <w:lang w:val="en-US"/>
+        </w:rPr>
+        <w:t>Mapping rule</w:t>
+      </w:r>
+    </w:p>
+    <w:p>
+      <w:pPr>
+        <w:rPr>
+          <w:b/>
+          <w:bCs/>
+          <w:sz w:val="24"/>
+          <w:szCs w:val="24"/>
+          <w:lang w:val="en-US"/>
+        </w:rPr>
+      </w:pPr>
+      <w:r>
+        <w:rPr>
+          <w:b/>
+          <w:bCs/>
+          <w:sz w:val="24"/>
+          <w:szCs w:val="24"/>
+          <w:lang w:val="en-US"/>
+        </w:rPr>
+        <w:t xml:space="preserve">Case study  </w:t>
+      </w:r>
+    </w:p>
+    <w:p>
+      <w:pPr>
+        <w:rPr>
+          <w:b/>
+          <w:bCs/>
+          <w:sz w:val="24"/>
+          <w:szCs w:val="24"/>
+          <w:lang w:val="en-US"/>
+        </w:rPr>
+      </w:pPr>
+      <w:r>
+        <w:rPr>
+          <w:b/>
+          <w:bCs/>
+          <w:sz w:val="24"/>
+          <w:szCs w:val="24"/>
+          <w:lang w:val="en-US"/>
+        </w:rPr>
+        <w:t xml:space="preserve">ANSI SQL </w:t>
+      </w:r>
+    </w:p>
+    <w:p>
+      <w:pPr>
+        <w:rPr>
+          <w:b/>
+          <w:bCs/>
+          <w:sz w:val="24"/>
+          <w:szCs w:val="24"/>
+          <w:lang w:val="en-US"/>
+        </w:rPr>
+      </w:pPr>
+      <w:r>
+        <w:rPr>
+          <w:b/>
+          <w:bCs/>
+          <w:sz w:val="24"/>
+          <w:szCs w:val="24"/>
+          <w:lang w:val="en-US"/>
+        </w:rPr>
+        <w:t>Create DB (SQL server)</w:t>
+      </w:r>
+    </w:p>
+    <w:p>
+      <w:pPr>
+        <w:ind w:firstLine="720"/>
+        <w:rPr>
+          <w:sz w:val="24"/>
+          <w:szCs w:val="24"/>
+          <w:lang w:val="en-US" w:bidi="ar-OM"/>
+        </w:rPr>
+      </w:pPr>
+    </w:p>
     <w:sectPr>
       <w:pgSz w:w="11906" w:h="16838"/>
       <w:pgMar w:top="1440" w:right="1440" w:bottom="1440" w:left="1440" w:header="708" w:footer="708" w:gutter="0"/>
@@ -8972,7 +10692,7 @@
 </file>
 
 <file path=word/endnotes.xml><?xml version="1.0" encoding="utf-8"?>
-<w:endnotes xmlns:wpc="http://schemas.microsoft.com/office/word/2010/wordprocessingCanvas" xmlns:cx="http://schemas.microsoft.com/office/drawing/2014/chartex" xmlns:cx1="http://schemas.microsoft.com/office/drawing/2015/9/8/chartex" xmlns:cx2="http://schemas.microsoft.com/office/drawing/2015/10/21/chartex" xmlns:cx3="http://schemas.microsoft.com/office/drawing/2016/5/9/chartex" xmlns:cx4="http://schemas.microsoft.com/office/drawing/2016/5/10/chartex" xmlns:cx5="http://schemas.microsoft.com/office/drawing/2016/5/11/chartex" xmlns:cx6="http://schemas.microsoft.com/office/drawing/2016/5/12/chartex" xmlns:cx7="http://schemas.microsoft.com/office/drawing/2016/5/13/chartex" xmlns:cx8="http://schemas.microsoft.com/office/drawing/2016/5/14/chartex" xmlns:mc="http://schemas.openxmlformats.org/markup-compatibility/2006" xmlns:aink="http://schemas.microsoft.com/office/drawing/2016/ink" xmlns:am3d="http://schemas.microsoft.com/office/drawing/2017/model3d" xmlns:o="urn:schemas-microsoft-com:office:office" xmlns:oel="http://schemas.microsoft.com/office/2019/extlst" xmlns:r="http://schemas.openxmlformats.org/officeDocument/2006/relationships" xmlns:m="http://schemas.openxmlformats.org/officeDocument/2006/math" xmlns:v="urn:schemas-microsoft-com:vml" xmlns:wp14="http://schemas.microsoft.com/office/word/2010/wordprocessingDrawing" xmlns:wp="http://schemas.openxmlformats.org/drawingml/2006/wordprocessingDrawing" xmlns:w10="urn:schemas-microsoft-com:office:word" xmlns:w="http://schemas.openxmlformats.org/wordprocessingml/2006/main" xmlns:w14="http://schemas.microsoft.com/office/word/2010/wordml" xmlns:w15="http://schemas.microsoft.com/office/word/2012/wordml" xmlns:w16cex="http://schemas.microsoft.com/office/word/2018/wordml/cex" xmlns:w16cid="http://schemas.microsoft.com/office/word/2016/wordml/cid" xmlns:w16="http://schemas.microsoft.com/office/word/2018/wordml" xmlns:w16du="http://schemas.microsoft.com/office/word/2023/wordml/word16du" xmlns:w16sdtdh="http://schemas.microsoft.com/office/word/2020/wordml/sdtdatahash" xmlns:w16se="http://schemas.microsoft.com/office/word/2015/wordml/symex" xmlns:wpg="http://schemas.microsoft.com/office/word/2010/wordprocessingGroup" xmlns:wpi="http://schemas.microsoft.com/office/word/2010/wordprocessingInk" xmlns:wne="http://schemas.microsoft.com/office/word/2006/wordml" xmlns:wps="http://schemas.microsoft.com/office/word/2010/wordprocessingShape" mc:Ignorable="w14 w15 w16se w16cid w16 w16cex w16sdtdh w16du wp14">
+<w:endnotes xmlns:wpc="http://schemas.microsoft.com/office/word/2010/wordprocessingCanvas" xmlns:cx="http://schemas.microsoft.com/office/drawing/2014/chartex" xmlns:cx1="http://schemas.microsoft.com/office/drawing/2015/9/8/chartex" xmlns:cx2="http://schemas.microsoft.com/office/drawing/2015/10/21/chartex" xmlns:cx3="http://schemas.microsoft.com/office/drawing/2016/5/9/chartex" xmlns:cx4="http://schemas.microsoft.com/office/drawing/2016/5/10/chartex" xmlns:cx5="http://schemas.microsoft.com/office/drawing/2016/5/11/chartex" xmlns:cx6="http://schemas.microsoft.com/office/drawing/2016/5/12/chartex" xmlns:cx7="http://schemas.microsoft.com/office/drawing/2016/5/13/chartex" xmlns:cx8="http://schemas.microsoft.com/office/drawing/2016/5/14/chartex" xmlns:mc="http://schemas.openxmlformats.org/markup-compatibility/2006" xmlns:aink="http://schemas.microsoft.com/office/drawing/2016/ink" xmlns:am3d="http://schemas.microsoft.com/office/drawing/2017/model3d" xmlns:o="urn:schemas-microsoft-com:office:office" xmlns:oel="http://schemas.microsoft.com/office/2019/extlst" xmlns:r="http://schemas.openxmlformats.org/officeDocument/2006/relationships" xmlns:m="http://schemas.openxmlformats.org/officeDocument/2006/math" xmlns:v="urn:schemas-microsoft-com:vml" xmlns:wp14="http://schemas.microsoft.com/office/word/2010/wordprocessingDrawing" xmlns:wp="http://schemas.openxmlformats.org/drawingml/2006/wordprocessingDrawing" xmlns:w10="urn:schemas-microsoft-com:office:word" xmlns:w="http://schemas.openxmlformats.org/wordprocessingml/2006/main" xmlns:w14="http://schemas.microsoft.com/office/word/2010/wordml" xmlns:w15="http://schemas.microsoft.com/office/word/2012/wordml" xmlns:w16cex="http://schemas.microsoft.com/office/word/2018/wordml/cex" xmlns:w16cid="http://schemas.microsoft.com/office/word/2016/wordml/cid" xmlns:w16="http://schemas.microsoft.com/office/word/2018/wordml" xmlns:w16du="http://schemas.microsoft.com/office/word/2023/wordml/word16du" xmlns:w16sdtdh="http://schemas.microsoft.com/office/word/2020/wordml/sdtdatahash" xmlns:w16sdtfl="http://schemas.microsoft.com/office/word/2024/wordml/sdtformatlock" xmlns:w16se="http://schemas.microsoft.com/office/word/2015/wordml/symex" xmlns:wpg="http://schemas.microsoft.com/office/word/2010/wordprocessingGroup" xmlns:wpi="http://schemas.microsoft.com/office/word/2010/wordprocessingInk" xmlns:wne="http://schemas.microsoft.com/office/word/2006/wordml" xmlns:wps="http://schemas.microsoft.com/office/word/2010/wordprocessingShape" mc:Ignorable="w14 w15 w16se w16cid w16 w16cex w16sdtdh w16sdtfl w16du wp14">
   <w:endnote w:type="separator" w:id="-1">
     <w:p>
       <w:pPr>
@@ -8997,7 +10717,7 @@
 </file>
 
 <file path=word/footnotes.xml><?xml version="1.0" encoding="utf-8"?>
-<w:footnotes xmlns:wpc="http://schemas.microsoft.com/office/word/2010/wordprocessingCanvas" xmlns:cx="http://schemas.microsoft.com/office/drawing/2014/chartex" xmlns:cx1="http://schemas.microsoft.com/office/drawing/2015/9/8/chartex" xmlns:cx2="http://schemas.microsoft.com/office/drawing/2015/10/21/chartex" xmlns:cx3="http://schemas.microsoft.com/office/drawing/2016/5/9/chartex" xmlns:cx4="http://schemas.microsoft.com/office/drawing/2016/5/10/chartex" xmlns:cx5="http://schemas.microsoft.com/office/drawing/2016/5/11/chartex" xmlns:cx6="http://schemas.microsoft.com/office/drawing/2016/5/12/chartex" xmlns:cx7="http://schemas.microsoft.com/office/drawing/2016/5/13/chartex" xmlns:cx8="http://schemas.microsoft.com/office/drawing/2016/5/14/chartex" xmlns:mc="http://schemas.openxmlformats.org/markup-compatibility/2006" xmlns:aink="http://schemas.microsoft.com/office/drawing/2016/ink" xmlns:am3d="http://schemas.microsoft.com/office/drawing/2017/model3d" xmlns:o="urn:schemas-microsoft-com:office:office" xmlns:oel="http://schemas.microsoft.com/office/2019/extlst" xmlns:r="http://schemas.openxmlformats.org/officeDocument/2006/relationships" xmlns:m="http://schemas.openxmlformats.org/officeDocument/2006/math" xmlns:v="urn:schemas-microsoft-com:vml" xmlns:wp14="http://schemas.microsoft.com/office/word/2010/wordprocessingDrawing" xmlns:wp="http://schemas.openxmlformats.org/drawingml/2006/wordprocessingDrawing" xmlns:w10="urn:schemas-microsoft-com:office:word" xmlns:w="http://schemas.openxmlformats.org/wordprocessingml/2006/main" xmlns:w14="http://schemas.microsoft.com/office/word/2010/wordml" xmlns:w15="http://schemas.microsoft.com/office/word/2012/wordml" xmlns:w16cex="http://schemas.microsoft.com/office/word/2018/wordml/cex" xmlns:w16cid="http://schemas.microsoft.com/office/word/2016/wordml/cid" xmlns:w16="http://schemas.microsoft.com/office/word/2018/wordml" xmlns:w16du="http://schemas.microsoft.com/office/word/2023/wordml/word16du" xmlns:w16sdtdh="http://schemas.microsoft.com/office/word/2020/wordml/sdtdatahash" xmlns:w16se="http://schemas.microsoft.com/office/word/2015/wordml/symex" xmlns:wpg="http://schemas.microsoft.com/office/word/2010/wordprocessingGroup" xmlns:wpi="http://schemas.microsoft.com/office/word/2010/wordprocessingInk" xmlns:wne="http://schemas.microsoft.com/office/word/2006/wordml" xmlns:wps="http://schemas.microsoft.com/office/word/2010/wordprocessingShape" mc:Ignorable="w14 w15 w16se w16cid w16 w16cex w16sdtdh w16du wp14">
+<w:footnotes xmlns:wpc="http://schemas.microsoft.com/office/word/2010/wordprocessingCanvas" xmlns:cx="http://schemas.microsoft.com/office/drawing/2014/chartex" xmlns:cx1="http://schemas.microsoft.com/office/drawing/2015/9/8/chartex" xmlns:cx2="http://schemas.microsoft.com/office/drawing/2015/10/21/chartex" xmlns:cx3="http://schemas.microsoft.com/office/drawing/2016/5/9/chartex" xmlns:cx4="http://schemas.microsoft.com/office/drawing/2016/5/10/chartex" xmlns:cx5="http://schemas.microsoft.com/office/drawing/2016/5/11/chartex" xmlns:cx6="http://schemas.microsoft.com/office/drawing/2016/5/12/chartex" xmlns:cx7="http://schemas.microsoft.com/office/drawing/2016/5/13/chartex" xmlns:cx8="http://schemas.microsoft.com/office/drawing/2016/5/14/chartex" xmlns:mc="http://schemas.openxmlformats.org/markup-compatibility/2006" xmlns:aink="http://schemas.microsoft.com/office/drawing/2016/ink" xmlns:am3d="http://schemas.microsoft.com/office/drawing/2017/model3d" xmlns:o="urn:schemas-microsoft-com:office:office" xmlns:oel="http://schemas.microsoft.com/office/2019/extlst" xmlns:r="http://schemas.openxmlformats.org/officeDocument/2006/relationships" xmlns:m="http://schemas.openxmlformats.org/officeDocument/2006/math" xmlns:v="urn:schemas-microsoft-com:vml" xmlns:wp14="http://schemas.microsoft.com/office/word/2010/wordprocessingDrawing" xmlns:wp="http://schemas.openxmlformats.org/drawingml/2006/wordprocessingDrawing" xmlns:w10="urn:schemas-microsoft-com:office:word" xmlns:w="http://schemas.openxmlformats.org/wordprocessingml/2006/main" xmlns:w14="http://schemas.microsoft.com/office/word/2010/wordml" xmlns:w15="http://schemas.microsoft.com/office/word/2012/wordml" xmlns:w16cex="http://schemas.microsoft.com/office/word/2018/wordml/cex" xmlns:w16cid="http://schemas.microsoft.com/office/word/2016/wordml/cid" xmlns:w16="http://schemas.microsoft.com/office/word/2018/wordml" xmlns:w16du="http://schemas.microsoft.com/office/word/2023/wordml/word16du" xmlns:w16sdtdh="http://schemas.microsoft.com/office/word/2020/wordml/sdtdatahash" xmlns:w16sdtfl="http://schemas.microsoft.com/office/word/2024/wordml/sdtformatlock" xmlns:w16se="http://schemas.microsoft.com/office/word/2015/wordml/symex" xmlns:wpg="http://schemas.microsoft.com/office/word/2010/wordprocessingGroup" xmlns:wpi="http://schemas.microsoft.com/office/word/2010/wordprocessingInk" xmlns:wne="http://schemas.microsoft.com/office/word/2006/wordml" xmlns:wps="http://schemas.microsoft.com/office/word/2010/wordprocessingShape" mc:Ignorable="w14 w15 w16se w16cid w16 w16cex w16sdtdh w16sdtfl w16du wp14">
   <w:footnote w:type="separator" w:id="-1">
     <w:p>
       <w:pPr>
@@ -9022,7 +10742,7 @@
 </file>
 
 <file path=word/numbering.xml><?xml version="1.0" encoding="utf-8"?>
-<w:numbering xmlns:wpc="http://schemas.microsoft.com/office/word/2010/wordprocessingCanvas" xmlns:cx="http://schemas.microsoft.com/office/drawing/2014/chartex" xmlns:cx1="http://schemas.microsoft.com/office/drawing/2015/9/8/chartex" xmlns:cx2="http://schemas.microsoft.com/office/drawing/2015/10/21/chartex" xmlns:cx3="http://schemas.microsoft.com/office/drawing/2016/5/9/chartex" xmlns:cx4="http://schemas.microsoft.com/office/drawing/2016/5/10/chartex" xmlns:cx5="http://schemas.microsoft.com/office/drawing/2016/5/11/chartex" xmlns:cx6="http://schemas.microsoft.com/office/drawing/2016/5/12/chartex" xmlns:cx7="http://schemas.microsoft.com/office/drawing/2016/5/13/chartex" xmlns:cx8="http://schemas.microsoft.com/office/drawing/2016/5/14/chartex" xmlns:mc="http://schemas.openxmlformats.org/markup-compatibility/2006" xmlns:aink="http://schemas.microsoft.com/office/drawing/2016/ink" xmlns:am3d="http://schemas.microsoft.com/office/drawing/2017/model3d" xmlns:o="urn:schemas-microsoft-com:office:office" xmlns:oel="http://schemas.microsoft.com/office/2019/extlst" xmlns:r="http://schemas.openxmlformats.org/officeDocument/2006/relationships" xmlns:m="http://schemas.openxmlformats.org/officeDocument/2006/math" xmlns:v="urn:schemas-microsoft-com:vml" xmlns:wp14="http://schemas.microsoft.com/office/word/2010/wordprocessingDrawing" xmlns:wp="http://schemas.openxmlformats.org/drawingml/2006/wordprocessingDrawing" xmlns:w10="urn:schemas-microsoft-com:office:word" xmlns:w="http://schemas.openxmlformats.org/wordprocessingml/2006/main" xmlns:w14="http://schemas.microsoft.com/office/word/2010/wordml" xmlns:w15="http://schemas.microsoft.com/office/word/2012/wordml" xmlns:w16cex="http://schemas.microsoft.com/office/word/2018/wordml/cex" xmlns:w16cid="http://schemas.microsoft.com/office/word/2016/wordml/cid" xmlns:w16="http://schemas.microsoft.com/office/word/2018/wordml" xmlns:w16du="http://schemas.microsoft.com/office/word/2023/wordml/word16du" xmlns:w16sdtdh="http://schemas.microsoft.com/office/word/2020/wordml/sdtdatahash" xmlns:w16se="http://schemas.microsoft.com/office/word/2015/wordml/symex" xmlns:wpg="http://schemas.microsoft.com/office/word/2010/wordprocessingGroup" xmlns:wpi="http://schemas.microsoft.com/office/word/2010/wordprocessingInk" xmlns:wne="http://schemas.microsoft.com/office/word/2006/wordml" xmlns:wps="http://schemas.microsoft.com/office/word/2010/wordprocessingShape" mc:Ignorable="w14 w15 w16se w16cid w16 w16cex w16sdtdh w16du wp14">
+<w:numbering xmlns:wpc="http://schemas.microsoft.com/office/word/2010/wordprocessingCanvas" xmlns:cx="http://schemas.microsoft.com/office/drawing/2014/chartex" xmlns:cx1="http://schemas.microsoft.com/office/drawing/2015/9/8/chartex" xmlns:cx2="http://schemas.microsoft.com/office/drawing/2015/10/21/chartex" xmlns:cx3="http://schemas.microsoft.com/office/drawing/2016/5/9/chartex" xmlns:cx4="http://schemas.microsoft.com/office/drawing/2016/5/10/chartex" xmlns:cx5="http://schemas.microsoft.com/office/drawing/2016/5/11/chartex" xmlns:cx6="http://schemas.microsoft.com/office/drawing/2016/5/12/chartex" xmlns:cx7="http://schemas.microsoft.com/office/drawing/2016/5/13/chartex" xmlns:cx8="http://schemas.microsoft.com/office/drawing/2016/5/14/chartex" xmlns:mc="http://schemas.openxmlformats.org/markup-compatibility/2006" xmlns:aink="http://schemas.microsoft.com/office/drawing/2016/ink" xmlns:am3d="http://schemas.microsoft.com/office/drawing/2017/model3d" xmlns:o="urn:schemas-microsoft-com:office:office" xmlns:oel="http://schemas.microsoft.com/office/2019/extlst" xmlns:r="http://schemas.openxmlformats.org/officeDocument/2006/relationships" xmlns:m="http://schemas.openxmlformats.org/officeDocument/2006/math" xmlns:v="urn:schemas-microsoft-com:vml" xmlns:wp14="http://schemas.microsoft.com/office/word/2010/wordprocessingDrawing" xmlns:wp="http://schemas.openxmlformats.org/drawingml/2006/wordprocessingDrawing" xmlns:w10="urn:schemas-microsoft-com:office:word" xmlns:w="http://schemas.openxmlformats.org/wordprocessingml/2006/main" xmlns:w14="http://schemas.microsoft.com/office/word/2010/wordml" xmlns:w15="http://schemas.microsoft.com/office/word/2012/wordml" xmlns:w16cex="http://schemas.microsoft.com/office/word/2018/wordml/cex" xmlns:w16cid="http://schemas.microsoft.com/office/word/2016/wordml/cid" xmlns:w16="http://schemas.microsoft.com/office/word/2018/wordml" xmlns:w16du="http://schemas.microsoft.com/office/word/2023/wordml/word16du" xmlns:w16sdtdh="http://schemas.microsoft.com/office/word/2020/wordml/sdtdatahash" xmlns:w16sdtfl="http://schemas.microsoft.com/office/word/2024/wordml/sdtformatlock" xmlns:w16se="http://schemas.microsoft.com/office/word/2015/wordml/symex" xmlns:wpg="http://schemas.microsoft.com/office/word/2010/wordprocessingGroup" xmlns:wpi="http://schemas.microsoft.com/office/word/2010/wordprocessingInk" xmlns:wne="http://schemas.microsoft.com/office/word/2006/wordml" xmlns:wps="http://schemas.microsoft.com/office/word/2010/wordprocessingShape" mc:Ignorable="w14 w15 w16se w16cid w16 w16cex w16sdtdh w16sdtfl w16du wp14">
   <w:abstractNum w:abstractNumId="0" w15:restartNumberingAfterBreak="0">
     <w:nsid w:val="001E3CAE"/>
     <w:multiLevelType w:val="multilevel"/>
@@ -9137,6 +10857,119 @@
     </w:lvl>
   </w:abstractNum>
   <w:abstractNum w:abstractNumId="1" w15:restartNumberingAfterBreak="0">
+    <w:nsid w:val="028B4C20"/>
+    <w:multiLevelType w:val="hybridMultilevel"/>
+    <w:tmpl w:val="50E602EA"/>
+    <w:lvl w:ilvl="0" w:tplc="4C090001">
+      <w:start w:val="1"/>
+      <w:numFmt w:val="bullet"/>
+      <w:lvlText w:val=""/>
+      <w:lvlJc w:val="left"/>
+      <w:pPr>
+        <w:ind w:left="720" w:hanging="360"/>
+      </w:pPr>
+      <w:rPr>
+        <w:rFonts w:ascii="Symbol" w:hAnsi="Symbol" w:hint="default"/>
+      </w:rPr>
+    </w:lvl>
+    <w:lvl w:ilvl="1" w:tplc="4C090003" w:tentative="1">
+      <w:start w:val="1"/>
+      <w:numFmt w:val="bullet"/>
+      <w:lvlText w:val="o"/>
+      <w:lvlJc w:val="left"/>
+      <w:pPr>
+        <w:ind w:left="1440" w:hanging="360"/>
+      </w:pPr>
+      <w:rPr>
+        <w:rFonts w:ascii="Courier New" w:hAnsi="Courier New" w:cs="Courier New" w:hint="default"/>
+      </w:rPr>
+    </w:lvl>
+    <w:lvl w:ilvl="2" w:tplc="4C090005" w:tentative="1">
+      <w:start w:val="1"/>
+      <w:numFmt w:val="bullet"/>
+      <w:lvlText w:val=""/>
+      <w:lvlJc w:val="left"/>
+      <w:pPr>
+        <w:ind w:left="2160" w:hanging="360"/>
+      </w:pPr>
+      <w:rPr>
+        <w:rFonts w:ascii="Wingdings" w:hAnsi="Wingdings" w:hint="default"/>
+      </w:rPr>
+    </w:lvl>
+    <w:lvl w:ilvl="3" w:tplc="4C090001" w:tentative="1">
+      <w:start w:val="1"/>
+      <w:numFmt w:val="bullet"/>
+      <w:lvlText w:val=""/>
+      <w:lvlJc w:val="left"/>
+      <w:pPr>
+        <w:ind w:left="2880" w:hanging="360"/>
+      </w:pPr>
+      <w:rPr>
+        <w:rFonts w:ascii="Symbol" w:hAnsi="Symbol" w:hint="default"/>
+      </w:rPr>
+    </w:lvl>
+    <w:lvl w:ilvl="4" w:tplc="4C090003" w:tentative="1">
+      <w:start w:val="1"/>
+      <w:numFmt w:val="bullet"/>
+      <w:lvlText w:val="o"/>
+      <w:lvlJc w:val="left"/>
+      <w:pPr>
+        <w:ind w:left="3600" w:hanging="360"/>
+      </w:pPr>
+      <w:rPr>
+        <w:rFonts w:ascii="Courier New" w:hAnsi="Courier New" w:cs="Courier New" w:hint="default"/>
+      </w:rPr>
+    </w:lvl>
+    <w:lvl w:ilvl="5" w:tplc="4C090005" w:tentative="1">
+      <w:start w:val="1"/>
+      <w:numFmt w:val="bullet"/>
+      <w:lvlText w:val=""/>
+      <w:lvlJc w:val="left"/>
+      <w:pPr>
+        <w:ind w:left="4320" w:hanging="360"/>
+      </w:pPr>
+      <w:rPr>
+        <w:rFonts w:ascii="Wingdings" w:hAnsi="Wingdings" w:hint="default"/>
+      </w:rPr>
+    </w:lvl>
+    <w:lvl w:ilvl="6" w:tplc="4C090001" w:tentative="1">
+      <w:start w:val="1"/>
+      <w:numFmt w:val="bullet"/>
+      <w:lvlText w:val=""/>
+      <w:lvlJc w:val="left"/>
+      <w:pPr>
+        <w:ind w:left="5040" w:hanging="360"/>
+      </w:pPr>
+      <w:rPr>
+        <w:rFonts w:ascii="Symbol" w:hAnsi="Symbol" w:hint="default"/>
+      </w:rPr>
+    </w:lvl>
+    <w:lvl w:ilvl="7" w:tplc="4C090003" w:tentative="1">
+      <w:start w:val="1"/>
+      <w:numFmt w:val="bullet"/>
+      <w:lvlText w:val="o"/>
+      <w:lvlJc w:val="left"/>
+      <w:pPr>
+        <w:ind w:left="5760" w:hanging="360"/>
+      </w:pPr>
+      <w:rPr>
+        <w:rFonts w:ascii="Courier New" w:hAnsi="Courier New" w:cs="Courier New" w:hint="default"/>
+      </w:rPr>
+    </w:lvl>
+    <w:lvl w:ilvl="8" w:tplc="4C090005" w:tentative="1">
+      <w:start w:val="1"/>
+      <w:numFmt w:val="bullet"/>
+      <w:lvlText w:val=""/>
+      <w:lvlJc w:val="left"/>
+      <w:pPr>
+        <w:ind w:left="6480" w:hanging="360"/>
+      </w:pPr>
+      <w:rPr>
+        <w:rFonts w:ascii="Wingdings" w:hAnsi="Wingdings" w:hint="default"/>
+      </w:rPr>
+    </w:lvl>
+  </w:abstractNum>
+  <w:abstractNum w:abstractNumId="2" w15:restartNumberingAfterBreak="0">
     <w:nsid w:val="04642A80"/>
     <w:multiLevelType w:val="multilevel"/>
     <w:tmpl w:val="57967E08"/>
@@ -9285,7 +11118,120 @@
       </w:rPr>
     </w:lvl>
   </w:abstractNum>
-  <w:abstractNum w:abstractNumId="2" w15:restartNumberingAfterBreak="0">
+  <w:abstractNum w:abstractNumId="3" w15:restartNumberingAfterBreak="0">
+    <w:nsid w:val="0A4229E3"/>
+    <w:multiLevelType w:val="hybridMultilevel"/>
+    <w:tmpl w:val="5B6CAA30"/>
+    <w:lvl w:ilvl="0" w:tplc="4C090009">
+      <w:start w:val="1"/>
+      <w:numFmt w:val="bullet"/>
+      <w:lvlText w:val=""/>
+      <w:lvlJc w:val="left"/>
+      <w:pPr>
+        <w:ind w:left="720" w:hanging="360"/>
+      </w:pPr>
+      <w:rPr>
+        <w:rFonts w:ascii="Wingdings" w:hAnsi="Wingdings" w:hint="default"/>
+      </w:rPr>
+    </w:lvl>
+    <w:lvl w:ilvl="1" w:tplc="4C090003" w:tentative="1">
+      <w:start w:val="1"/>
+      <w:numFmt w:val="bullet"/>
+      <w:lvlText w:val="o"/>
+      <w:lvlJc w:val="left"/>
+      <w:pPr>
+        <w:ind w:left="1440" w:hanging="360"/>
+      </w:pPr>
+      <w:rPr>
+        <w:rFonts w:ascii="Courier New" w:hAnsi="Courier New" w:cs="Courier New" w:hint="default"/>
+      </w:rPr>
+    </w:lvl>
+    <w:lvl w:ilvl="2" w:tplc="4C090005" w:tentative="1">
+      <w:start w:val="1"/>
+      <w:numFmt w:val="bullet"/>
+      <w:lvlText w:val=""/>
+      <w:lvlJc w:val="left"/>
+      <w:pPr>
+        <w:ind w:left="2160" w:hanging="360"/>
+      </w:pPr>
+      <w:rPr>
+        <w:rFonts w:ascii="Wingdings" w:hAnsi="Wingdings" w:hint="default"/>
+      </w:rPr>
+    </w:lvl>
+    <w:lvl w:ilvl="3" w:tplc="4C090001" w:tentative="1">
+      <w:start w:val="1"/>
+      <w:numFmt w:val="bullet"/>
+      <w:lvlText w:val=""/>
+      <w:lvlJc w:val="left"/>
+      <w:pPr>
+        <w:ind w:left="2880" w:hanging="360"/>
+      </w:pPr>
+      <w:rPr>
+        <w:rFonts w:ascii="Symbol" w:hAnsi="Symbol" w:hint="default"/>
+      </w:rPr>
+    </w:lvl>
+    <w:lvl w:ilvl="4" w:tplc="4C090003" w:tentative="1">
+      <w:start w:val="1"/>
+      <w:numFmt w:val="bullet"/>
+      <w:lvlText w:val="o"/>
+      <w:lvlJc w:val="left"/>
+      <w:pPr>
+        <w:ind w:left="3600" w:hanging="360"/>
+      </w:pPr>
+      <w:rPr>
+        <w:rFonts w:ascii="Courier New" w:hAnsi="Courier New" w:cs="Courier New" w:hint="default"/>
+      </w:rPr>
+    </w:lvl>
+    <w:lvl w:ilvl="5" w:tplc="4C090005" w:tentative="1">
+      <w:start w:val="1"/>
+      <w:numFmt w:val="bullet"/>
+      <w:lvlText w:val=""/>
+      <w:lvlJc w:val="left"/>
+      <w:pPr>
+        <w:ind w:left="4320" w:hanging="360"/>
+      </w:pPr>
+      <w:rPr>
+        <w:rFonts w:ascii="Wingdings" w:hAnsi="Wingdings" w:hint="default"/>
+      </w:rPr>
+    </w:lvl>
+    <w:lvl w:ilvl="6" w:tplc="4C090001" w:tentative="1">
+      <w:start w:val="1"/>
+      <w:numFmt w:val="bullet"/>
+      <w:lvlText w:val=""/>
+      <w:lvlJc w:val="left"/>
+      <w:pPr>
+        <w:ind w:left="5040" w:hanging="360"/>
+      </w:pPr>
+      <w:rPr>
+        <w:rFonts w:ascii="Symbol" w:hAnsi="Symbol" w:hint="default"/>
+      </w:rPr>
+    </w:lvl>
+    <w:lvl w:ilvl="7" w:tplc="4C090003" w:tentative="1">
+      <w:start w:val="1"/>
+      <w:numFmt w:val="bullet"/>
+      <w:lvlText w:val="o"/>
+      <w:lvlJc w:val="left"/>
+      <w:pPr>
+        <w:ind w:left="5760" w:hanging="360"/>
+      </w:pPr>
+      <w:rPr>
+        <w:rFonts w:ascii="Courier New" w:hAnsi="Courier New" w:cs="Courier New" w:hint="default"/>
+      </w:rPr>
+    </w:lvl>
+    <w:lvl w:ilvl="8" w:tplc="4C090005" w:tentative="1">
+      <w:start w:val="1"/>
+      <w:numFmt w:val="bullet"/>
+      <w:lvlText w:val=""/>
+      <w:lvlJc w:val="left"/>
+      <w:pPr>
+        <w:ind w:left="6480" w:hanging="360"/>
+      </w:pPr>
+      <w:rPr>
+        <w:rFonts w:ascii="Wingdings" w:hAnsi="Wingdings" w:hint="default"/>
+      </w:rPr>
+    </w:lvl>
+  </w:abstractNum>
+  <w:abstractNum w:abstractNumId="4" w15:restartNumberingAfterBreak="0">
     <w:nsid w:val="0C6B2236"/>
     <w:multiLevelType w:val="hybridMultilevel"/>
     <w:tmpl w:val="7382E572"/>
@@ -9398,7 +11344,7 @@
       </w:rPr>
     </w:lvl>
   </w:abstractNum>
-  <w:abstractNum w:abstractNumId="3" w15:restartNumberingAfterBreak="0">
+  <w:abstractNum w:abstractNumId="5" w15:restartNumberingAfterBreak="0">
     <w:nsid w:val="18511DEF"/>
     <w:multiLevelType w:val="hybridMultilevel"/>
     <w:tmpl w:val="0430E7DE"/>
@@ -9512,7 +11458,7 @@
       </w:rPr>
     </w:lvl>
   </w:abstractNum>
-  <w:abstractNum w:abstractNumId="4" w15:restartNumberingAfterBreak="0">
+  <w:abstractNum w:abstractNumId="6" w15:restartNumberingAfterBreak="0">
     <w:nsid w:val="193821DD"/>
     <w:multiLevelType w:val="hybridMultilevel"/>
     <w:tmpl w:val="8C5E6514"/>
@@ -9625,7 +11571,7 @@
       </w:rPr>
     </w:lvl>
   </w:abstractNum>
-  <w:abstractNum w:abstractNumId="5" w15:restartNumberingAfterBreak="0">
+  <w:abstractNum w:abstractNumId="7" w15:restartNumberingAfterBreak="0">
     <w:nsid w:val="19A80784"/>
     <w:multiLevelType w:val="hybridMultilevel"/>
     <w:tmpl w:val="225CA98A"/>
@@ -9738,7 +11684,7 @@
       </w:rPr>
     </w:lvl>
   </w:abstractNum>
-  <w:abstractNum w:abstractNumId="6" w15:restartNumberingAfterBreak="0">
+  <w:abstractNum w:abstractNumId="8" w15:restartNumberingAfterBreak="0">
     <w:nsid w:val="1A7A7D42"/>
     <w:multiLevelType w:val="multilevel"/>
     <w:tmpl w:val="20FA6258"/>
@@ -9887,7 +11833,120 @@
       </w:rPr>
     </w:lvl>
   </w:abstractNum>
-  <w:abstractNum w:abstractNumId="7" w15:restartNumberingAfterBreak="0">
+  <w:abstractNum w:abstractNumId="9" w15:restartNumberingAfterBreak="0">
+    <w:nsid w:val="1AFB4744"/>
+    <w:multiLevelType w:val="hybridMultilevel"/>
+    <w:tmpl w:val="7DBC284A"/>
+    <w:lvl w:ilvl="0" w:tplc="4C090001">
+      <w:start w:val="1"/>
+      <w:numFmt w:val="bullet"/>
+      <w:lvlText w:val=""/>
+      <w:lvlJc w:val="left"/>
+      <w:pPr>
+        <w:ind w:left="1080" w:hanging="360"/>
+      </w:pPr>
+      <w:rPr>
+        <w:rFonts w:ascii="Symbol" w:hAnsi="Symbol" w:hint="default"/>
+      </w:rPr>
+    </w:lvl>
+    <w:lvl w:ilvl="1" w:tplc="4C090003" w:tentative="1">
+      <w:start w:val="1"/>
+      <w:numFmt w:val="bullet"/>
+      <w:lvlText w:val="o"/>
+      <w:lvlJc w:val="left"/>
+      <w:pPr>
+        <w:ind w:left="1800" w:hanging="360"/>
+      </w:pPr>
+      <w:rPr>
+        <w:rFonts w:ascii="Courier New" w:hAnsi="Courier New" w:cs="Courier New" w:hint="default"/>
+      </w:rPr>
+    </w:lvl>
+    <w:lvl w:ilvl="2" w:tplc="4C090005" w:tentative="1">
+      <w:start w:val="1"/>
+      <w:numFmt w:val="bullet"/>
+      <w:lvlText w:val=""/>
+      <w:lvlJc w:val="left"/>
+      <w:pPr>
+        <w:ind w:left="2520" w:hanging="360"/>
+      </w:pPr>
+      <w:rPr>
+        <w:rFonts w:ascii="Wingdings" w:hAnsi="Wingdings" w:hint="default"/>
+      </w:rPr>
+    </w:lvl>
+    <w:lvl w:ilvl="3" w:tplc="4C090001" w:tentative="1">
+      <w:start w:val="1"/>
+      <w:numFmt w:val="bullet"/>
+      <w:lvlText w:val=""/>
+      <w:lvlJc w:val="left"/>
+      <w:pPr>
+        <w:ind w:left="3240" w:hanging="360"/>
+      </w:pPr>
+      <w:rPr>
+        <w:rFonts w:ascii="Symbol" w:hAnsi="Symbol" w:hint="default"/>
+      </w:rPr>
+    </w:lvl>
+    <w:lvl w:ilvl="4" w:tplc="4C090003" w:tentative="1">
+      <w:start w:val="1"/>
+      <w:numFmt w:val="bullet"/>
+      <w:lvlText w:val="o"/>
+      <w:lvlJc w:val="left"/>
+      <w:pPr>
+        <w:ind w:left="3960" w:hanging="360"/>
+      </w:pPr>
+      <w:rPr>
+        <w:rFonts w:ascii="Courier New" w:hAnsi="Courier New" w:cs="Courier New" w:hint="default"/>
+      </w:rPr>
+    </w:lvl>
+    <w:lvl w:ilvl="5" w:tplc="4C090005" w:tentative="1">
+      <w:start w:val="1"/>
+      <w:numFmt w:val="bullet"/>
+      <w:lvlText w:val=""/>
+      <w:lvlJc w:val="left"/>
+      <w:pPr>
+        <w:ind w:left="4680" w:hanging="360"/>
+      </w:pPr>
+      <w:rPr>
+        <w:rFonts w:ascii="Wingdings" w:hAnsi="Wingdings" w:hint="default"/>
+      </w:rPr>
+    </w:lvl>
+    <w:lvl w:ilvl="6" w:tplc="4C090001" w:tentative="1">
+      <w:start w:val="1"/>
+      <w:numFmt w:val="bullet"/>
+      <w:lvlText w:val=""/>
+      <w:lvlJc w:val="left"/>
+      <w:pPr>
+        <w:ind w:left="5400" w:hanging="360"/>
+      </w:pPr>
+      <w:rPr>
+        <w:rFonts w:ascii="Symbol" w:hAnsi="Symbol" w:hint="default"/>
+      </w:rPr>
+    </w:lvl>
+    <w:lvl w:ilvl="7" w:tplc="4C090003" w:tentative="1">
+      <w:start w:val="1"/>
+      <w:numFmt w:val="bullet"/>
+      <w:lvlText w:val="o"/>
+      <w:lvlJc w:val="left"/>
+      <w:pPr>
+        <w:ind w:left="6120" w:hanging="360"/>
+      </w:pPr>
+      <w:rPr>
+        <w:rFonts w:ascii="Courier New" w:hAnsi="Courier New" w:cs="Courier New" w:hint="default"/>
+      </w:rPr>
+    </w:lvl>
+    <w:lvl w:ilvl="8" w:tplc="4C090005" w:tentative="1">
+      <w:start w:val="1"/>
+      <w:numFmt w:val="bullet"/>
+      <w:lvlText w:val=""/>
+      <w:lvlJc w:val="left"/>
+      <w:pPr>
+        <w:ind w:left="6840" w:hanging="360"/>
+      </w:pPr>
+      <w:rPr>
+        <w:rFonts w:ascii="Wingdings" w:hAnsi="Wingdings" w:hint="default"/>
+      </w:rPr>
+    </w:lvl>
+  </w:abstractNum>
+  <w:abstractNum w:abstractNumId="10" w15:restartNumberingAfterBreak="0">
     <w:nsid w:val="1BA2434D"/>
     <w:multiLevelType w:val="hybridMultilevel"/>
     <w:tmpl w:val="C220D530"/>
@@ -10001,7 +12060,7 @@
       </w:rPr>
     </w:lvl>
   </w:abstractNum>
-  <w:abstractNum w:abstractNumId="8" w15:restartNumberingAfterBreak="0">
+  <w:abstractNum w:abstractNumId="11" w15:restartNumberingAfterBreak="0">
     <w:nsid w:val="1BE83E85"/>
     <w:multiLevelType w:val="hybridMultilevel"/>
     <w:tmpl w:val="8D1E5F8C"/>
@@ -10114,7 +12173,7 @@
       </w:rPr>
     </w:lvl>
   </w:abstractNum>
-  <w:abstractNum w:abstractNumId="9" w15:restartNumberingAfterBreak="0">
+  <w:abstractNum w:abstractNumId="12" w15:restartNumberingAfterBreak="0">
     <w:nsid w:val="1ECD64DE"/>
     <w:multiLevelType w:val="multilevel"/>
     <w:tmpl w:val="AE7EB378"/>
@@ -10230,7 +12289,120 @@
       </w:pPr>
     </w:lvl>
   </w:abstractNum>
-  <w:abstractNum w:abstractNumId="10" w15:restartNumberingAfterBreak="0">
+  <w:abstractNum w:abstractNumId="13" w15:restartNumberingAfterBreak="0">
+    <w:nsid w:val="1F622334"/>
+    <w:multiLevelType w:val="hybridMultilevel"/>
+    <w:tmpl w:val="900EEA9C"/>
+    <w:lvl w:ilvl="0" w:tplc="4C090009">
+      <w:start w:val="1"/>
+      <w:numFmt w:val="bullet"/>
+      <w:lvlText w:val=""/>
+      <w:lvlJc w:val="left"/>
+      <w:pPr>
+        <w:ind w:left="720" w:hanging="360"/>
+      </w:pPr>
+      <w:rPr>
+        <w:rFonts w:ascii="Wingdings" w:hAnsi="Wingdings" w:hint="default"/>
+      </w:rPr>
+    </w:lvl>
+    <w:lvl w:ilvl="1" w:tplc="4C090003" w:tentative="1">
+      <w:start w:val="1"/>
+      <w:numFmt w:val="bullet"/>
+      <w:lvlText w:val="o"/>
+      <w:lvlJc w:val="left"/>
+      <w:pPr>
+        <w:ind w:left="1440" w:hanging="360"/>
+      </w:pPr>
+      <w:rPr>
+        <w:rFonts w:ascii="Courier New" w:hAnsi="Courier New" w:cs="Courier New" w:hint="default"/>
+      </w:rPr>
+    </w:lvl>
+    <w:lvl w:ilvl="2" w:tplc="4C090005" w:tentative="1">
+      <w:start w:val="1"/>
+      <w:numFmt w:val="bullet"/>
+      <w:lvlText w:val=""/>
+      <w:lvlJc w:val="left"/>
+      <w:pPr>
+        <w:ind w:left="2160" w:hanging="360"/>
+      </w:pPr>
+      <w:rPr>
+        <w:rFonts w:ascii="Wingdings" w:hAnsi="Wingdings" w:hint="default"/>
+      </w:rPr>
+    </w:lvl>
+    <w:lvl w:ilvl="3" w:tplc="4C090001" w:tentative="1">
+      <w:start w:val="1"/>
+      <w:numFmt w:val="bullet"/>
+      <w:lvlText w:val=""/>
+      <w:lvlJc w:val="left"/>
+      <w:pPr>
+        <w:ind w:left="2880" w:hanging="360"/>
+      </w:pPr>
+      <w:rPr>
+        <w:rFonts w:ascii="Symbol" w:hAnsi="Symbol" w:hint="default"/>
+      </w:rPr>
+    </w:lvl>
+    <w:lvl w:ilvl="4" w:tplc="4C090003" w:tentative="1">
+      <w:start w:val="1"/>
+      <w:numFmt w:val="bullet"/>
+      <w:lvlText w:val="o"/>
+      <w:lvlJc w:val="left"/>
+      <w:pPr>
+        <w:ind w:left="3600" w:hanging="360"/>
+      </w:pPr>
+      <w:rPr>
+        <w:rFonts w:ascii="Courier New" w:hAnsi="Courier New" w:cs="Courier New" w:hint="default"/>
+      </w:rPr>
+    </w:lvl>
+    <w:lvl w:ilvl="5" w:tplc="4C090005" w:tentative="1">
+      <w:start w:val="1"/>
+      <w:numFmt w:val="bullet"/>
+      <w:lvlText w:val=""/>
+      <w:lvlJc w:val="left"/>
+      <w:pPr>
+        <w:ind w:left="4320" w:hanging="360"/>
+      </w:pPr>
+      <w:rPr>
+        <w:rFonts w:ascii="Wingdings" w:hAnsi="Wingdings" w:hint="default"/>
+      </w:rPr>
+    </w:lvl>
+    <w:lvl w:ilvl="6" w:tplc="4C090001" w:tentative="1">
+      <w:start w:val="1"/>
+      <w:numFmt w:val="bullet"/>
+      <w:lvlText w:val=""/>
+      <w:lvlJc w:val="left"/>
+      <w:pPr>
+        <w:ind w:left="5040" w:hanging="360"/>
+      </w:pPr>
+      <w:rPr>
+        <w:rFonts w:ascii="Symbol" w:hAnsi="Symbol" w:hint="default"/>
+      </w:rPr>
+    </w:lvl>
+    <w:lvl w:ilvl="7" w:tplc="4C090003" w:tentative="1">
+      <w:start w:val="1"/>
+      <w:numFmt w:val="bullet"/>
+      <w:lvlText w:val="o"/>
+      <w:lvlJc w:val="left"/>
+      <w:pPr>
+        <w:ind w:left="5760" w:hanging="360"/>
+      </w:pPr>
+      <w:rPr>
+        <w:rFonts w:ascii="Courier New" w:hAnsi="Courier New" w:cs="Courier New" w:hint="default"/>
+      </w:rPr>
+    </w:lvl>
+    <w:lvl w:ilvl="8" w:tplc="4C090005" w:tentative="1">
+      <w:start w:val="1"/>
+      <w:numFmt w:val="bullet"/>
+      <w:lvlText w:val=""/>
+      <w:lvlJc w:val="left"/>
+      <w:pPr>
+        <w:ind w:left="6480" w:hanging="360"/>
+      </w:pPr>
+      <w:rPr>
+        <w:rFonts w:ascii="Wingdings" w:hAnsi="Wingdings" w:hint="default"/>
+      </w:rPr>
+    </w:lvl>
+  </w:abstractNum>
+  <w:abstractNum w:abstractNumId="14" w15:restartNumberingAfterBreak="0">
     <w:nsid w:val="24F054DF"/>
     <w:multiLevelType w:val="multilevel"/>
     <w:tmpl w:val="859C2B1E"/>
@@ -10379,7 +12551,7 @@
       </w:rPr>
     </w:lvl>
   </w:abstractNum>
-  <w:abstractNum w:abstractNumId="11" w15:restartNumberingAfterBreak="0">
+  <w:abstractNum w:abstractNumId="15" w15:restartNumberingAfterBreak="0">
     <w:nsid w:val="25CB197D"/>
     <w:multiLevelType w:val="hybridMultilevel"/>
     <w:tmpl w:val="4E404574"/>
@@ -10493,7 +12665,233 @@
       </w:rPr>
     </w:lvl>
   </w:abstractNum>
-  <w:abstractNum w:abstractNumId="12" w15:restartNumberingAfterBreak="0">
+  <w:abstractNum w:abstractNumId="16" w15:restartNumberingAfterBreak="0">
+    <w:nsid w:val="2E2B679D"/>
+    <w:multiLevelType w:val="hybridMultilevel"/>
+    <w:tmpl w:val="9E2C6FFA"/>
+    <w:lvl w:ilvl="0" w:tplc="4C090001">
+      <w:start w:val="1"/>
+      <w:numFmt w:val="bullet"/>
+      <w:lvlText w:val=""/>
+      <w:lvlJc w:val="left"/>
+      <w:pPr>
+        <w:ind w:left="1080" w:hanging="360"/>
+      </w:pPr>
+      <w:rPr>
+        <w:rFonts w:ascii="Symbol" w:hAnsi="Symbol" w:hint="default"/>
+      </w:rPr>
+    </w:lvl>
+    <w:lvl w:ilvl="1" w:tplc="4C090003" w:tentative="1">
+      <w:start w:val="1"/>
+      <w:numFmt w:val="bullet"/>
+      <w:lvlText w:val="o"/>
+      <w:lvlJc w:val="left"/>
+      <w:pPr>
+        <w:ind w:left="1800" w:hanging="360"/>
+      </w:pPr>
+      <w:rPr>
+        <w:rFonts w:ascii="Courier New" w:hAnsi="Courier New" w:cs="Courier New" w:hint="default"/>
+      </w:rPr>
+    </w:lvl>
+    <w:lvl w:ilvl="2" w:tplc="4C090005" w:tentative="1">
+      <w:start w:val="1"/>
+      <w:numFmt w:val="bullet"/>
+      <w:lvlText w:val=""/>
+      <w:lvlJc w:val="left"/>
+      <w:pPr>
+        <w:ind w:left="2520" w:hanging="360"/>
+      </w:pPr>
+      <w:rPr>
+        <w:rFonts w:ascii="Wingdings" w:hAnsi="Wingdings" w:hint="default"/>
+      </w:rPr>
+    </w:lvl>
+    <w:lvl w:ilvl="3" w:tplc="4C090001" w:tentative="1">
+      <w:start w:val="1"/>
+      <w:numFmt w:val="bullet"/>
+      <w:lvlText w:val=""/>
+      <w:lvlJc w:val="left"/>
+      <w:pPr>
+        <w:ind w:left="3240" w:hanging="360"/>
+      </w:pPr>
+      <w:rPr>
+        <w:rFonts w:ascii="Symbol" w:hAnsi="Symbol" w:hint="default"/>
+      </w:rPr>
+    </w:lvl>
+    <w:lvl w:ilvl="4" w:tplc="4C090003" w:tentative="1">
+      <w:start w:val="1"/>
+      <w:numFmt w:val="bullet"/>
+      <w:lvlText w:val="o"/>
+      <w:lvlJc w:val="left"/>
+      <w:pPr>
+        <w:ind w:left="3960" w:hanging="360"/>
+      </w:pPr>
+      <w:rPr>
+        <w:rFonts w:ascii="Courier New" w:hAnsi="Courier New" w:cs="Courier New" w:hint="default"/>
+      </w:rPr>
+    </w:lvl>
+    <w:lvl w:ilvl="5" w:tplc="4C090005" w:tentative="1">
+      <w:start w:val="1"/>
+      <w:numFmt w:val="bullet"/>
+      <w:lvlText w:val=""/>
+      <w:lvlJc w:val="left"/>
+      <w:pPr>
+        <w:ind w:left="4680" w:hanging="360"/>
+      </w:pPr>
+      <w:rPr>
+        <w:rFonts w:ascii="Wingdings" w:hAnsi="Wingdings" w:hint="default"/>
+      </w:rPr>
+    </w:lvl>
+    <w:lvl w:ilvl="6" w:tplc="4C090001" w:tentative="1">
+      <w:start w:val="1"/>
+      <w:numFmt w:val="bullet"/>
+      <w:lvlText w:val=""/>
+      <w:lvlJc w:val="left"/>
+      <w:pPr>
+        <w:ind w:left="5400" w:hanging="360"/>
+      </w:pPr>
+      <w:rPr>
+        <w:rFonts w:ascii="Symbol" w:hAnsi="Symbol" w:hint="default"/>
+      </w:rPr>
+    </w:lvl>
+    <w:lvl w:ilvl="7" w:tplc="4C090003" w:tentative="1">
+      <w:start w:val="1"/>
+      <w:numFmt w:val="bullet"/>
+      <w:lvlText w:val="o"/>
+      <w:lvlJc w:val="left"/>
+      <w:pPr>
+        <w:ind w:left="6120" w:hanging="360"/>
+      </w:pPr>
+      <w:rPr>
+        <w:rFonts w:ascii="Courier New" w:hAnsi="Courier New" w:cs="Courier New" w:hint="default"/>
+      </w:rPr>
+    </w:lvl>
+    <w:lvl w:ilvl="8" w:tplc="4C090005" w:tentative="1">
+      <w:start w:val="1"/>
+      <w:numFmt w:val="bullet"/>
+      <w:lvlText w:val=""/>
+      <w:lvlJc w:val="left"/>
+      <w:pPr>
+        <w:ind w:left="6840" w:hanging="360"/>
+      </w:pPr>
+      <w:rPr>
+        <w:rFonts w:ascii="Wingdings" w:hAnsi="Wingdings" w:hint="default"/>
+      </w:rPr>
+    </w:lvl>
+  </w:abstractNum>
+  <w:abstractNum w:abstractNumId="17" w15:restartNumberingAfterBreak="0">
+    <w:nsid w:val="2EAE17A6"/>
+    <w:multiLevelType w:val="hybridMultilevel"/>
+    <w:tmpl w:val="D4DC747A"/>
+    <w:lvl w:ilvl="0" w:tplc="4C090001">
+      <w:start w:val="1"/>
+      <w:numFmt w:val="bullet"/>
+      <w:lvlText w:val=""/>
+      <w:lvlJc w:val="left"/>
+      <w:pPr>
+        <w:ind w:left="1440" w:hanging="360"/>
+      </w:pPr>
+      <w:rPr>
+        <w:rFonts w:ascii="Symbol" w:hAnsi="Symbol" w:hint="default"/>
+      </w:rPr>
+    </w:lvl>
+    <w:lvl w:ilvl="1" w:tplc="4C090003" w:tentative="1">
+      <w:start w:val="1"/>
+      <w:numFmt w:val="bullet"/>
+      <w:lvlText w:val="o"/>
+      <w:lvlJc w:val="left"/>
+      <w:pPr>
+        <w:ind w:left="2160" w:hanging="360"/>
+      </w:pPr>
+      <w:rPr>
+        <w:rFonts w:ascii="Courier New" w:hAnsi="Courier New" w:cs="Courier New" w:hint="default"/>
+      </w:rPr>
+    </w:lvl>
+    <w:lvl w:ilvl="2" w:tplc="4C090005" w:tentative="1">
+      <w:start w:val="1"/>
+      <w:numFmt w:val="bullet"/>
+      <w:lvlText w:val=""/>
+      <w:lvlJc w:val="left"/>
+      <w:pPr>
+        <w:ind w:left="2880" w:hanging="360"/>
+      </w:pPr>
+      <w:rPr>
+        <w:rFonts w:ascii="Wingdings" w:hAnsi="Wingdings" w:hint="default"/>
+      </w:rPr>
+    </w:lvl>
+    <w:lvl w:ilvl="3" w:tplc="4C090001" w:tentative="1">
+      <w:start w:val="1"/>
+      <w:numFmt w:val="bullet"/>
+      <w:lvlText w:val=""/>
+      <w:lvlJc w:val="left"/>
+      <w:pPr>
+        <w:ind w:left="3600" w:hanging="360"/>
+      </w:pPr>
+      <w:rPr>
+        <w:rFonts w:ascii="Symbol" w:hAnsi="Symbol" w:hint="default"/>
+      </w:rPr>
+    </w:lvl>
+    <w:lvl w:ilvl="4" w:tplc="4C090003" w:tentative="1">
+      <w:start w:val="1"/>
+      <w:numFmt w:val="bullet"/>
+      <w:lvlText w:val="o"/>
+      <w:lvlJc w:val="left"/>
+      <w:pPr>
+        <w:ind w:left="4320" w:hanging="360"/>
+      </w:pPr>
+      <w:rPr>
+        <w:rFonts w:ascii="Courier New" w:hAnsi="Courier New" w:cs="Courier New" w:hint="default"/>
+      </w:rPr>
+    </w:lvl>
+    <w:lvl w:ilvl="5" w:tplc="4C090005" w:tentative="1">
+      <w:start w:val="1"/>
+      <w:numFmt w:val="bullet"/>
+      <w:lvlText w:val=""/>
+      <w:lvlJc w:val="left"/>
+      <w:pPr>
+        <w:ind w:left="5040" w:hanging="360"/>
+      </w:pPr>
+      <w:rPr>
+        <w:rFonts w:ascii="Wingdings" w:hAnsi="Wingdings" w:hint="default"/>
+      </w:rPr>
+    </w:lvl>
+    <w:lvl w:ilvl="6" w:tplc="4C090001" w:tentative="1">
+      <w:start w:val="1"/>
+      <w:numFmt w:val="bullet"/>
+      <w:lvlText w:val=""/>
+      <w:lvlJc w:val="left"/>
+      <w:pPr>
+        <w:ind w:left="5760" w:hanging="360"/>
+      </w:pPr>
+      <w:rPr>
+        <w:rFonts w:ascii="Symbol" w:hAnsi="Symbol" w:hint="default"/>
+      </w:rPr>
+    </w:lvl>
+    <w:lvl w:ilvl="7" w:tplc="4C090003" w:tentative="1">
+      <w:start w:val="1"/>
+      <w:numFmt w:val="bullet"/>
+      <w:lvlText w:val="o"/>
+      <w:lvlJc w:val="left"/>
+      <w:pPr>
+        <w:ind w:left="6480" w:hanging="360"/>
+      </w:pPr>
+      <w:rPr>
+        <w:rFonts w:ascii="Courier New" w:hAnsi="Courier New" w:cs="Courier New" w:hint="default"/>
+      </w:rPr>
+    </w:lvl>
+    <w:lvl w:ilvl="8" w:tplc="4C090005" w:tentative="1">
+      <w:start w:val="1"/>
+      <w:numFmt w:val="bullet"/>
+      <w:lvlText w:val=""/>
+      <w:lvlJc w:val="left"/>
+      <w:pPr>
+        <w:ind w:left="7200" w:hanging="360"/>
+      </w:pPr>
+      <w:rPr>
+        <w:rFonts w:ascii="Wingdings" w:hAnsi="Wingdings" w:hint="default"/>
+      </w:rPr>
+    </w:lvl>
+  </w:abstractNum>
+  <w:abstractNum w:abstractNumId="18" w15:restartNumberingAfterBreak="0">
     <w:nsid w:val="364D576C"/>
     <w:multiLevelType w:val="hybridMultilevel"/>
     <w:tmpl w:val="07A4820E"/>
@@ -10606,7 +13004,7 @@
       </w:rPr>
     </w:lvl>
   </w:abstractNum>
-  <w:abstractNum w:abstractNumId="13" w15:restartNumberingAfterBreak="0">
+  <w:abstractNum w:abstractNumId="19" w15:restartNumberingAfterBreak="0">
     <w:nsid w:val="38C9445F"/>
     <w:multiLevelType w:val="hybridMultilevel"/>
     <w:tmpl w:val="B53422CE"/>
@@ -10719,7 +13117,120 @@
       </w:rPr>
     </w:lvl>
   </w:abstractNum>
-  <w:abstractNum w:abstractNumId="14" w15:restartNumberingAfterBreak="0">
+  <w:abstractNum w:abstractNumId="20" w15:restartNumberingAfterBreak="0">
+    <w:nsid w:val="3A9822D7"/>
+    <w:multiLevelType w:val="hybridMultilevel"/>
+    <w:tmpl w:val="9B5824FA"/>
+    <w:lvl w:ilvl="0" w:tplc="4C090009">
+      <w:start w:val="1"/>
+      <w:numFmt w:val="bullet"/>
+      <w:lvlText w:val=""/>
+      <w:lvlJc w:val="left"/>
+      <w:pPr>
+        <w:ind w:left="720" w:hanging="360"/>
+      </w:pPr>
+      <w:rPr>
+        <w:rFonts w:ascii="Wingdings" w:hAnsi="Wingdings" w:hint="default"/>
+      </w:rPr>
+    </w:lvl>
+    <w:lvl w:ilvl="1" w:tplc="4C090003" w:tentative="1">
+      <w:start w:val="1"/>
+      <w:numFmt w:val="bullet"/>
+      <w:lvlText w:val="o"/>
+      <w:lvlJc w:val="left"/>
+      <w:pPr>
+        <w:ind w:left="1440" w:hanging="360"/>
+      </w:pPr>
+      <w:rPr>
+        <w:rFonts w:ascii="Courier New" w:hAnsi="Courier New" w:cs="Courier New" w:hint="default"/>
+      </w:rPr>
+    </w:lvl>
+    <w:lvl w:ilvl="2" w:tplc="4C090005" w:tentative="1">
+      <w:start w:val="1"/>
+      <w:numFmt w:val="bullet"/>
+      <w:lvlText w:val=""/>
+      <w:lvlJc w:val="left"/>
+      <w:pPr>
+        <w:ind w:left="2160" w:hanging="360"/>
+      </w:pPr>
+      <w:rPr>
+        <w:rFonts w:ascii="Wingdings" w:hAnsi="Wingdings" w:hint="default"/>
+      </w:rPr>
+    </w:lvl>
+    <w:lvl w:ilvl="3" w:tplc="4C090001" w:tentative="1">
+      <w:start w:val="1"/>
+      <w:numFmt w:val="bullet"/>
+      <w:lvlText w:val=""/>
+      <w:lvlJc w:val="left"/>
+      <w:pPr>
+        <w:ind w:left="2880" w:hanging="360"/>
+      </w:pPr>
+      <w:rPr>
+        <w:rFonts w:ascii="Symbol" w:hAnsi="Symbol" w:hint="default"/>
+      </w:rPr>
+    </w:lvl>
+    <w:lvl w:ilvl="4" w:tplc="4C090003" w:tentative="1">
+      <w:start w:val="1"/>
+      <w:numFmt w:val="bullet"/>
+      <w:lvlText w:val="o"/>
+      <w:lvlJc w:val="left"/>
+      <w:pPr>
+        <w:ind w:left="3600" w:hanging="360"/>
+      </w:pPr>
+      <w:rPr>
+        <w:rFonts w:ascii="Courier New" w:hAnsi="Courier New" w:cs="Courier New" w:hint="default"/>
+      </w:rPr>
+    </w:lvl>
+    <w:lvl w:ilvl="5" w:tplc="4C090005" w:tentative="1">
+      <w:start w:val="1"/>
+      <w:numFmt w:val="bullet"/>
+      <w:lvlText w:val=""/>
+      <w:lvlJc w:val="left"/>
+      <w:pPr>
+        <w:ind w:left="4320" w:hanging="360"/>
+      </w:pPr>
+      <w:rPr>
+        <w:rFonts w:ascii="Wingdings" w:hAnsi="Wingdings" w:hint="default"/>
+      </w:rPr>
+    </w:lvl>
+    <w:lvl w:ilvl="6" w:tplc="4C090001" w:tentative="1">
+      <w:start w:val="1"/>
+      <w:numFmt w:val="bullet"/>
+      <w:lvlText w:val=""/>
+      <w:lvlJc w:val="left"/>
+      <w:pPr>
+        <w:ind w:left="5040" w:hanging="360"/>
+      </w:pPr>
+      <w:rPr>
+        <w:rFonts w:ascii="Symbol" w:hAnsi="Symbol" w:hint="default"/>
+      </w:rPr>
+    </w:lvl>
+    <w:lvl w:ilvl="7" w:tplc="4C090003" w:tentative="1">
+      <w:start w:val="1"/>
+      <w:numFmt w:val="bullet"/>
+      <w:lvlText w:val="o"/>
+      <w:lvlJc w:val="left"/>
+      <w:pPr>
+        <w:ind w:left="5760" w:hanging="360"/>
+      </w:pPr>
+      <w:rPr>
+        <w:rFonts w:ascii="Courier New" w:hAnsi="Courier New" w:cs="Courier New" w:hint="default"/>
+      </w:rPr>
+    </w:lvl>
+    <w:lvl w:ilvl="8" w:tplc="4C090005" w:tentative="1">
+      <w:start w:val="1"/>
+      <w:numFmt w:val="bullet"/>
+      <w:lvlText w:val=""/>
+      <w:lvlJc w:val="left"/>
+      <w:pPr>
+        <w:ind w:left="6480" w:hanging="360"/>
+      </w:pPr>
+      <w:rPr>
+        <w:rFonts w:ascii="Wingdings" w:hAnsi="Wingdings" w:hint="default"/>
+      </w:rPr>
+    </w:lvl>
+  </w:abstractNum>
+  <w:abstractNum w:abstractNumId="21" w15:restartNumberingAfterBreak="0">
     <w:nsid w:val="3B8E7E63"/>
     <w:multiLevelType w:val="hybridMultilevel"/>
     <w:tmpl w:val="82185192"/>
@@ -10832,7 +13343,7 @@
       </w:rPr>
     </w:lvl>
   </w:abstractNum>
-  <w:abstractNum w:abstractNumId="15" w15:restartNumberingAfterBreak="0">
+  <w:abstractNum w:abstractNumId="22" w15:restartNumberingAfterBreak="0">
     <w:nsid w:val="3F8E608A"/>
     <w:multiLevelType w:val="multilevel"/>
     <w:tmpl w:val="BED44D4E"/>
@@ -10981,7 +13492,120 @@
       </w:rPr>
     </w:lvl>
   </w:abstractNum>
-  <w:abstractNum w:abstractNumId="16" w15:restartNumberingAfterBreak="0">
+  <w:abstractNum w:abstractNumId="23" w15:restartNumberingAfterBreak="0">
+    <w:nsid w:val="40787617"/>
+    <w:multiLevelType w:val="hybridMultilevel"/>
+    <w:tmpl w:val="60B0C2AC"/>
+    <w:lvl w:ilvl="0" w:tplc="4C090009">
+      <w:start w:val="1"/>
+      <w:numFmt w:val="bullet"/>
+      <w:lvlText w:val=""/>
+      <w:lvlJc w:val="left"/>
+      <w:pPr>
+        <w:ind w:left="720" w:hanging="360"/>
+      </w:pPr>
+      <w:rPr>
+        <w:rFonts w:ascii="Wingdings" w:hAnsi="Wingdings" w:hint="default"/>
+      </w:rPr>
+    </w:lvl>
+    <w:lvl w:ilvl="1" w:tplc="4C090003" w:tentative="1">
+      <w:start w:val="1"/>
+      <w:numFmt w:val="bullet"/>
+      <w:lvlText w:val="o"/>
+      <w:lvlJc w:val="left"/>
+      <w:pPr>
+        <w:ind w:left="1440" w:hanging="360"/>
+      </w:pPr>
+      <w:rPr>
+        <w:rFonts w:ascii="Courier New" w:hAnsi="Courier New" w:cs="Courier New" w:hint="default"/>
+      </w:rPr>
+    </w:lvl>
+    <w:lvl w:ilvl="2" w:tplc="4C090005" w:tentative="1">
+      <w:start w:val="1"/>
+      <w:numFmt w:val="bullet"/>
+      <w:lvlText w:val=""/>
+      <w:lvlJc w:val="left"/>
+      <w:pPr>
+        <w:ind w:left="2160" w:hanging="360"/>
+      </w:pPr>
+      <w:rPr>
+        <w:rFonts w:ascii="Wingdings" w:hAnsi="Wingdings" w:hint="default"/>
+      </w:rPr>
+    </w:lvl>
+    <w:lvl w:ilvl="3" w:tplc="4C090001" w:tentative="1">
+      <w:start w:val="1"/>
+      <w:numFmt w:val="bullet"/>
+      <w:lvlText w:val=""/>
+      <w:lvlJc w:val="left"/>
+      <w:pPr>
+        <w:ind w:left="2880" w:hanging="360"/>
+      </w:pPr>
+      <w:rPr>
+        <w:rFonts w:ascii="Symbol" w:hAnsi="Symbol" w:hint="default"/>
+      </w:rPr>
+    </w:lvl>
+    <w:lvl w:ilvl="4" w:tplc="4C090003" w:tentative="1">
+      <w:start w:val="1"/>
+      <w:numFmt w:val="bullet"/>
+      <w:lvlText w:val="o"/>
+      <w:lvlJc w:val="left"/>
+      <w:pPr>
+        <w:ind w:left="3600" w:hanging="360"/>
+      </w:pPr>
+      <w:rPr>
+        <w:rFonts w:ascii="Courier New" w:hAnsi="Courier New" w:cs="Courier New" w:hint="default"/>
+      </w:rPr>
+    </w:lvl>
+    <w:lvl w:ilvl="5" w:tplc="4C090005" w:tentative="1">
+      <w:start w:val="1"/>
+      <w:numFmt w:val="bullet"/>
+      <w:lvlText w:val=""/>
+      <w:lvlJc w:val="left"/>
+      <w:pPr>
+        <w:ind w:left="4320" w:hanging="360"/>
+      </w:pPr>
+      <w:rPr>
+        <w:rFonts w:ascii="Wingdings" w:hAnsi="Wingdings" w:hint="default"/>
+      </w:rPr>
+    </w:lvl>
+    <w:lvl w:ilvl="6" w:tplc="4C090001" w:tentative="1">
+      <w:start w:val="1"/>
+      <w:numFmt w:val="bullet"/>
+      <w:lvlText w:val=""/>
+      <w:lvlJc w:val="left"/>
+      <w:pPr>
+        <w:ind w:left="5040" w:hanging="360"/>
+      </w:pPr>
+      <w:rPr>
+        <w:rFonts w:ascii="Symbol" w:hAnsi="Symbol" w:hint="default"/>
+      </w:rPr>
+    </w:lvl>
+    <w:lvl w:ilvl="7" w:tplc="4C090003" w:tentative="1">
+      <w:start w:val="1"/>
+      <w:numFmt w:val="bullet"/>
+      <w:lvlText w:val="o"/>
+      <w:lvlJc w:val="left"/>
+      <w:pPr>
+        <w:ind w:left="5760" w:hanging="360"/>
+      </w:pPr>
+      <w:rPr>
+        <w:rFonts w:ascii="Courier New" w:hAnsi="Courier New" w:cs="Courier New" w:hint="default"/>
+      </w:rPr>
+    </w:lvl>
+    <w:lvl w:ilvl="8" w:tplc="4C090005" w:tentative="1">
+      <w:start w:val="1"/>
+      <w:numFmt w:val="bullet"/>
+      <w:lvlText w:val=""/>
+      <w:lvlJc w:val="left"/>
+      <w:pPr>
+        <w:ind w:left="6480" w:hanging="360"/>
+      </w:pPr>
+      <w:rPr>
+        <w:rFonts w:ascii="Wingdings" w:hAnsi="Wingdings" w:hint="default"/>
+      </w:rPr>
+    </w:lvl>
+  </w:abstractNum>
+  <w:abstractNum w:abstractNumId="24" w15:restartNumberingAfterBreak="0">
     <w:nsid w:val="42F0337F"/>
     <w:multiLevelType w:val="hybridMultilevel"/>
     <w:tmpl w:val="9626A96E"/>
@@ -11094,7 +13718,346 @@
       </w:rPr>
     </w:lvl>
   </w:abstractNum>
-  <w:abstractNum w:abstractNumId="17" w15:restartNumberingAfterBreak="0">
+  <w:abstractNum w:abstractNumId="25" w15:restartNumberingAfterBreak="0">
+    <w:nsid w:val="44C33CF3"/>
+    <w:multiLevelType w:val="hybridMultilevel"/>
+    <w:tmpl w:val="5A84D9C0"/>
+    <w:lvl w:ilvl="0" w:tplc="4C090009">
+      <w:start w:val="1"/>
+      <w:numFmt w:val="bullet"/>
+      <w:lvlText w:val=""/>
+      <w:lvlJc w:val="left"/>
+      <w:pPr>
+        <w:ind w:left="720" w:hanging="360"/>
+      </w:pPr>
+      <w:rPr>
+        <w:rFonts w:ascii="Wingdings" w:hAnsi="Wingdings" w:hint="default"/>
+      </w:rPr>
+    </w:lvl>
+    <w:lvl w:ilvl="1" w:tplc="4C090003" w:tentative="1">
+      <w:start w:val="1"/>
+      <w:numFmt w:val="bullet"/>
+      <w:lvlText w:val="o"/>
+      <w:lvlJc w:val="left"/>
+      <w:pPr>
+        <w:ind w:left="1440" w:hanging="360"/>
+      </w:pPr>
+      <w:rPr>
+        <w:rFonts w:ascii="Courier New" w:hAnsi="Courier New" w:cs="Courier New" w:hint="default"/>
+      </w:rPr>
+    </w:lvl>
+    <w:lvl w:ilvl="2" w:tplc="4C090005" w:tentative="1">
+      <w:start w:val="1"/>
+      <w:numFmt w:val="bullet"/>
+      <w:lvlText w:val=""/>
+      <w:lvlJc w:val="left"/>
+      <w:pPr>
+        <w:ind w:left="2160" w:hanging="360"/>
+      </w:pPr>
+      <w:rPr>
+        <w:rFonts w:ascii="Wingdings" w:hAnsi="Wingdings" w:hint="default"/>
+      </w:rPr>
+    </w:lvl>
+    <w:lvl w:ilvl="3" w:tplc="4C090001" w:tentative="1">
+      <w:start w:val="1"/>
+      <w:numFmt w:val="bullet"/>
+      <w:lvlText w:val=""/>
+      <w:lvlJc w:val="left"/>
+      <w:pPr>
+        <w:ind w:left="2880" w:hanging="360"/>
+      </w:pPr>
+      <w:rPr>
+        <w:rFonts w:ascii="Symbol" w:hAnsi="Symbol" w:hint="default"/>
+      </w:rPr>
+    </w:lvl>
+    <w:lvl w:ilvl="4" w:tplc="4C090003" w:tentative="1">
+      <w:start w:val="1"/>
+      <w:numFmt w:val="bullet"/>
+      <w:lvlText w:val="o"/>
+      <w:lvlJc w:val="left"/>
+      <w:pPr>
+        <w:ind w:left="3600" w:hanging="360"/>
+      </w:pPr>
+      <w:rPr>
+        <w:rFonts w:ascii="Courier New" w:hAnsi="Courier New" w:cs="Courier New" w:hint="default"/>
+      </w:rPr>
+    </w:lvl>
+    <w:lvl w:ilvl="5" w:tplc="4C090005" w:tentative="1">
+      <w:start w:val="1"/>
+      <w:numFmt w:val="bullet"/>
+      <w:lvlText w:val=""/>
+      <w:lvlJc w:val="left"/>
+      <w:pPr>
+        <w:ind w:left="4320" w:hanging="360"/>
+      </w:pPr>
+      <w:rPr>
+        <w:rFonts w:ascii="Wingdings" w:hAnsi="Wingdings" w:hint="default"/>
+      </w:rPr>
+    </w:lvl>
+    <w:lvl w:ilvl="6" w:tplc="4C090001" w:tentative="1">
+      <w:start w:val="1"/>
+      <w:numFmt w:val="bullet"/>
+      <w:lvlText w:val=""/>
+      <w:lvlJc w:val="left"/>
+      <w:pPr>
+        <w:ind w:left="5040" w:hanging="360"/>
+      </w:pPr>
+      <w:rPr>
+        <w:rFonts w:ascii="Symbol" w:hAnsi="Symbol" w:hint="default"/>
+      </w:rPr>
+    </w:lvl>
+    <w:lvl w:ilvl="7" w:tplc="4C090003" w:tentative="1">
+      <w:start w:val="1"/>
+      <w:numFmt w:val="bullet"/>
+      <w:lvlText w:val="o"/>
+      <w:lvlJc w:val="left"/>
+      <w:pPr>
+        <w:ind w:left="5760" w:hanging="360"/>
+      </w:pPr>
+      <w:rPr>
+        <w:rFonts w:ascii="Courier New" w:hAnsi="Courier New" w:cs="Courier New" w:hint="default"/>
+      </w:rPr>
+    </w:lvl>
+    <w:lvl w:ilvl="8" w:tplc="4C090005" w:tentative="1">
+      <w:start w:val="1"/>
+      <w:numFmt w:val="bullet"/>
+      <w:lvlText w:val=""/>
+      <w:lvlJc w:val="left"/>
+      <w:pPr>
+        <w:ind w:left="6480" w:hanging="360"/>
+      </w:pPr>
+      <w:rPr>
+        <w:rFonts w:ascii="Wingdings" w:hAnsi="Wingdings" w:hint="default"/>
+      </w:rPr>
+    </w:lvl>
+  </w:abstractNum>
+  <w:abstractNum w:abstractNumId="26" w15:restartNumberingAfterBreak="0">
+    <w:nsid w:val="4C675E33"/>
+    <w:multiLevelType w:val="hybridMultilevel"/>
+    <w:tmpl w:val="3358FFC6"/>
+    <w:lvl w:ilvl="0" w:tplc="4C090001">
+      <w:start w:val="1"/>
+      <w:numFmt w:val="bullet"/>
+      <w:lvlText w:val=""/>
+      <w:lvlJc w:val="left"/>
+      <w:pPr>
+        <w:ind w:left="1080" w:hanging="360"/>
+      </w:pPr>
+      <w:rPr>
+        <w:rFonts w:ascii="Symbol" w:hAnsi="Symbol" w:hint="default"/>
+      </w:rPr>
+    </w:lvl>
+    <w:lvl w:ilvl="1" w:tplc="4C090003" w:tentative="1">
+      <w:start w:val="1"/>
+      <w:numFmt w:val="bullet"/>
+      <w:lvlText w:val="o"/>
+      <w:lvlJc w:val="left"/>
+      <w:pPr>
+        <w:ind w:left="1800" w:hanging="360"/>
+      </w:pPr>
+      <w:rPr>
+        <w:rFonts w:ascii="Courier New" w:hAnsi="Courier New" w:cs="Courier New" w:hint="default"/>
+      </w:rPr>
+    </w:lvl>
+    <w:lvl w:ilvl="2" w:tplc="4C090005" w:tentative="1">
+      <w:start w:val="1"/>
+      <w:numFmt w:val="bullet"/>
+      <w:lvlText w:val=""/>
+      <w:lvlJc w:val="left"/>
+      <w:pPr>
+        <w:ind w:left="2520" w:hanging="360"/>
+      </w:pPr>
+      <w:rPr>
+        <w:rFonts w:ascii="Wingdings" w:hAnsi="Wingdings" w:hint="default"/>
+      </w:rPr>
+    </w:lvl>
+    <w:lvl w:ilvl="3" w:tplc="4C090001" w:tentative="1">
+      <w:start w:val="1"/>
+      <w:numFmt w:val="bullet"/>
+      <w:lvlText w:val=""/>
+      <w:lvlJc w:val="left"/>
+      <w:pPr>
+        <w:ind w:left="3240" w:hanging="360"/>
+      </w:pPr>
+      <w:rPr>
+        <w:rFonts w:ascii="Symbol" w:hAnsi="Symbol" w:hint="default"/>
+      </w:rPr>
+    </w:lvl>
+    <w:lvl w:ilvl="4" w:tplc="4C090003" w:tentative="1">
+      <w:start w:val="1"/>
+      <w:numFmt w:val="bullet"/>
+      <w:lvlText w:val="o"/>
+      <w:lvlJc w:val="left"/>
+      <w:pPr>
+        <w:ind w:left="3960" w:hanging="360"/>
+      </w:pPr>
+      <w:rPr>
+        <w:rFonts w:ascii="Courier New" w:hAnsi="Courier New" w:cs="Courier New" w:hint="default"/>
+      </w:rPr>
+    </w:lvl>
+    <w:lvl w:ilvl="5" w:tplc="4C090005" w:tentative="1">
+      <w:start w:val="1"/>
+      <w:numFmt w:val="bullet"/>
+      <w:lvlText w:val=""/>
+      <w:lvlJc w:val="left"/>
+      <w:pPr>
+        <w:ind w:left="4680" w:hanging="360"/>
+      </w:pPr>
+      <w:rPr>
+        <w:rFonts w:ascii="Wingdings" w:hAnsi="Wingdings" w:hint="default"/>
+      </w:rPr>
+    </w:lvl>
+    <w:lvl w:ilvl="6" w:tplc="4C090001" w:tentative="1">
+      <w:start w:val="1"/>
+      <w:numFmt w:val="bullet"/>
+      <w:lvlText w:val=""/>
+      <w:lvlJc w:val="left"/>
+      <w:pPr>
+        <w:ind w:left="5400" w:hanging="360"/>
+      </w:pPr>
+      <w:rPr>
+        <w:rFonts w:ascii="Symbol" w:hAnsi="Symbol" w:hint="default"/>
+      </w:rPr>
+    </w:lvl>
+    <w:lvl w:ilvl="7" w:tplc="4C090003" w:tentative="1">
+      <w:start w:val="1"/>
+      <w:numFmt w:val="bullet"/>
+      <w:lvlText w:val="o"/>
+      <w:lvlJc w:val="left"/>
+      <w:pPr>
+        <w:ind w:left="6120" w:hanging="360"/>
+      </w:pPr>
+      <w:rPr>
+        <w:rFonts w:ascii="Courier New" w:hAnsi="Courier New" w:cs="Courier New" w:hint="default"/>
+      </w:rPr>
+    </w:lvl>
+    <w:lvl w:ilvl="8" w:tplc="4C090005" w:tentative="1">
+      <w:start w:val="1"/>
+      <w:numFmt w:val="bullet"/>
+      <w:lvlText w:val=""/>
+      <w:lvlJc w:val="left"/>
+      <w:pPr>
+        <w:ind w:left="6840" w:hanging="360"/>
+      </w:pPr>
+      <w:rPr>
+        <w:rFonts w:ascii="Wingdings" w:hAnsi="Wingdings" w:hint="default"/>
+      </w:rPr>
+    </w:lvl>
+  </w:abstractNum>
+  <w:abstractNum w:abstractNumId="27" w15:restartNumberingAfterBreak="0">
+    <w:nsid w:val="4C8E193F"/>
+    <w:multiLevelType w:val="hybridMultilevel"/>
+    <w:tmpl w:val="761A5FCC"/>
+    <w:lvl w:ilvl="0" w:tplc="4C090009">
+      <w:start w:val="1"/>
+      <w:numFmt w:val="bullet"/>
+      <w:lvlText w:val=""/>
+      <w:lvlJc w:val="left"/>
+      <w:pPr>
+        <w:ind w:left="720" w:hanging="360"/>
+      </w:pPr>
+      <w:rPr>
+        <w:rFonts w:ascii="Wingdings" w:hAnsi="Wingdings" w:hint="default"/>
+      </w:rPr>
+    </w:lvl>
+    <w:lvl w:ilvl="1" w:tplc="4C090003" w:tentative="1">
+      <w:start w:val="1"/>
+      <w:numFmt w:val="bullet"/>
+      <w:lvlText w:val="o"/>
+      <w:lvlJc w:val="left"/>
+      <w:pPr>
+        <w:ind w:left="1440" w:hanging="360"/>
+      </w:pPr>
+      <w:rPr>
+        <w:rFonts w:ascii="Courier New" w:hAnsi="Courier New" w:cs="Courier New" w:hint="default"/>
+      </w:rPr>
+    </w:lvl>
+    <w:lvl w:ilvl="2" w:tplc="4C090005" w:tentative="1">
+      <w:start w:val="1"/>
+      <w:numFmt w:val="bullet"/>
+      <w:lvlText w:val=""/>
+      <w:lvlJc w:val="left"/>
+      <w:pPr>
+        <w:ind w:left="2160" w:hanging="360"/>
+      </w:pPr>
+      <w:rPr>
+        <w:rFonts w:ascii="Wingdings" w:hAnsi="Wingdings" w:hint="default"/>
+      </w:rPr>
+    </w:lvl>
+    <w:lvl w:ilvl="3" w:tplc="4C090001" w:tentative="1">
+      <w:start w:val="1"/>
+      <w:numFmt w:val="bullet"/>
+      <w:lvlText w:val=""/>
+      <w:lvlJc w:val="left"/>
+      <w:pPr>
+        <w:ind w:left="2880" w:hanging="360"/>
+      </w:pPr>
+      <w:rPr>
+        <w:rFonts w:ascii="Symbol" w:hAnsi="Symbol" w:hint="default"/>
+      </w:rPr>
+    </w:lvl>
+    <w:lvl w:ilvl="4" w:tplc="4C090003" w:tentative="1">
+      <w:start w:val="1"/>
+      <w:numFmt w:val="bullet"/>
+      <w:lvlText w:val="o"/>
+      <w:lvlJc w:val="left"/>
+      <w:pPr>
+        <w:ind w:left="3600" w:hanging="360"/>
+      </w:pPr>
+      <w:rPr>
+        <w:rFonts w:ascii="Courier New" w:hAnsi="Courier New" w:cs="Courier New" w:hint="default"/>
+      </w:rPr>
+    </w:lvl>
+    <w:lvl w:ilvl="5" w:tplc="4C090005" w:tentative="1">
+      <w:start w:val="1"/>
+      <w:numFmt w:val="bullet"/>
+      <w:lvlText w:val=""/>
+      <w:lvlJc w:val="left"/>
+      <w:pPr>
+        <w:ind w:left="4320" w:hanging="360"/>
+      </w:pPr>
+      <w:rPr>
+        <w:rFonts w:ascii="Wingdings" w:hAnsi="Wingdings" w:hint="default"/>
+      </w:rPr>
+    </w:lvl>
+    <w:lvl w:ilvl="6" w:tplc="4C090001" w:tentative="1">
+      <w:start w:val="1"/>
+      <w:numFmt w:val="bullet"/>
+      <w:lvlText w:val=""/>
+      <w:lvlJc w:val="left"/>
+      <w:pPr>
+        <w:ind w:left="5040" w:hanging="360"/>
+      </w:pPr>
+      <w:rPr>
+        <w:rFonts w:ascii="Symbol" w:hAnsi="Symbol" w:hint="default"/>
+      </w:rPr>
+    </w:lvl>
+    <w:lvl w:ilvl="7" w:tplc="4C090003" w:tentative="1">
+      <w:start w:val="1"/>
+      <w:numFmt w:val="bullet"/>
+      <w:lvlText w:val="o"/>
+      <w:lvlJc w:val="left"/>
+      <w:pPr>
+        <w:ind w:left="5760" w:hanging="360"/>
+      </w:pPr>
+      <w:rPr>
+        <w:rFonts w:ascii="Courier New" w:hAnsi="Courier New" w:cs="Courier New" w:hint="default"/>
+      </w:rPr>
+    </w:lvl>
+    <w:lvl w:ilvl="8" w:tplc="4C090005" w:tentative="1">
+      <w:start w:val="1"/>
+      <w:numFmt w:val="bullet"/>
+      <w:lvlText w:val=""/>
+      <w:lvlJc w:val="left"/>
+      <w:pPr>
+        <w:ind w:left="6480" w:hanging="360"/>
+      </w:pPr>
+      <w:rPr>
+        <w:rFonts w:ascii="Wingdings" w:hAnsi="Wingdings" w:hint="default"/>
+      </w:rPr>
+    </w:lvl>
+  </w:abstractNum>
+  <w:abstractNum w:abstractNumId="28" w15:restartNumberingAfterBreak="0">
     <w:nsid w:val="50330446"/>
     <w:multiLevelType w:val="hybridMultilevel"/>
     <w:tmpl w:val="C186E906"/>
@@ -11207,7 +14170,120 @@
       </w:rPr>
     </w:lvl>
   </w:abstractNum>
-  <w:abstractNum w:abstractNumId="18" w15:restartNumberingAfterBreak="0">
+  <w:abstractNum w:abstractNumId="29" w15:restartNumberingAfterBreak="0">
+    <w:nsid w:val="51531695"/>
+    <w:multiLevelType w:val="hybridMultilevel"/>
+    <w:tmpl w:val="0E121282"/>
+    <w:lvl w:ilvl="0" w:tplc="4C090009">
+      <w:start w:val="1"/>
+      <w:numFmt w:val="bullet"/>
+      <w:lvlText w:val=""/>
+      <w:lvlJc w:val="left"/>
+      <w:pPr>
+        <w:ind w:left="720" w:hanging="360"/>
+      </w:pPr>
+      <w:rPr>
+        <w:rFonts w:ascii="Wingdings" w:hAnsi="Wingdings" w:hint="default"/>
+      </w:rPr>
+    </w:lvl>
+    <w:lvl w:ilvl="1" w:tplc="4C090003" w:tentative="1">
+      <w:start w:val="1"/>
+      <w:numFmt w:val="bullet"/>
+      <w:lvlText w:val="o"/>
+      <w:lvlJc w:val="left"/>
+      <w:pPr>
+        <w:ind w:left="1440" w:hanging="360"/>
+      </w:pPr>
+      <w:rPr>
+        <w:rFonts w:ascii="Courier New" w:hAnsi="Courier New" w:cs="Courier New" w:hint="default"/>
+      </w:rPr>
+    </w:lvl>
+    <w:lvl w:ilvl="2" w:tplc="4C090005" w:tentative="1">
+      <w:start w:val="1"/>
+      <w:numFmt w:val="bullet"/>
+      <w:lvlText w:val=""/>
+      <w:lvlJc w:val="left"/>
+      <w:pPr>
+        <w:ind w:left="2160" w:hanging="360"/>
+      </w:pPr>
+      <w:rPr>
+        <w:rFonts w:ascii="Wingdings" w:hAnsi="Wingdings" w:hint="default"/>
+      </w:rPr>
+    </w:lvl>
+    <w:lvl w:ilvl="3" w:tplc="4C090001" w:tentative="1">
+      <w:start w:val="1"/>
+      <w:numFmt w:val="bullet"/>
+      <w:lvlText w:val=""/>
+      <w:lvlJc w:val="left"/>
+      <w:pPr>
+        <w:ind w:left="2880" w:hanging="360"/>
+      </w:pPr>
+      <w:rPr>
+        <w:rFonts w:ascii="Symbol" w:hAnsi="Symbol" w:hint="default"/>
+      </w:rPr>
+    </w:lvl>
+    <w:lvl w:ilvl="4" w:tplc="4C090003" w:tentative="1">
+      <w:start w:val="1"/>
+      <w:numFmt w:val="bullet"/>
+      <w:lvlText w:val="o"/>
+      <w:lvlJc w:val="left"/>
+      <w:pPr>
+        <w:ind w:left="3600" w:hanging="360"/>
+      </w:pPr>
+      <w:rPr>
+        <w:rFonts w:ascii="Courier New" w:hAnsi="Courier New" w:cs="Courier New" w:hint="default"/>
+      </w:rPr>
+    </w:lvl>
+    <w:lvl w:ilvl="5" w:tplc="4C090005" w:tentative="1">
+      <w:start w:val="1"/>
+      <w:numFmt w:val="bullet"/>
+      <w:lvlText w:val=""/>
+      <w:lvlJc w:val="left"/>
+      <w:pPr>
+        <w:ind w:left="4320" w:hanging="360"/>
+      </w:pPr>
+      <w:rPr>
+        <w:rFonts w:ascii="Wingdings" w:hAnsi="Wingdings" w:hint="default"/>
+      </w:rPr>
+    </w:lvl>
+    <w:lvl w:ilvl="6" w:tplc="4C090001" w:tentative="1">
+      <w:start w:val="1"/>
+      <w:numFmt w:val="bullet"/>
+      <w:lvlText w:val=""/>
+      <w:lvlJc w:val="left"/>
+      <w:pPr>
+        <w:ind w:left="5040" w:hanging="360"/>
+      </w:pPr>
+      <w:rPr>
+        <w:rFonts w:ascii="Symbol" w:hAnsi="Symbol" w:hint="default"/>
+      </w:rPr>
+    </w:lvl>
+    <w:lvl w:ilvl="7" w:tplc="4C090003" w:tentative="1">
+      <w:start w:val="1"/>
+      <w:numFmt w:val="bullet"/>
+      <w:lvlText w:val="o"/>
+      <w:lvlJc w:val="left"/>
+      <w:pPr>
+        <w:ind w:left="5760" w:hanging="360"/>
+      </w:pPr>
+      <w:rPr>
+        <w:rFonts w:ascii="Courier New" w:hAnsi="Courier New" w:cs="Courier New" w:hint="default"/>
+      </w:rPr>
+    </w:lvl>
+    <w:lvl w:ilvl="8" w:tplc="4C090005" w:tentative="1">
+      <w:start w:val="1"/>
+      <w:numFmt w:val="bullet"/>
+      <w:lvlText w:val=""/>
+      <w:lvlJc w:val="left"/>
+      <w:pPr>
+        <w:ind w:left="6480" w:hanging="360"/>
+      </w:pPr>
+      <w:rPr>
+        <w:rFonts w:ascii="Wingdings" w:hAnsi="Wingdings" w:hint="default"/>
+      </w:rPr>
+    </w:lvl>
+  </w:abstractNum>
+  <w:abstractNum w:abstractNumId="30" w15:restartNumberingAfterBreak="0">
     <w:nsid w:val="552D57ED"/>
     <w:multiLevelType w:val="hybridMultilevel"/>
     <w:tmpl w:val="8E667FB8"/>
@@ -11320,7 +14396,234 @@
       </w:rPr>
     </w:lvl>
   </w:abstractNum>
-  <w:abstractNum w:abstractNumId="19" w15:restartNumberingAfterBreak="0">
+  <w:abstractNum w:abstractNumId="31" w15:restartNumberingAfterBreak="0">
+    <w:nsid w:val="57453913"/>
+    <w:multiLevelType w:val="hybridMultilevel"/>
+    <w:tmpl w:val="AADEB85A"/>
+    <w:lvl w:ilvl="0" w:tplc="4C090001">
+      <w:start w:val="1"/>
+      <w:numFmt w:val="bullet"/>
+      <w:lvlText w:val=""/>
+      <w:lvlJc w:val="left"/>
+      <w:pPr>
+        <w:ind w:left="1080" w:hanging="360"/>
+      </w:pPr>
+      <w:rPr>
+        <w:rFonts w:ascii="Symbol" w:hAnsi="Symbol" w:hint="default"/>
+      </w:rPr>
+    </w:lvl>
+    <w:lvl w:ilvl="1" w:tplc="4C090003" w:tentative="1">
+      <w:start w:val="1"/>
+      <w:numFmt w:val="bullet"/>
+      <w:lvlText w:val="o"/>
+      <w:lvlJc w:val="left"/>
+      <w:pPr>
+        <w:ind w:left="1800" w:hanging="360"/>
+      </w:pPr>
+      <w:rPr>
+        <w:rFonts w:ascii="Courier New" w:hAnsi="Courier New" w:cs="Courier New" w:hint="default"/>
+      </w:rPr>
+    </w:lvl>
+    <w:lvl w:ilvl="2" w:tplc="4C090005" w:tentative="1">
+      <w:start w:val="1"/>
+      <w:numFmt w:val="bullet"/>
+      <w:lvlText w:val=""/>
+      <w:lvlJc w:val="left"/>
+      <w:pPr>
+        <w:ind w:left="2520" w:hanging="360"/>
+      </w:pPr>
+      <w:rPr>
+        <w:rFonts w:ascii="Wingdings" w:hAnsi="Wingdings" w:hint="default"/>
+      </w:rPr>
+    </w:lvl>
+    <w:lvl w:ilvl="3" w:tplc="4C090001" w:tentative="1">
+      <w:start w:val="1"/>
+      <w:numFmt w:val="bullet"/>
+      <w:lvlText w:val=""/>
+      <w:lvlJc w:val="left"/>
+      <w:pPr>
+        <w:ind w:left="3240" w:hanging="360"/>
+      </w:pPr>
+      <w:rPr>
+        <w:rFonts w:ascii="Symbol" w:hAnsi="Symbol" w:hint="default"/>
+      </w:rPr>
+    </w:lvl>
+    <w:lvl w:ilvl="4" w:tplc="4C090003" w:tentative="1">
+      <w:start w:val="1"/>
+      <w:numFmt w:val="bullet"/>
+      <w:lvlText w:val="o"/>
+      <w:lvlJc w:val="left"/>
+      <w:pPr>
+        <w:ind w:left="3960" w:hanging="360"/>
+      </w:pPr>
+      <w:rPr>
+        <w:rFonts w:ascii="Courier New" w:hAnsi="Courier New" w:cs="Courier New" w:hint="default"/>
+      </w:rPr>
+    </w:lvl>
+    <w:lvl w:ilvl="5" w:tplc="4C090005" w:tentative="1">
+      <w:start w:val="1"/>
+      <w:numFmt w:val="bullet"/>
+      <w:lvlText w:val=""/>
+      <w:lvlJc w:val="left"/>
+      <w:pPr>
+        <w:ind w:left="4680" w:hanging="360"/>
+      </w:pPr>
+      <w:rPr>
+        <w:rFonts w:ascii="Wingdings" w:hAnsi="Wingdings" w:hint="default"/>
+      </w:rPr>
+    </w:lvl>
+    <w:lvl w:ilvl="6" w:tplc="4C090001" w:tentative="1">
+      <w:start w:val="1"/>
+      <w:numFmt w:val="bullet"/>
+      <w:lvlText w:val=""/>
+      <w:lvlJc w:val="left"/>
+      <w:pPr>
+        <w:ind w:left="5400" w:hanging="360"/>
+      </w:pPr>
+      <w:rPr>
+        <w:rFonts w:ascii="Symbol" w:hAnsi="Symbol" w:hint="default"/>
+      </w:rPr>
+    </w:lvl>
+    <w:lvl w:ilvl="7" w:tplc="4C090003" w:tentative="1">
+      <w:start w:val="1"/>
+      <w:numFmt w:val="bullet"/>
+      <w:lvlText w:val="o"/>
+      <w:lvlJc w:val="left"/>
+      <w:pPr>
+        <w:ind w:left="6120" w:hanging="360"/>
+      </w:pPr>
+      <w:rPr>
+        <w:rFonts w:ascii="Courier New" w:hAnsi="Courier New" w:cs="Courier New" w:hint="default"/>
+      </w:rPr>
+    </w:lvl>
+    <w:lvl w:ilvl="8" w:tplc="4C090005" w:tentative="1">
+      <w:start w:val="1"/>
+      <w:numFmt w:val="bullet"/>
+      <w:lvlText w:val=""/>
+      <w:lvlJc w:val="left"/>
+      <w:pPr>
+        <w:ind w:left="6840" w:hanging="360"/>
+      </w:pPr>
+      <w:rPr>
+        <w:rFonts w:ascii="Wingdings" w:hAnsi="Wingdings" w:hint="default"/>
+      </w:rPr>
+    </w:lvl>
+  </w:abstractNum>
+  <w:abstractNum w:abstractNumId="32" w15:restartNumberingAfterBreak="0">
+    <w:nsid w:val="576F7C16"/>
+    <w:multiLevelType w:val="hybridMultilevel"/>
+    <w:tmpl w:val="C07A89A0"/>
+    <w:lvl w:ilvl="0" w:tplc="4C090001">
+      <w:start w:val="1"/>
+      <w:numFmt w:val="bullet"/>
+      <w:lvlText w:val=""/>
+      <w:lvlJc w:val="left"/>
+      <w:pPr>
+        <w:ind w:left="1080" w:hanging="360"/>
+      </w:pPr>
+      <w:rPr>
+        <w:rFonts w:ascii="Symbol" w:hAnsi="Symbol" w:hint="default"/>
+        <w:color w:val="auto"/>
+      </w:rPr>
+    </w:lvl>
+    <w:lvl w:ilvl="1" w:tplc="FFFFFFFF" w:tentative="1">
+      <w:start w:val="1"/>
+      <w:numFmt w:val="bullet"/>
+      <w:lvlText w:val="o"/>
+      <w:lvlJc w:val="left"/>
+      <w:pPr>
+        <w:ind w:left="1800" w:hanging="360"/>
+      </w:pPr>
+      <w:rPr>
+        <w:rFonts w:ascii="Courier New" w:hAnsi="Courier New" w:cs="Courier New" w:hint="default"/>
+      </w:rPr>
+    </w:lvl>
+    <w:lvl w:ilvl="2" w:tplc="FFFFFFFF" w:tentative="1">
+      <w:start w:val="1"/>
+      <w:numFmt w:val="bullet"/>
+      <w:lvlText w:val=""/>
+      <w:lvlJc w:val="left"/>
+      <w:pPr>
+        <w:ind w:left="2520" w:hanging="360"/>
+      </w:pPr>
+      <w:rPr>
+        <w:rFonts w:ascii="Wingdings" w:hAnsi="Wingdings" w:hint="default"/>
+      </w:rPr>
+    </w:lvl>
+    <w:lvl w:ilvl="3" w:tplc="FFFFFFFF" w:tentative="1">
+      <w:start w:val="1"/>
+      <w:numFmt w:val="bullet"/>
+      <w:lvlText w:val=""/>
+      <w:lvlJc w:val="left"/>
+      <w:pPr>
+        <w:ind w:left="3240" w:hanging="360"/>
+      </w:pPr>
+      <w:rPr>
+        <w:rFonts w:ascii="Symbol" w:hAnsi="Symbol" w:hint="default"/>
+      </w:rPr>
+    </w:lvl>
+    <w:lvl w:ilvl="4" w:tplc="FFFFFFFF" w:tentative="1">
+      <w:start w:val="1"/>
+      <w:numFmt w:val="bullet"/>
+      <w:lvlText w:val="o"/>
+      <w:lvlJc w:val="left"/>
+      <w:pPr>
+        <w:ind w:left="3960" w:hanging="360"/>
+      </w:pPr>
+      <w:rPr>
+        <w:rFonts w:ascii="Courier New" w:hAnsi="Courier New" w:cs="Courier New" w:hint="default"/>
+      </w:rPr>
+    </w:lvl>
+    <w:lvl w:ilvl="5" w:tplc="FFFFFFFF" w:tentative="1">
+      <w:start w:val="1"/>
+      <w:numFmt w:val="bullet"/>
+      <w:lvlText w:val=""/>
+      <w:lvlJc w:val="left"/>
+      <w:pPr>
+        <w:ind w:left="4680" w:hanging="360"/>
+      </w:pPr>
+      <w:rPr>
+        <w:rFonts w:ascii="Wingdings" w:hAnsi="Wingdings" w:hint="default"/>
+      </w:rPr>
+    </w:lvl>
+    <w:lvl w:ilvl="6" w:tplc="FFFFFFFF" w:tentative="1">
+      <w:start w:val="1"/>
+      <w:numFmt w:val="bullet"/>
+      <w:lvlText w:val=""/>
+      <w:lvlJc w:val="left"/>
+      <w:pPr>
+        <w:ind w:left="5400" w:hanging="360"/>
+      </w:pPr>
+      <w:rPr>
+        <w:rFonts w:ascii="Symbol" w:hAnsi="Symbol" w:hint="default"/>
+      </w:rPr>
+    </w:lvl>
+    <w:lvl w:ilvl="7" w:tplc="FFFFFFFF" w:tentative="1">
+      <w:start w:val="1"/>
+      <w:numFmt w:val="bullet"/>
+      <w:lvlText w:val="o"/>
+      <w:lvlJc w:val="left"/>
+      <w:pPr>
+        <w:ind w:left="6120" w:hanging="360"/>
+      </w:pPr>
+      <w:rPr>
+        <w:rFonts w:ascii="Courier New" w:hAnsi="Courier New" w:cs="Courier New" w:hint="default"/>
+      </w:rPr>
+    </w:lvl>
+    <w:lvl w:ilvl="8" w:tplc="FFFFFFFF" w:tentative="1">
+      <w:start w:val="1"/>
+      <w:numFmt w:val="bullet"/>
+      <w:lvlText w:val=""/>
+      <w:lvlJc w:val="left"/>
+      <w:pPr>
+        <w:ind w:left="6840" w:hanging="360"/>
+      </w:pPr>
+      <w:rPr>
+        <w:rFonts w:ascii="Wingdings" w:hAnsi="Wingdings" w:hint="default"/>
+      </w:rPr>
+    </w:lvl>
+  </w:abstractNum>
+  <w:abstractNum w:abstractNumId="33" w15:restartNumberingAfterBreak="0">
     <w:nsid w:val="5BBF7642"/>
     <w:multiLevelType w:val="hybridMultilevel"/>
     <w:tmpl w:val="31C00A0E"/>
@@ -11433,7 +14736,7 @@
       </w:rPr>
     </w:lvl>
   </w:abstractNum>
-  <w:abstractNum w:abstractNumId="20" w15:restartNumberingAfterBreak="0">
+  <w:abstractNum w:abstractNumId="34" w15:restartNumberingAfterBreak="0">
     <w:nsid w:val="663C5E77"/>
     <w:multiLevelType w:val="hybridMultilevel"/>
     <w:tmpl w:val="653047DA"/>
@@ -11546,7 +14849,120 @@
       </w:rPr>
     </w:lvl>
   </w:abstractNum>
-  <w:abstractNum w:abstractNumId="21" w15:restartNumberingAfterBreak="0">
+  <w:abstractNum w:abstractNumId="35" w15:restartNumberingAfterBreak="0">
+    <w:nsid w:val="68863293"/>
+    <w:multiLevelType w:val="hybridMultilevel"/>
+    <w:tmpl w:val="CB3AE668"/>
+    <w:lvl w:ilvl="0" w:tplc="4C090009">
+      <w:start w:val="1"/>
+      <w:numFmt w:val="bullet"/>
+      <w:lvlText w:val=""/>
+      <w:lvlJc w:val="left"/>
+      <w:pPr>
+        <w:ind w:left="720" w:hanging="360"/>
+      </w:pPr>
+      <w:rPr>
+        <w:rFonts w:ascii="Wingdings" w:hAnsi="Wingdings" w:hint="default"/>
+      </w:rPr>
+    </w:lvl>
+    <w:lvl w:ilvl="1" w:tplc="4C090003" w:tentative="1">
+      <w:start w:val="1"/>
+      <w:numFmt w:val="bullet"/>
+      <w:lvlText w:val="o"/>
+      <w:lvlJc w:val="left"/>
+      <w:pPr>
+        <w:ind w:left="1440" w:hanging="360"/>
+      </w:pPr>
+      <w:rPr>
+        <w:rFonts w:ascii="Courier New" w:hAnsi="Courier New" w:cs="Courier New" w:hint="default"/>
+      </w:rPr>
+    </w:lvl>
+    <w:lvl w:ilvl="2" w:tplc="4C090005" w:tentative="1">
+      <w:start w:val="1"/>
+      <w:numFmt w:val="bullet"/>
+      <w:lvlText w:val=""/>
+      <w:lvlJc w:val="left"/>
+      <w:pPr>
+        <w:ind w:left="2160" w:hanging="360"/>
+      </w:pPr>
+      <w:rPr>
+        <w:rFonts w:ascii="Wingdings" w:hAnsi="Wingdings" w:hint="default"/>
+      </w:rPr>
+    </w:lvl>
+    <w:lvl w:ilvl="3" w:tplc="4C090001" w:tentative="1">
+      <w:start w:val="1"/>
+      <w:numFmt w:val="bullet"/>
+      <w:lvlText w:val=""/>
+      <w:lvlJc w:val="left"/>
+      <w:pPr>
+        <w:ind w:left="2880" w:hanging="360"/>
+      </w:pPr>
+      <w:rPr>
+        <w:rFonts w:ascii="Symbol" w:hAnsi="Symbol" w:hint="default"/>
+      </w:rPr>
+    </w:lvl>
+    <w:lvl w:ilvl="4" w:tplc="4C090003" w:tentative="1">
+      <w:start w:val="1"/>
+      <w:numFmt w:val="bullet"/>
+      <w:lvlText w:val="o"/>
+      <w:lvlJc w:val="left"/>
+      <w:pPr>
+        <w:ind w:left="3600" w:hanging="360"/>
+      </w:pPr>
+      <w:rPr>
+        <w:rFonts w:ascii="Courier New" w:hAnsi="Courier New" w:cs="Courier New" w:hint="default"/>
+      </w:rPr>
+    </w:lvl>
+    <w:lvl w:ilvl="5" w:tplc="4C090005" w:tentative="1">
+      <w:start w:val="1"/>
+      <w:numFmt w:val="bullet"/>
+      <w:lvlText w:val=""/>
+      <w:lvlJc w:val="left"/>
+      <w:pPr>
+        <w:ind w:left="4320" w:hanging="360"/>
+      </w:pPr>
+      <w:rPr>
+        <w:rFonts w:ascii="Wingdings" w:hAnsi="Wingdings" w:hint="default"/>
+      </w:rPr>
+    </w:lvl>
+    <w:lvl w:ilvl="6" w:tplc="4C090001" w:tentative="1">
+      <w:start w:val="1"/>
+      <w:numFmt w:val="bullet"/>
+      <w:lvlText w:val=""/>
+      <w:lvlJc w:val="left"/>
+      <w:pPr>
+        <w:ind w:left="5040" w:hanging="360"/>
+      </w:pPr>
+      <w:rPr>
+        <w:rFonts w:ascii="Symbol" w:hAnsi="Symbol" w:hint="default"/>
+      </w:rPr>
+    </w:lvl>
+    <w:lvl w:ilvl="7" w:tplc="4C090003" w:tentative="1">
+      <w:start w:val="1"/>
+      <w:numFmt w:val="bullet"/>
+      <w:lvlText w:val="o"/>
+      <w:lvlJc w:val="left"/>
+      <w:pPr>
+        <w:ind w:left="5760" w:hanging="360"/>
+      </w:pPr>
+      <w:rPr>
+        <w:rFonts w:ascii="Courier New" w:hAnsi="Courier New" w:cs="Courier New" w:hint="default"/>
+      </w:rPr>
+    </w:lvl>
+    <w:lvl w:ilvl="8" w:tplc="4C090005" w:tentative="1">
+      <w:start w:val="1"/>
+      <w:numFmt w:val="bullet"/>
+      <w:lvlText w:val=""/>
+      <w:lvlJc w:val="left"/>
+      <w:pPr>
+        <w:ind w:left="6480" w:hanging="360"/>
+      </w:pPr>
+      <w:rPr>
+        <w:rFonts w:ascii="Wingdings" w:hAnsi="Wingdings" w:hint="default"/>
+      </w:rPr>
+    </w:lvl>
+  </w:abstractNum>
+  <w:abstractNum w:abstractNumId="36" w15:restartNumberingAfterBreak="0">
     <w:nsid w:val="70431A5D"/>
     <w:multiLevelType w:val="hybridMultilevel"/>
     <w:tmpl w:val="D3B0C1B0"/>
@@ -11660,7 +15076,7 @@
       </w:rPr>
     </w:lvl>
   </w:abstractNum>
-  <w:abstractNum w:abstractNumId="22" w15:restartNumberingAfterBreak="0">
+  <w:abstractNum w:abstractNumId="37" w15:restartNumberingAfterBreak="0">
     <w:nsid w:val="758D61D3"/>
     <w:multiLevelType w:val="hybridMultilevel"/>
     <w:tmpl w:val="5B16C1A6"/>
@@ -11773,7 +15189,7 @@
       </w:rPr>
     </w:lvl>
   </w:abstractNum>
-  <w:abstractNum w:abstractNumId="23" w15:restartNumberingAfterBreak="0">
+  <w:abstractNum w:abstractNumId="38" w15:restartNumberingAfterBreak="0">
     <w:nsid w:val="7B595F7D"/>
     <w:multiLevelType w:val="multilevel"/>
     <w:tmpl w:val="239C6A74"/>
@@ -11886,7 +15302,7 @@
       </w:pPr>
     </w:lvl>
   </w:abstractNum>
-  <w:abstractNum w:abstractNumId="24" w15:restartNumberingAfterBreak="0">
+  <w:abstractNum w:abstractNumId="39" w15:restartNumberingAfterBreak="0">
     <w:nsid w:val="7C2B4BCF"/>
     <w:multiLevelType w:val="hybridMultilevel"/>
     <w:tmpl w:val="DEBA260E"/>
@@ -12000,88 +15416,88 @@
     </w:lvl>
   </w:abstractNum>
   <w:num w:numId="1" w16cid:durableId="1172329087">
-    <w:abstractNumId w:val="3"/>
+    <w:abstractNumId w:val="5"/>
   </w:num>
   <w:num w:numId="2" w16cid:durableId="167142646">
+    <w:abstractNumId w:val="15"/>
+  </w:num>
+  <w:num w:numId="3" w16cid:durableId="254438746">
+    <w:abstractNumId w:val="36"/>
+  </w:num>
+  <w:num w:numId="4" w16cid:durableId="1301420437">
     <w:abstractNumId w:val="11"/>
   </w:num>
-  <w:num w:numId="3" w16cid:durableId="254438746">
-    <w:abstractNumId w:val="21"/>
-  </w:num>
-  <w:num w:numId="4" w16cid:durableId="1301420437">
-    <w:abstractNumId w:val="8"/>
-  </w:num>
   <w:num w:numId="5" w16cid:durableId="626205058">
-    <w:abstractNumId w:val="12"/>
+    <w:abstractNumId w:val="18"/>
   </w:num>
   <w:num w:numId="6" w16cid:durableId="196624230">
+    <w:abstractNumId w:val="39"/>
+  </w:num>
+  <w:num w:numId="7" w16cid:durableId="382144665">
+    <w:abstractNumId w:val="10"/>
+  </w:num>
+  <w:num w:numId="8" w16cid:durableId="158666926">
+    <w:abstractNumId w:val="6"/>
+  </w:num>
+  <w:num w:numId="9" w16cid:durableId="1567451748">
     <w:abstractNumId w:val="24"/>
   </w:num>
-  <w:num w:numId="7" w16cid:durableId="382144665">
-    <w:abstractNumId w:val="7"/>
-  </w:num>
-  <w:num w:numId="8" w16cid:durableId="158666926">
-    <w:abstractNumId w:val="4"/>
-  </w:num>
-  <w:num w:numId="9" w16cid:durableId="1567451748">
-    <w:abstractNumId w:val="16"/>
-  </w:num>
   <w:num w:numId="10" w16cid:durableId="360518160">
-    <w:abstractNumId w:val="1"/>
+    <w:abstractNumId w:val="2"/>
     <w:lvlOverride w:ilvl="0">
       <w:startOverride w:val="1"/>
     </w:lvlOverride>
   </w:num>
   <w:num w:numId="11" w16cid:durableId="364867981">
-    <w:abstractNumId w:val="1"/>
+    <w:abstractNumId w:val="2"/>
     <w:lvlOverride w:ilvl="0">
       <w:startOverride w:val="2"/>
     </w:lvlOverride>
   </w:num>
   <w:num w:numId="12" w16cid:durableId="875193097">
-    <w:abstractNumId w:val="1"/>
+    <w:abstractNumId w:val="2"/>
     <w:lvlOverride w:ilvl="0">
       <w:startOverride w:val="3"/>
     </w:lvlOverride>
   </w:num>
   <w:num w:numId="13" w16cid:durableId="1776972089">
-    <w:abstractNumId w:val="1"/>
+    <w:abstractNumId w:val="2"/>
     <w:lvlOverride w:ilvl="0">
       <w:startOverride w:val="4"/>
     </w:lvlOverride>
   </w:num>
   <w:num w:numId="14" w16cid:durableId="1824735801">
-    <w:abstractNumId w:val="1"/>
+    <w:abstractNumId w:val="2"/>
     <w:lvlOverride w:ilvl="0">
       <w:startOverride w:val="5"/>
     </w:lvlOverride>
   </w:num>
   <w:num w:numId="15" w16cid:durableId="1620839187">
-    <w:abstractNumId w:val="5"/>
+    <w:abstractNumId w:val="7"/>
   </w:num>
   <w:num w:numId="16" w16cid:durableId="634944951">
-    <w:abstractNumId w:val="15"/>
+    <w:abstractNumId w:val="22"/>
     <w:lvlOverride w:ilvl="0">
       <w:startOverride w:val="6"/>
     </w:lvlOverride>
   </w:num>
   <w:num w:numId="17" w16cid:durableId="1677541069">
-    <w:abstractNumId w:val="10"/>
+    <w:abstractNumId w:val="14"/>
     <w:lvlOverride w:ilvl="0">
       <w:startOverride w:val="2"/>
     </w:lvlOverride>
   </w:num>
   <w:num w:numId="18" w16cid:durableId="1061176437">
-    <w:abstractNumId w:val="2"/>
+    <w:abstractNumId w:val="4"/>
   </w:num>
   <w:num w:numId="19" w16cid:durableId="1536500180">
-    <w:abstractNumId w:val="22"/>
+    <w:abstractNumId w:val="37"/>
   </w:num>
   <w:num w:numId="20" w16cid:durableId="1575430562">
-    <w:abstractNumId w:val="19"/>
+    <w:abstractNumId w:val="33"/>
   </w:num>
   <w:num w:numId="21" w16cid:durableId="1663311231">
-    <w:abstractNumId w:val="14"/>
+    <w:abstractNumId w:val="21"/>
   </w:num>
   <w:num w:numId="22" w16cid:durableId="469053224">
     <w:abstractNumId w:val="0"/>
@@ -12102,52 +15518,97 @@
     </w:lvlOverride>
   </w:num>
   <w:num w:numId="25" w16cid:durableId="1940143176">
-    <w:abstractNumId w:val="9"/>
+    <w:abstractNumId w:val="12"/>
   </w:num>
   <w:num w:numId="26" w16cid:durableId="114566507">
-    <w:abstractNumId w:val="6"/>
+    <w:abstractNumId w:val="8"/>
     <w:lvlOverride w:ilvl="0">
       <w:startOverride w:val="1"/>
     </w:lvlOverride>
   </w:num>
   <w:num w:numId="27" w16cid:durableId="1238319256">
-    <w:abstractNumId w:val="6"/>
+    <w:abstractNumId w:val="8"/>
     <w:lvlOverride w:ilvl="0">
       <w:startOverride w:val="2"/>
     </w:lvlOverride>
   </w:num>
   <w:num w:numId="28" w16cid:durableId="70933359">
-    <w:abstractNumId w:val="6"/>
+    <w:abstractNumId w:val="8"/>
     <w:lvlOverride w:ilvl="0">
       <w:startOverride w:val="3"/>
     </w:lvlOverride>
   </w:num>
   <w:num w:numId="29" w16cid:durableId="1142573384">
-    <w:abstractNumId w:val="6"/>
+    <w:abstractNumId w:val="8"/>
     <w:lvlOverride w:ilvl="0">
       <w:startOverride w:val="4"/>
     </w:lvlOverride>
   </w:num>
   <w:num w:numId="30" w16cid:durableId="1055665303">
+    <w:abstractNumId w:val="28"/>
+  </w:num>
+  <w:num w:numId="31" w16cid:durableId="595595180">
+    <w:abstractNumId w:val="19"/>
+  </w:num>
+  <w:num w:numId="32" w16cid:durableId="516964918">
+    <w:abstractNumId w:val="38"/>
+  </w:num>
+  <w:num w:numId="33" w16cid:durableId="1143693412">
+    <w:abstractNumId w:val="34"/>
+  </w:num>
+  <w:num w:numId="34" w16cid:durableId="1591889306">
+    <w:abstractNumId w:val="30"/>
+  </w:num>
+  <w:num w:numId="35" w16cid:durableId="743726253">
     <w:abstractNumId w:val="17"/>
   </w:num>
-  <w:num w:numId="31" w16cid:durableId="595595180">
+  <w:num w:numId="36" w16cid:durableId="838079102">
+    <w:abstractNumId w:val="9"/>
+  </w:num>
+  <w:num w:numId="37" w16cid:durableId="1970551535">
+    <w:abstractNumId w:val="16"/>
+  </w:num>
+  <w:num w:numId="38" w16cid:durableId="1044981478">
+    <w:abstractNumId w:val="1"/>
+  </w:num>
+  <w:num w:numId="39" w16cid:durableId="2025739988">
+    <w:abstractNumId w:val="31"/>
+  </w:num>
+  <w:num w:numId="40" w16cid:durableId="788429647">
+    <w:abstractNumId w:val="26"/>
+  </w:num>
+  <w:num w:numId="41" w16cid:durableId="1224825990">
+    <w:abstractNumId w:val="25"/>
+  </w:num>
+  <w:num w:numId="42" w16cid:durableId="1804814024">
+    <w:abstractNumId w:val="20"/>
+  </w:num>
+  <w:num w:numId="43" w16cid:durableId="936642959">
+    <w:abstractNumId w:val="29"/>
+  </w:num>
+  <w:num w:numId="44" w16cid:durableId="192773451">
+    <w:abstractNumId w:val="3"/>
+  </w:num>
+  <w:num w:numId="45" w16cid:durableId="323245609">
     <w:abstractNumId w:val="13"/>
   </w:num>
-  <w:num w:numId="32" w16cid:durableId="516964918">
+  <w:num w:numId="46" w16cid:durableId="329798186">
+    <w:abstractNumId w:val="27"/>
+  </w:num>
+  <w:num w:numId="47" w16cid:durableId="772166493">
+    <w:abstractNumId w:val="35"/>
+  </w:num>
+  <w:num w:numId="48" w16cid:durableId="458186136">
+    <w:abstractNumId w:val="32"/>
+  </w:num>
+  <w:num w:numId="49" w16cid:durableId="1723483265">
     <w:abstractNumId w:val="23"/>
-  </w:num>
-  <w:num w:numId="33" w16cid:durableId="1143693412">
-    <w:abstractNumId w:val="20"/>
-  </w:num>
-  <w:num w:numId="34" w16cid:durableId="1591889306">
-    <w:abstractNumId w:val="18"/>
   </w:num>
 </w:numbering>
 </file>
 
 <file path=word/styles.xml><?xml version="1.0" encoding="utf-8"?>
-<w:styles xmlns:mc="http://schemas.openxmlformats.org/markup-compatibility/2006" xmlns:r="http://schemas.openxmlformats.org/officeDocument/2006/relationships" xmlns:w="http://schemas.openxmlformats.org/wordprocessingml/2006/main" xmlns:w14="http://schemas.microsoft.com/office/word/2010/wordml" xmlns:w15="http://schemas.microsoft.com/office/word/2012/wordml" xmlns:w16cex="http://schemas.microsoft.com/office/word/2018/wordml/cex" xmlns:w16cid="http://schemas.microsoft.com/office/word/2016/wordml/cid" xmlns:w16="http://schemas.microsoft.com/office/word/2018/wordml" xmlns:w16du="http://schemas.microsoft.com/office/word/2023/wordml/word16du" xmlns:w16sdtdh="http://schemas.microsoft.com/office/word/2020/wordml/sdtdatahash" xmlns:w16se="http://schemas.microsoft.com/office/word/2015/wordml/symex" mc:Ignorable="w14 w15 w16se w16cid w16 w16cex w16sdtdh w16du">
+<w:styles xmlns:mc="http://schemas.openxmlformats.org/markup-compatibility/2006" xmlns:r="http://schemas.openxmlformats.org/officeDocument/2006/relationships" xmlns:w="http://schemas.openxmlformats.org/wordprocessingml/2006/main" xmlns:w14="http://schemas.microsoft.com/office/word/2010/wordml" xmlns:w15="http://schemas.microsoft.com/office/word/2012/wordml" xmlns:w16cex="http://schemas.microsoft.com/office/word/2018/wordml/cex" xmlns:w16cid="http://schemas.microsoft.com/office/word/2016/wordml/cid" xmlns:w16="http://schemas.microsoft.com/office/word/2018/wordml" xmlns:w16du="http://schemas.microsoft.com/office/word/2023/wordml/word16du" xmlns:w16sdtdh="http://schemas.microsoft.com/office/word/2020/wordml/sdtdatahash" xmlns:w16sdtfl="http://schemas.microsoft.com/office/word/2024/wordml/sdtformatlock" xmlns:w16se="http://schemas.microsoft.com/office/word/2015/wordml/symex" mc:Ignorable="w14 w15 w16se w16cid w16 w16cex w16sdtdh w16sdtfl w16du">
   <w:docDefaults>
     <w:rPrDefault>
       <w:rPr>
@@ -12545,7 +16006,7 @@
   <w:style w:type="paragraph" w:default="1" w:styleId="Normal">
     <w:name w:val="Normal"/>
     <w:qFormat/>
-    <w:rsid w:val="00A043F5"/>
+    <w:rsid w:val="00DF4A72"/>
   </w:style>
   <w:style w:type="paragraph" w:styleId="Heading1">
     <w:name w:val="heading 1"/>
@@ -12748,6 +16209,7 @@
   <w:style w:type="character" w:default="1" w:styleId="DefaultParagraphFont">
     <w:name w:val="Default Paragraph Font"/>
     <w:uiPriority w:val="1"/>
+    <w:semiHidden/>
     <w:unhideWhenUsed/>
   </w:style>
   <w:style w:type="table" w:default="1" w:styleId="TableNormal">
